--- a/M4/Homework/m4-homework.docx
+++ b/M4/Homework/m4-homework.docx
@@ -1,6 +1,6 @@
 
 <file path=word/document.xml><?xml version="1.0" encoding="utf-8"?>
-<w:document xmlns:wpc="http://schemas.microsoft.com/office/word/2010/wordprocessingCanvas" xmlns:cx="http://schemas.microsoft.com/office/drawing/2014/chartex" xmlns:cx1="http://schemas.microsoft.com/office/drawing/2015/9/8/chartex" xmlns:cx2="http://schemas.microsoft.com/office/drawing/2015/10/21/chartex" xmlns:cx3="http://schemas.microsoft.com/office/drawing/2016/5/9/chartex" xmlns:cx4="http://schemas.microsoft.com/office/drawing/2016/5/10/chartex" xmlns:cx5="http://schemas.microsoft.com/office/drawing/2016/5/11/chartex" xmlns:cx6="http://schemas.microsoft.com/office/drawing/2016/5/12/chartex" xmlns:cx7="http://schemas.microsoft.com/office/drawing/2016/5/13/chartex" xmlns:cx8="http://schemas.microsoft.com/office/drawing/2016/5/14/chartex" xmlns:mc="http://schemas.openxmlformats.org/markup-compatibility/2006" xmlns:aink="http://schemas.microsoft.com/office/drawing/2016/ink" xmlns:am3d="http://schemas.microsoft.com/office/drawing/2017/model3d" xmlns:o="urn:schemas-microsoft-com:office:office" xmlns:r="http://schemas.openxmlformats.org/officeDocument/2006/relationships" xmlns:m="http://schemas.openxmlformats.org/officeDocument/2006/math" xmlns:v="urn:schemas-microsoft-com:vml" xmlns:wp14="http://schemas.microsoft.com/office/word/2010/wordprocessingDrawing" xmlns:wp="http://schemas.openxmlformats.org/drawingml/2006/wordprocessingDrawing" xmlns:w10="urn:schemas-microsoft-com:office:word" xmlns:w="http://schemas.openxmlformats.org/wordprocessingml/2006/main" xmlns:w14="http://schemas.microsoft.com/office/word/2010/wordml" xmlns:w15="http://schemas.microsoft.com/office/word/2012/wordml" xmlns:w16cid="http://schemas.microsoft.com/office/word/2016/wordml/cid" xmlns:w16se="http://schemas.microsoft.com/office/word/2015/wordml/symex" xmlns:wpg="http://schemas.microsoft.com/office/word/2010/wordprocessingGroup" xmlns:wpi="http://schemas.microsoft.com/office/word/2010/wordprocessingInk" xmlns:wne="http://schemas.microsoft.com/office/word/2006/wordml" xmlns:wps="http://schemas.microsoft.com/office/word/2010/wordprocessingShape" mc:Ignorable="w14 w15 w16se w16cid wp14">
+<w:document xmlns:wpc="http://schemas.microsoft.com/office/word/2010/wordprocessingCanvas" xmlns:cx="http://schemas.microsoft.com/office/drawing/2014/chartex" xmlns:cx1="http://schemas.microsoft.com/office/drawing/2015/9/8/chartex" xmlns:cx2="http://schemas.microsoft.com/office/drawing/2015/10/21/chartex" xmlns:cx3="http://schemas.microsoft.com/office/drawing/2016/5/9/chartex" xmlns:cx4="http://schemas.microsoft.com/office/drawing/2016/5/10/chartex" xmlns:cx5="http://schemas.microsoft.com/office/drawing/2016/5/11/chartex" xmlns:cx6="http://schemas.microsoft.com/office/drawing/2016/5/12/chartex" xmlns:cx7="http://schemas.microsoft.com/office/drawing/2016/5/13/chartex" xmlns:cx8="http://schemas.microsoft.com/office/drawing/2016/5/14/chartex" xmlns:mc="http://schemas.openxmlformats.org/markup-compatibility/2006" xmlns:aink="http://schemas.microsoft.com/office/drawing/2016/ink" xmlns:am3d="http://schemas.microsoft.com/office/drawing/2017/model3d" xmlns:o="urn:schemas-microsoft-com:office:office" xmlns:r="http://schemas.openxmlformats.org/officeDocument/2006/relationships" xmlns:m="http://schemas.openxmlformats.org/officeDocument/2006/math" xmlns:v="urn:schemas-microsoft-com:vml" xmlns:wp14="http://schemas.microsoft.com/office/word/2010/wordprocessingDrawing" xmlns:wp="http://schemas.openxmlformats.org/drawingml/2006/wordprocessingDrawing" xmlns:w10="urn:schemas-microsoft-com:office:word" xmlns:w="http://schemas.openxmlformats.org/wordprocessingml/2006/main" xmlns:w14="http://schemas.microsoft.com/office/word/2010/wordml" xmlns:w15="http://schemas.microsoft.com/office/word/2012/wordml" xmlns:w16cex="http://schemas.microsoft.com/office/word/2018/wordml/cex" xmlns:w16cid="http://schemas.microsoft.com/office/word/2016/wordml/cid" xmlns:w16="http://schemas.microsoft.com/office/word/2018/wordml" xmlns:w16se="http://schemas.microsoft.com/office/word/2015/wordml/symex" xmlns:wpg="http://schemas.microsoft.com/office/word/2010/wordprocessingGroup" xmlns:wpi="http://schemas.microsoft.com/office/word/2010/wordprocessingInk" xmlns:wne="http://schemas.microsoft.com/office/word/2006/wordml" xmlns:wps="http://schemas.microsoft.com/office/word/2010/wordprocessingShape" mc:Ignorable="w14 w15 w16se w16cid w16 w16cex wp14">
   <w:body>
     <w:p>
       <w:pPr>
@@ -593,7 +593,6 @@
         <w:t>Change the weight of edge (</w:t>
       </w:r>
       <w:proofErr w:type="spellStart"/>
-      <w:proofErr w:type="gramStart"/>
       <w:r>
         <w:rPr>
           <w:rFonts w:ascii="Times New Roman" w:hAnsi="Times New Roman" w:cs="Times New Roman"/>
@@ -602,7 +601,6 @@
         <w:t>z,x</w:t>
       </w:r>
       <w:proofErr w:type="spellEnd"/>
-      <w:proofErr w:type="gramEnd"/>
       <w:r>
         <w:rPr>
           <w:rFonts w:ascii="Times New Roman" w:hAnsi="Times New Roman" w:cs="Times New Roman"/>
@@ -850,14 +848,27 @@
       <w:r>
         <w:t xml:space="preserve">Figure </w:t>
       </w:r>
-      <w:fldSimple w:instr=" SEQ Figure \* ARABIC ">
-        <w:r>
-          <w:rPr>
-            <w:noProof/>
-          </w:rPr>
-          <w:t>1</w:t>
-        </w:r>
-      </w:fldSimple>
+      <w:r>
+        <w:fldChar w:fldCharType="begin"/>
+      </w:r>
+      <w:r>
+        <w:instrText xml:space="preserve"> SEQ Figure \* ARABIC </w:instrText>
+      </w:r>
+      <w:r>
+        <w:fldChar w:fldCharType="separate"/>
+      </w:r>
+      <w:r>
+        <w:rPr>
+          <w:noProof/>
+        </w:rPr>
+        <w:t>1</w:t>
+      </w:r>
+      <w:r>
+        <w:rPr>
+          <w:noProof/>
+        </w:rPr>
+        <w:fldChar w:fldCharType="end"/>
+      </w:r>
       <w:r>
         <w:t>.1 Graph</w:t>
       </w:r>
@@ -932,14 +943,27 @@
       <w:r>
         <w:t>Figure 1.</w:t>
       </w:r>
-      <w:fldSimple w:instr=" SEQ Figure \* ARABIC ">
-        <w:r>
-          <w:rPr>
-            <w:noProof/>
-          </w:rPr>
-          <w:t>2</w:t>
-        </w:r>
-      </w:fldSimple>
+      <w:r>
+        <w:fldChar w:fldCharType="begin"/>
+      </w:r>
+      <w:r>
+        <w:instrText xml:space="preserve"> SEQ Figure \* ARABIC </w:instrText>
+      </w:r>
+      <w:r>
+        <w:fldChar w:fldCharType="separate"/>
+      </w:r>
+      <w:r>
+        <w:rPr>
+          <w:noProof/>
+        </w:rPr>
+        <w:t>2</w:t>
+      </w:r>
+      <w:r>
+        <w:rPr>
+          <w:noProof/>
+        </w:rPr>
+        <w:fldChar w:fldCharType="end"/>
+      </w:r>
       <w:r>
         <w:t xml:space="preserve"> Edges Order</w:t>
       </w:r>
@@ -1026,23 +1050,7 @@
           <w:rFonts w:ascii="Times New Roman" w:hAnsi="Times New Roman" w:cs="Times New Roman"/>
           <w:color w:val="7F7F7F" w:themeColor="text1" w:themeTint="80"/>
         </w:rPr>
-        <w:t>directed graph G = (</w:t>
-      </w:r>
-      <w:proofErr w:type="gramStart"/>
-      <w:r>
-        <w:rPr>
-          <w:rFonts w:ascii="Times New Roman" w:hAnsi="Times New Roman" w:cs="Times New Roman"/>
-          <w:color w:val="7F7F7F" w:themeColor="text1" w:themeTint="80"/>
-        </w:rPr>
-        <w:t>V,E</w:t>
-      </w:r>
-      <w:proofErr w:type="gramEnd"/>
-      <w:r>
-        <w:rPr>
-          <w:rFonts w:ascii="Times New Roman" w:hAnsi="Times New Roman" w:cs="Times New Roman"/>
-          <w:color w:val="7F7F7F" w:themeColor="text1" w:themeTint="80"/>
-        </w:rPr>
-        <w:t>)</w:t>
+        <w:t>directed graph G = (V,E)</w:t>
       </w:r>
       <w:r>
         <w:rPr>
@@ -1244,59 +1252,520 @@
     </w:p>
     <w:p>
       <w:pPr>
-        <w:rPr>
-          <w:rFonts w:ascii="Gill Sans MT" w:eastAsia="Arial" w:hAnsi="Gill Sans MT" w:cs="Times New Roman"/>
-          <w:b/>
-          <w:bCs/>
-          <w:color w:val="7F7F7F" w:themeColor="text1" w:themeTint="80"/>
-          <w:sz w:val="24"/>
-          <w:szCs w:val="28"/>
-        </w:rPr>
-      </w:pPr>
-      <w:r>
-        <w:rPr>
-          <w:color w:val="7F7F7F" w:themeColor="text1" w:themeTint="80"/>
-        </w:rPr>
-        <w:br w:type="page"/>
-      </w:r>
-    </w:p>
-    <w:p>
-      <w:pPr>
-        <w:rPr>
-          <w:rFonts w:ascii="Gill Sans MT" w:eastAsia="Arial" w:hAnsi="Gill Sans MT" w:cs="Times New Roman"/>
-          <w:b/>
-          <w:bCs/>
-          <w:color w:val="7F7F7F" w:themeColor="text1" w:themeTint="80"/>
-          <w:sz w:val="24"/>
-          <w:szCs w:val="28"/>
-        </w:rPr>
-      </w:pPr>
-      <w:r>
-        <w:rPr>
-          <w:color w:val="7F7F7F" w:themeColor="text1" w:themeTint="80"/>
-        </w:rPr>
-        <w:lastRenderedPageBreak/>
-        <w:t>Exercise 3</w:t>
-      </w:r>
-      <w:r>
-        <w:rPr>
-          <w:color w:val="7F7F7F" w:themeColor="text1" w:themeTint="80"/>
-        </w:rPr>
-        <w:t xml:space="preserve"> (25</w:t>
-      </w:r>
-      <w:r>
-        <w:rPr>
-          <w:color w:val="7F7F7F" w:themeColor="text1" w:themeTint="80"/>
-        </w:rPr>
-        <w:t xml:space="preserve"> points) </w:t>
-      </w:r>
-    </w:p>
-    <w:p>
-      <w:pPr>
         <w:autoSpaceDE w:val="0"/>
         <w:autoSpaceDN w:val="0"/>
         <w:adjustRightInd w:val="0"/>
         <w:spacing w:after="0" w:line="240" w:lineRule="auto"/>
+        <w:ind w:firstLine="720"/>
+        <w:rPr>
+          <w:rFonts w:ascii="Times New Roman" w:hAnsi="Times New Roman" w:cs="Times New Roman"/>
+          <w:color w:val="7F7F7F" w:themeColor="text1" w:themeTint="80"/>
+        </w:rPr>
+      </w:pPr>
+      <w:r>
+        <w:rPr>
+          <w:rFonts w:ascii="Times New Roman" w:hAnsi="Times New Roman" w:cs="Times New Roman"/>
+          <w:color w:val="7F7F7F" w:themeColor="text1" w:themeTint="80"/>
+        </w:rPr>
+        <w:t>BELLMAN-FORD</w:t>
+      </w:r>
+      <w:r>
+        <w:rPr>
+          <w:rFonts w:ascii="Times New Roman" w:hAnsi="Times New Roman" w:cs="Times New Roman"/>
+          <w:color w:val="7F7F7F" w:themeColor="text1" w:themeTint="80"/>
+        </w:rPr>
+        <w:t>-MODIFIED</w:t>
+      </w:r>
+      <w:r>
+        <w:rPr>
+          <w:rFonts w:ascii="Times New Roman" w:hAnsi="Times New Roman" w:cs="Times New Roman"/>
+          <w:color w:val="7F7F7F" w:themeColor="text1" w:themeTint="80"/>
+        </w:rPr>
+        <w:t>(G, w, s)</w:t>
+      </w:r>
+    </w:p>
+    <w:p>
+      <w:pPr>
+        <w:pStyle w:val="ListParagraph"/>
+        <w:numPr>
+          <w:ilvl w:val="0"/>
+          <w:numId w:val="36"/>
+        </w:numPr>
+        <w:autoSpaceDE w:val="0"/>
+        <w:autoSpaceDN w:val="0"/>
+        <w:adjustRightInd w:val="0"/>
+        <w:spacing w:after="0" w:line="240" w:lineRule="auto"/>
+        <w:rPr>
+          <w:rFonts w:ascii="Times New Roman" w:hAnsi="Times New Roman" w:cs="Times New Roman"/>
+          <w:color w:val="7F7F7F" w:themeColor="text1" w:themeTint="80"/>
+        </w:rPr>
+      </w:pPr>
+      <w:r>
+        <w:rPr>
+          <w:rFonts w:ascii="Times New Roman" w:hAnsi="Times New Roman" w:cs="Times New Roman"/>
+          <w:color w:val="7F7F7F" w:themeColor="text1" w:themeTint="80"/>
+        </w:rPr>
+        <w:t>INITIALIZE-SINGLE-SOURCE(G, s)</w:t>
+      </w:r>
+    </w:p>
+    <w:p>
+      <w:pPr>
+        <w:pStyle w:val="ListParagraph"/>
+        <w:numPr>
+          <w:ilvl w:val="0"/>
+          <w:numId w:val="36"/>
+        </w:numPr>
+        <w:autoSpaceDE w:val="0"/>
+        <w:autoSpaceDN w:val="0"/>
+        <w:adjustRightInd w:val="0"/>
+        <w:spacing w:after="0" w:line="240" w:lineRule="auto"/>
+        <w:rPr>
+          <w:rFonts w:ascii="Times New Roman" w:hAnsi="Times New Roman" w:cs="Times New Roman"/>
+          <w:color w:val="7F7F7F" w:themeColor="text1" w:themeTint="80"/>
+        </w:rPr>
+      </w:pPr>
+      <w:r>
+        <w:rPr>
+          <w:rFonts w:ascii="Times New Roman" w:hAnsi="Times New Roman" w:cs="Times New Roman"/>
+          <w:color w:val="7F7F7F" w:themeColor="text1" w:themeTint="80"/>
+        </w:rPr>
+        <w:t>changes = 1</w:t>
+      </w:r>
+    </w:p>
+    <w:p>
+      <w:pPr>
+        <w:pStyle w:val="ListParagraph"/>
+        <w:numPr>
+          <w:ilvl w:val="0"/>
+          <w:numId w:val="36"/>
+        </w:numPr>
+        <w:autoSpaceDE w:val="0"/>
+        <w:autoSpaceDN w:val="0"/>
+        <w:adjustRightInd w:val="0"/>
+        <w:spacing w:after="0" w:line="240" w:lineRule="auto"/>
+        <w:rPr>
+          <w:rFonts w:ascii="Times New Roman" w:hAnsi="Times New Roman" w:cs="Times New Roman"/>
+          <w:color w:val="7F7F7F" w:themeColor="text1" w:themeTint="80"/>
+        </w:rPr>
+      </w:pPr>
+      <w:r>
+        <w:rPr>
+          <w:rFonts w:ascii="Times New Roman" w:hAnsi="Times New Roman" w:cs="Times New Roman"/>
+          <w:color w:val="7F7F7F" w:themeColor="text1" w:themeTint="80"/>
+        </w:rPr>
+        <w:t>while changes &gt; 0</w:t>
+      </w:r>
+    </w:p>
+    <w:p>
+      <w:pPr>
+        <w:pStyle w:val="ListParagraph"/>
+        <w:numPr>
+          <w:ilvl w:val="0"/>
+          <w:numId w:val="36"/>
+        </w:numPr>
+        <w:autoSpaceDE w:val="0"/>
+        <w:autoSpaceDN w:val="0"/>
+        <w:adjustRightInd w:val="0"/>
+        <w:spacing w:after="0" w:line="240" w:lineRule="auto"/>
+        <w:rPr>
+          <w:rFonts w:ascii="Times New Roman" w:hAnsi="Times New Roman" w:cs="Times New Roman"/>
+          <w:color w:val="7F7F7F" w:themeColor="text1" w:themeTint="80"/>
+        </w:rPr>
+      </w:pPr>
+      <w:r>
+        <w:rPr>
+          <w:rFonts w:ascii="Times New Roman" w:hAnsi="Times New Roman" w:cs="Times New Roman"/>
+          <w:color w:val="7F7F7F" w:themeColor="text1" w:themeTint="80"/>
+        </w:rPr>
+        <w:t xml:space="preserve">     changes = 0</w:t>
+      </w:r>
+    </w:p>
+    <w:p>
+      <w:pPr>
+        <w:pStyle w:val="ListParagraph"/>
+        <w:numPr>
+          <w:ilvl w:val="0"/>
+          <w:numId w:val="36"/>
+        </w:numPr>
+        <w:autoSpaceDE w:val="0"/>
+        <w:autoSpaceDN w:val="0"/>
+        <w:adjustRightInd w:val="0"/>
+        <w:spacing w:after="0" w:line="240" w:lineRule="auto"/>
+        <w:rPr>
+          <w:rFonts w:ascii="Times New Roman" w:hAnsi="Times New Roman" w:cs="Times New Roman"/>
+          <w:color w:val="7F7F7F" w:themeColor="text1" w:themeTint="80"/>
+        </w:rPr>
+      </w:pPr>
+      <w:r>
+        <w:rPr>
+          <w:rFonts w:ascii="Times New Roman" w:hAnsi="Times New Roman" w:cs="Times New Roman"/>
+          <w:color w:val="7F7F7F" w:themeColor="text1" w:themeTint="80"/>
+        </w:rPr>
+        <w:t xml:space="preserve">     for each edge (u, v) in G.E</w:t>
+      </w:r>
+    </w:p>
+    <w:p>
+      <w:pPr>
+        <w:pStyle w:val="ListParagraph"/>
+        <w:numPr>
+          <w:ilvl w:val="0"/>
+          <w:numId w:val="36"/>
+        </w:numPr>
+        <w:autoSpaceDE w:val="0"/>
+        <w:autoSpaceDN w:val="0"/>
+        <w:adjustRightInd w:val="0"/>
+        <w:spacing w:after="0" w:line="240" w:lineRule="auto"/>
+        <w:rPr>
+          <w:rFonts w:ascii="Times New Roman" w:hAnsi="Times New Roman" w:cs="Times New Roman"/>
+          <w:color w:val="7F7F7F" w:themeColor="text1" w:themeTint="80"/>
+        </w:rPr>
+      </w:pPr>
+      <w:r>
+        <w:rPr>
+          <w:rFonts w:ascii="Times New Roman" w:hAnsi="Times New Roman" w:cs="Times New Roman"/>
+          <w:color w:val="7F7F7F" w:themeColor="text1" w:themeTint="80"/>
+        </w:rPr>
+        <w:t xml:space="preserve">          </w:t>
+      </w:r>
+      <w:proofErr w:type="spellStart"/>
+      <w:r>
+        <w:rPr>
+          <w:rFonts w:ascii="Times New Roman" w:hAnsi="Times New Roman" w:cs="Times New Roman"/>
+          <w:color w:val="7F7F7F" w:themeColor="text1" w:themeTint="80"/>
+        </w:rPr>
+        <w:t>vdFirst</w:t>
+      </w:r>
+      <w:proofErr w:type="spellEnd"/>
+      <w:r>
+        <w:rPr>
+          <w:rFonts w:ascii="Times New Roman" w:hAnsi="Times New Roman" w:cs="Times New Roman"/>
+          <w:color w:val="7F7F7F" w:themeColor="text1" w:themeTint="80"/>
+        </w:rPr>
+        <w:t xml:space="preserve"> = </w:t>
+      </w:r>
+      <w:proofErr w:type="spellStart"/>
+      <w:r>
+        <w:rPr>
+          <w:rFonts w:ascii="Times New Roman" w:hAnsi="Times New Roman" w:cs="Times New Roman"/>
+          <w:color w:val="7F7F7F" w:themeColor="text1" w:themeTint="80"/>
+        </w:rPr>
+        <w:t>v.d</w:t>
+      </w:r>
+      <w:proofErr w:type="spellEnd"/>
+    </w:p>
+    <w:p>
+      <w:pPr>
+        <w:pStyle w:val="ListParagraph"/>
+        <w:numPr>
+          <w:ilvl w:val="0"/>
+          <w:numId w:val="36"/>
+        </w:numPr>
+        <w:autoSpaceDE w:val="0"/>
+        <w:autoSpaceDN w:val="0"/>
+        <w:adjustRightInd w:val="0"/>
+        <w:spacing w:after="0" w:line="240" w:lineRule="auto"/>
+        <w:rPr>
+          <w:rFonts w:ascii="Times New Roman" w:hAnsi="Times New Roman" w:cs="Times New Roman"/>
+          <w:color w:val="7F7F7F" w:themeColor="text1" w:themeTint="80"/>
+        </w:rPr>
+      </w:pPr>
+      <w:r>
+        <w:rPr>
+          <w:rFonts w:ascii="Times New Roman" w:hAnsi="Times New Roman" w:cs="Times New Roman"/>
+          <w:color w:val="7F7F7F" w:themeColor="text1" w:themeTint="80"/>
+        </w:rPr>
+        <w:t xml:space="preserve">          RELAX(u, v, w)</w:t>
+      </w:r>
+    </w:p>
+    <w:p>
+      <w:pPr>
+        <w:pStyle w:val="ListParagraph"/>
+        <w:numPr>
+          <w:ilvl w:val="0"/>
+          <w:numId w:val="36"/>
+        </w:numPr>
+        <w:autoSpaceDE w:val="0"/>
+        <w:autoSpaceDN w:val="0"/>
+        <w:adjustRightInd w:val="0"/>
+        <w:spacing w:after="0" w:line="240" w:lineRule="auto"/>
+        <w:rPr>
+          <w:rFonts w:ascii="Times New Roman" w:hAnsi="Times New Roman" w:cs="Times New Roman"/>
+          <w:color w:val="7F7F7F" w:themeColor="text1" w:themeTint="80"/>
+        </w:rPr>
+      </w:pPr>
+      <w:r>
+        <w:rPr>
+          <w:rFonts w:ascii="Times New Roman" w:hAnsi="Times New Roman" w:cs="Times New Roman"/>
+          <w:color w:val="7F7F7F" w:themeColor="text1" w:themeTint="80"/>
+        </w:rPr>
+        <w:t xml:space="preserve">          </w:t>
+      </w:r>
+      <w:proofErr w:type="spellStart"/>
+      <w:r>
+        <w:rPr>
+          <w:rFonts w:ascii="Times New Roman" w:hAnsi="Times New Roman" w:cs="Times New Roman"/>
+          <w:color w:val="7F7F7F" w:themeColor="text1" w:themeTint="80"/>
+        </w:rPr>
+        <w:t>vdSecond</w:t>
+      </w:r>
+      <w:proofErr w:type="spellEnd"/>
+      <w:r>
+        <w:rPr>
+          <w:rFonts w:ascii="Times New Roman" w:hAnsi="Times New Roman" w:cs="Times New Roman"/>
+          <w:color w:val="7F7F7F" w:themeColor="text1" w:themeTint="80"/>
+        </w:rPr>
+        <w:t xml:space="preserve"> = </w:t>
+      </w:r>
+      <w:proofErr w:type="spellStart"/>
+      <w:r>
+        <w:rPr>
+          <w:rFonts w:ascii="Times New Roman" w:hAnsi="Times New Roman" w:cs="Times New Roman"/>
+          <w:color w:val="7F7F7F" w:themeColor="text1" w:themeTint="80"/>
+        </w:rPr>
+        <w:t>v.d</w:t>
+      </w:r>
+      <w:proofErr w:type="spellEnd"/>
+    </w:p>
+    <w:p>
+      <w:pPr>
+        <w:pStyle w:val="ListParagraph"/>
+        <w:numPr>
+          <w:ilvl w:val="0"/>
+          <w:numId w:val="36"/>
+        </w:numPr>
+        <w:autoSpaceDE w:val="0"/>
+        <w:autoSpaceDN w:val="0"/>
+        <w:adjustRightInd w:val="0"/>
+        <w:spacing w:after="0" w:line="240" w:lineRule="auto"/>
+        <w:rPr>
+          <w:rFonts w:ascii="Times New Roman" w:hAnsi="Times New Roman" w:cs="Times New Roman"/>
+          <w:color w:val="7F7F7F" w:themeColor="text1" w:themeTint="80"/>
+        </w:rPr>
+      </w:pPr>
+      <w:r>
+        <w:rPr>
+          <w:rFonts w:ascii="Times New Roman" w:hAnsi="Times New Roman" w:cs="Times New Roman"/>
+          <w:color w:val="7F7F7F" w:themeColor="text1" w:themeTint="80"/>
+        </w:rPr>
+        <w:t xml:space="preserve">          if </w:t>
+      </w:r>
+      <w:proofErr w:type="spellStart"/>
+      <w:r>
+        <w:rPr>
+          <w:rFonts w:ascii="Times New Roman" w:hAnsi="Times New Roman" w:cs="Times New Roman"/>
+          <w:color w:val="7F7F7F" w:themeColor="text1" w:themeTint="80"/>
+        </w:rPr>
+        <w:t>vdFirst</w:t>
+      </w:r>
+      <w:proofErr w:type="spellEnd"/>
+      <w:r>
+        <w:rPr>
+          <w:rFonts w:ascii="Times New Roman" w:hAnsi="Times New Roman" w:cs="Times New Roman"/>
+          <w:color w:val="7F7F7F" w:themeColor="text1" w:themeTint="80"/>
+        </w:rPr>
+        <w:t xml:space="preserve"> &gt; </w:t>
+      </w:r>
+      <w:proofErr w:type="spellStart"/>
+      <w:r>
+        <w:rPr>
+          <w:rFonts w:ascii="Times New Roman" w:hAnsi="Times New Roman" w:cs="Times New Roman"/>
+          <w:color w:val="7F7F7F" w:themeColor="text1" w:themeTint="80"/>
+        </w:rPr>
+        <w:t>vdSecond</w:t>
+      </w:r>
+      <w:proofErr w:type="spellEnd"/>
+    </w:p>
+    <w:p>
+      <w:pPr>
+        <w:pStyle w:val="ListParagraph"/>
+        <w:numPr>
+          <w:ilvl w:val="0"/>
+          <w:numId w:val="36"/>
+        </w:numPr>
+        <w:autoSpaceDE w:val="0"/>
+        <w:autoSpaceDN w:val="0"/>
+        <w:adjustRightInd w:val="0"/>
+        <w:spacing w:after="0" w:line="240" w:lineRule="auto"/>
+        <w:rPr>
+          <w:rFonts w:ascii="Times New Roman" w:hAnsi="Times New Roman" w:cs="Times New Roman"/>
+          <w:color w:val="7F7F7F" w:themeColor="text1" w:themeTint="80"/>
+        </w:rPr>
+      </w:pPr>
+      <w:r>
+        <w:rPr>
+          <w:rFonts w:ascii="Times New Roman" w:hAnsi="Times New Roman" w:cs="Times New Roman"/>
+          <w:color w:val="7F7F7F" w:themeColor="text1" w:themeTint="80"/>
+        </w:rPr>
+        <w:t xml:space="preserve">               count = count + 1</w:t>
+      </w:r>
+    </w:p>
+    <w:p>
+      <w:pPr>
+        <w:pStyle w:val="ListParagraph"/>
+        <w:numPr>
+          <w:ilvl w:val="0"/>
+          <w:numId w:val="36"/>
+        </w:numPr>
+        <w:autoSpaceDE w:val="0"/>
+        <w:autoSpaceDN w:val="0"/>
+        <w:adjustRightInd w:val="0"/>
+        <w:spacing w:after="0" w:line="240" w:lineRule="auto"/>
+        <w:rPr>
+          <w:rFonts w:ascii="Times New Roman" w:hAnsi="Times New Roman" w:cs="Times New Roman"/>
+          <w:color w:val="7F7F7F" w:themeColor="text1" w:themeTint="80"/>
+        </w:rPr>
+      </w:pPr>
+      <w:r>
+        <w:rPr>
+          <w:rFonts w:ascii="Times New Roman" w:hAnsi="Times New Roman" w:cs="Times New Roman"/>
+          <w:color w:val="7F7F7F" w:themeColor="text1" w:themeTint="80"/>
+        </w:rPr>
+        <w:t>Return TRUE</w:t>
+      </w:r>
+    </w:p>
+    <w:p>
+      <w:pPr>
+        <w:autoSpaceDE w:val="0"/>
+        <w:autoSpaceDN w:val="0"/>
+        <w:adjustRightInd w:val="0"/>
+        <w:spacing w:after="0" w:line="240" w:lineRule="auto"/>
+        <w:ind w:left="720"/>
+        <w:rPr>
+          <w:rFonts w:ascii="Times New Roman" w:hAnsi="Times New Roman" w:cs="Times New Roman"/>
+          <w:color w:val="7F7F7F" w:themeColor="text1" w:themeTint="80"/>
+        </w:rPr>
+      </w:pPr>
+    </w:p>
+    <w:p>
+      <w:pPr>
+        <w:autoSpaceDE w:val="0"/>
+        <w:autoSpaceDN w:val="0"/>
+        <w:adjustRightInd w:val="0"/>
+        <w:spacing w:after="0" w:line="240" w:lineRule="auto"/>
+        <w:ind w:left="720"/>
+        <w:rPr>
+          <w:rFonts w:ascii="Times New Roman" w:hAnsi="Times New Roman" w:cs="Times New Roman"/>
+          <w:color w:val="7F7F7F" w:themeColor="text1" w:themeTint="80"/>
+        </w:rPr>
+      </w:pPr>
+      <w:r>
+        <w:rPr>
+          <w:rFonts w:ascii="Times New Roman" w:hAnsi="Times New Roman" w:cs="Times New Roman"/>
+          <w:color w:val="7F7F7F" w:themeColor="text1" w:themeTint="80"/>
+        </w:rPr>
+        <w:t xml:space="preserve">This new algorithm has a few slight changes from the original BELLMAN-FORD(G, w, s) algorithm. First, since there is guaranteed to be no negative weight cycle, return FALSE statement at the condition check is unnecessary, so that has been removed. Second, a changes variable has been added, and the while loop now depends on whether or not changes is above 0, rather than depending on the number of vertices. The proof for the Bellman-Ford algorithm can be used to prove that this method works, all except for the addition of the changes variable. The reason the changes variable can be used, is because it always increases whenever there is a change in </w:t>
+      </w:r>
+      <w:proofErr w:type="spellStart"/>
+      <w:r>
+        <w:rPr>
+          <w:rFonts w:ascii="Times New Roman" w:hAnsi="Times New Roman" w:cs="Times New Roman"/>
+          <w:color w:val="7F7F7F" w:themeColor="text1" w:themeTint="80"/>
+        </w:rPr>
+        <w:t>v.d</w:t>
+      </w:r>
+      <w:proofErr w:type="spellEnd"/>
+      <w:r>
+        <w:rPr>
+          <w:rFonts w:ascii="Times New Roman" w:hAnsi="Times New Roman" w:cs="Times New Roman"/>
+          <w:color w:val="7F7F7F" w:themeColor="text1" w:themeTint="80"/>
+        </w:rPr>
+        <w:t xml:space="preserve">, or in other words when </w:t>
+      </w:r>
+      <w:proofErr w:type="spellStart"/>
+      <w:r>
+        <w:rPr>
+          <w:rFonts w:ascii="Times New Roman" w:hAnsi="Times New Roman" w:cs="Times New Roman"/>
+          <w:color w:val="7F7F7F" w:themeColor="text1" w:themeTint="80"/>
+        </w:rPr>
+        <w:t>vdFirst</w:t>
+      </w:r>
+      <w:proofErr w:type="spellEnd"/>
+      <w:r>
+        <w:rPr>
+          <w:rFonts w:ascii="Times New Roman" w:hAnsi="Times New Roman" w:cs="Times New Roman"/>
+          <w:color w:val="7F7F7F" w:themeColor="text1" w:themeTint="80"/>
+        </w:rPr>
+        <w:t xml:space="preserve"> &gt;  </w:t>
+      </w:r>
+      <w:proofErr w:type="spellStart"/>
+      <w:r>
+        <w:rPr>
+          <w:rFonts w:ascii="Times New Roman" w:hAnsi="Times New Roman" w:cs="Times New Roman"/>
+          <w:color w:val="7F7F7F" w:themeColor="text1" w:themeTint="80"/>
+        </w:rPr>
+        <w:t>vdSecond</w:t>
+      </w:r>
+      <w:proofErr w:type="spellEnd"/>
+      <w:r>
+        <w:rPr>
+          <w:rFonts w:ascii="Times New Roman" w:hAnsi="Times New Roman" w:cs="Times New Roman"/>
+          <w:color w:val="7F7F7F" w:themeColor="text1" w:themeTint="80"/>
+        </w:rPr>
+        <w:t xml:space="preserve">. If changes is greater than 0, that means the while loop will continue. However, in the Bellman-Ford algorithm, there is the possibility of wasted calls to RELAX(u, v, w), since if no changes were made after an iteration of the while loop, the next iteration of the while loop is </w:t>
+      </w:r>
+      <w:r>
+        <w:rPr>
+          <w:rFonts w:ascii="Times New Roman" w:hAnsi="Times New Roman" w:cs="Times New Roman"/>
+          <w:color w:val="7F7F7F" w:themeColor="text1" w:themeTint="80"/>
+        </w:rPr>
+        <w:t xml:space="preserve">calling RELAX(u, v, w) on the exact same edges and vertices with no changes. Thus, the results will be the same every time it is called. In this new algorithm, if there is no change made to any of the vertices, changes = 0, and the while loop will stop running. Changes relates to m in that changes will be above 0 for m iterations, and when the while loop should terminate, at m + 1, changes will finally equal 0. </w:t>
+      </w:r>
+    </w:p>
+    <w:p>
+      <w:pPr>
+        <w:rPr>
+          <w:rFonts w:ascii="Gill Sans MT" w:eastAsia="Arial" w:hAnsi="Gill Sans MT" w:cs="Times New Roman"/>
+          <w:b/>
+          <w:bCs/>
+          <w:color w:val="7F7F7F" w:themeColor="text1" w:themeTint="80"/>
+          <w:sz w:val="24"/>
+          <w:szCs w:val="28"/>
+        </w:rPr>
+      </w:pPr>
+      <w:r>
+        <w:rPr>
+          <w:color w:val="7F7F7F" w:themeColor="text1" w:themeTint="80"/>
+        </w:rPr>
+        <w:br w:type="page"/>
+      </w:r>
+    </w:p>
+    <w:p>
+      <w:pPr>
+        <w:rPr>
+          <w:rFonts w:ascii="Gill Sans MT" w:eastAsia="Arial" w:hAnsi="Gill Sans MT" w:cs="Times New Roman"/>
+          <w:b/>
+          <w:bCs/>
+          <w:color w:val="7F7F7F" w:themeColor="text1" w:themeTint="80"/>
+          <w:sz w:val="24"/>
+          <w:szCs w:val="28"/>
+        </w:rPr>
+      </w:pPr>
+      <w:r>
+        <w:rPr>
+          <w:color w:val="7F7F7F" w:themeColor="text1" w:themeTint="80"/>
+        </w:rPr>
+        <w:lastRenderedPageBreak/>
+        <w:t>Exercise 3</w:t>
+      </w:r>
+      <w:r>
+        <w:rPr>
+          <w:color w:val="7F7F7F" w:themeColor="text1" w:themeTint="80"/>
+        </w:rPr>
+        <w:t xml:space="preserve"> (25</w:t>
+      </w:r>
+      <w:r>
+        <w:rPr>
+          <w:color w:val="7F7F7F" w:themeColor="text1" w:themeTint="80"/>
+        </w:rPr>
+        <w:t xml:space="preserve"> points) </w:t>
+      </w:r>
+    </w:p>
+    <w:p>
+      <w:pPr>
+        <w:autoSpaceDE w:val="0"/>
+        <w:autoSpaceDN w:val="0"/>
+        <w:adjustRightInd w:val="0"/>
+        <w:spacing w:after="0" w:line="240" w:lineRule="auto"/>
         <w:rPr>
           <w:rFonts w:ascii="Gill Sans MT" w:hAnsi="Gill Sans MT" w:cs="Times New Roman"/>
           <w:color w:val="7F7F7F" w:themeColor="text1" w:themeTint="80"/>
@@ -1318,7 +1787,6 @@
         <w:t>Change the weight of edge (</w:t>
       </w:r>
       <w:proofErr w:type="spellStart"/>
-      <w:proofErr w:type="gramStart"/>
       <w:r>
         <w:rPr>
           <w:rFonts w:ascii="Times New Roman" w:hAnsi="Times New Roman" w:cs="Times New Roman"/>
@@ -1327,7 +1795,6 @@
         <w:t>z,x</w:t>
       </w:r>
       <w:proofErr w:type="spellEnd"/>
-      <w:proofErr w:type="gramEnd"/>
       <w:r>
         <w:rPr>
           <w:rFonts w:ascii="Times New Roman" w:hAnsi="Times New Roman" w:cs="Times New Roman"/>
@@ -1595,14 +2062,27 @@
       <w:r>
         <w:t xml:space="preserve">Figure </w:t>
       </w:r>
-      <w:fldSimple w:instr=" SEQ Figure \* ARABIC ">
-        <w:r>
-          <w:rPr>
-            <w:noProof/>
-          </w:rPr>
-          <w:t>3</w:t>
-        </w:r>
-      </w:fldSimple>
+      <w:r>
+        <w:fldChar w:fldCharType="begin"/>
+      </w:r>
+      <w:r>
+        <w:instrText xml:space="preserve"> SEQ Figure \* ARABIC </w:instrText>
+      </w:r>
+      <w:r>
+        <w:fldChar w:fldCharType="separate"/>
+      </w:r>
+      <w:r>
+        <w:rPr>
+          <w:noProof/>
+        </w:rPr>
+        <w:t>3</w:t>
+      </w:r>
+      <w:r>
+        <w:rPr>
+          <w:noProof/>
+        </w:rPr>
+        <w:fldChar w:fldCharType="end"/>
+      </w:r>
       <w:r>
         <w:t xml:space="preserve"> Graph G</w:t>
       </w:r>
@@ -1663,8 +2143,6 @@
         </w:rPr>
         <w:t>ing</w:t>
       </w:r>
-      <w:bookmarkStart w:id="0" w:name="_GoBack"/>
-      <w:bookmarkEnd w:id="0"/>
       <w:r>
         <w:rPr>
           <w:rFonts w:ascii="Gill Sans MT" w:hAnsi="Gill Sans MT" w:cs="Times New Roman"/>
@@ -1855,7 +2333,7 @@
 </file>
 
 <file path=word/endnotes.xml><?xml version="1.0" encoding="utf-8"?>
-<w:endnotes xmlns:wpc="http://schemas.microsoft.com/office/word/2010/wordprocessingCanvas" xmlns:cx="http://schemas.microsoft.com/office/drawing/2014/chartex" xmlns:cx1="http://schemas.microsoft.com/office/drawing/2015/9/8/chartex" xmlns:cx2="http://schemas.microsoft.com/office/drawing/2015/10/21/chartex" xmlns:cx3="http://schemas.microsoft.com/office/drawing/2016/5/9/chartex" xmlns:cx4="http://schemas.microsoft.com/office/drawing/2016/5/10/chartex" xmlns:cx5="http://schemas.microsoft.com/office/drawing/2016/5/11/chartex" xmlns:cx6="http://schemas.microsoft.com/office/drawing/2016/5/12/chartex" xmlns:cx7="http://schemas.microsoft.com/office/drawing/2016/5/13/chartex" xmlns:cx8="http://schemas.microsoft.com/office/drawing/2016/5/14/chartex" xmlns:mc="http://schemas.openxmlformats.org/markup-compatibility/2006" xmlns:aink="http://schemas.microsoft.com/office/drawing/2016/ink" xmlns:am3d="http://schemas.microsoft.com/office/drawing/2017/model3d" xmlns:o="urn:schemas-microsoft-com:office:office" xmlns:r="http://schemas.openxmlformats.org/officeDocument/2006/relationships" xmlns:m="http://schemas.openxmlformats.org/officeDocument/2006/math" xmlns:v="urn:schemas-microsoft-com:vml" xmlns:wp14="http://schemas.microsoft.com/office/word/2010/wordprocessingDrawing" xmlns:wp="http://schemas.openxmlformats.org/drawingml/2006/wordprocessingDrawing" xmlns:w10="urn:schemas-microsoft-com:office:word" xmlns:w="http://schemas.openxmlformats.org/wordprocessingml/2006/main" xmlns:w14="http://schemas.microsoft.com/office/word/2010/wordml" xmlns:w15="http://schemas.microsoft.com/office/word/2012/wordml" xmlns:w16cid="http://schemas.microsoft.com/office/word/2016/wordml/cid" xmlns:w16se="http://schemas.microsoft.com/office/word/2015/wordml/symex" xmlns:wpg="http://schemas.microsoft.com/office/word/2010/wordprocessingGroup" xmlns:wpi="http://schemas.microsoft.com/office/word/2010/wordprocessingInk" xmlns:wne="http://schemas.microsoft.com/office/word/2006/wordml" xmlns:wps="http://schemas.microsoft.com/office/word/2010/wordprocessingShape" mc:Ignorable="w14 w15 w16se w16cid wp14">
+<w:endnotes xmlns:wpc="http://schemas.microsoft.com/office/word/2010/wordprocessingCanvas" xmlns:cx="http://schemas.microsoft.com/office/drawing/2014/chartex" xmlns:cx1="http://schemas.microsoft.com/office/drawing/2015/9/8/chartex" xmlns:cx2="http://schemas.microsoft.com/office/drawing/2015/10/21/chartex" xmlns:cx3="http://schemas.microsoft.com/office/drawing/2016/5/9/chartex" xmlns:cx4="http://schemas.microsoft.com/office/drawing/2016/5/10/chartex" xmlns:cx5="http://schemas.microsoft.com/office/drawing/2016/5/11/chartex" xmlns:cx6="http://schemas.microsoft.com/office/drawing/2016/5/12/chartex" xmlns:cx7="http://schemas.microsoft.com/office/drawing/2016/5/13/chartex" xmlns:cx8="http://schemas.microsoft.com/office/drawing/2016/5/14/chartex" xmlns:mc="http://schemas.openxmlformats.org/markup-compatibility/2006" xmlns:aink="http://schemas.microsoft.com/office/drawing/2016/ink" xmlns:am3d="http://schemas.microsoft.com/office/drawing/2017/model3d" xmlns:o="urn:schemas-microsoft-com:office:office" xmlns:r="http://schemas.openxmlformats.org/officeDocument/2006/relationships" xmlns:m="http://schemas.openxmlformats.org/officeDocument/2006/math" xmlns:v="urn:schemas-microsoft-com:vml" xmlns:wp14="http://schemas.microsoft.com/office/word/2010/wordprocessingDrawing" xmlns:wp="http://schemas.openxmlformats.org/drawingml/2006/wordprocessingDrawing" xmlns:w10="urn:schemas-microsoft-com:office:word" xmlns:w="http://schemas.openxmlformats.org/wordprocessingml/2006/main" xmlns:w14="http://schemas.microsoft.com/office/word/2010/wordml" xmlns:w15="http://schemas.microsoft.com/office/word/2012/wordml" xmlns:w16cex="http://schemas.microsoft.com/office/word/2018/wordml/cex" xmlns:w16cid="http://schemas.microsoft.com/office/word/2016/wordml/cid" xmlns:w16="http://schemas.microsoft.com/office/word/2018/wordml" xmlns:w16se="http://schemas.microsoft.com/office/word/2015/wordml/symex" xmlns:wpg="http://schemas.microsoft.com/office/word/2010/wordprocessingGroup" xmlns:wpi="http://schemas.microsoft.com/office/word/2010/wordprocessingInk" xmlns:wne="http://schemas.microsoft.com/office/word/2006/wordml" xmlns:wps="http://schemas.microsoft.com/office/word/2010/wordprocessingShape" mc:Ignorable="w14 w15 w16se w16cid w16 w16cex wp14">
   <w:endnote w:type="separator" w:id="-1">
     <w:p>
       <w:r>
@@ -1874,7 +2352,7 @@
 </file>
 
 <file path=word/footer1.xml><?xml version="1.0" encoding="utf-8"?>
-<w:ftr xmlns:wpc="http://schemas.microsoft.com/office/word/2010/wordprocessingCanvas" xmlns:cx="http://schemas.microsoft.com/office/drawing/2014/chartex" xmlns:cx1="http://schemas.microsoft.com/office/drawing/2015/9/8/chartex" xmlns:cx2="http://schemas.microsoft.com/office/drawing/2015/10/21/chartex" xmlns:cx3="http://schemas.microsoft.com/office/drawing/2016/5/9/chartex" xmlns:cx4="http://schemas.microsoft.com/office/drawing/2016/5/10/chartex" xmlns:cx5="http://schemas.microsoft.com/office/drawing/2016/5/11/chartex" xmlns:cx6="http://schemas.microsoft.com/office/drawing/2016/5/12/chartex" xmlns:cx7="http://schemas.microsoft.com/office/drawing/2016/5/13/chartex" xmlns:cx8="http://schemas.microsoft.com/office/drawing/2016/5/14/chartex" xmlns:mc="http://schemas.openxmlformats.org/markup-compatibility/2006" xmlns:aink="http://schemas.microsoft.com/office/drawing/2016/ink" xmlns:am3d="http://schemas.microsoft.com/office/drawing/2017/model3d" xmlns:o="urn:schemas-microsoft-com:office:office" xmlns:r="http://schemas.openxmlformats.org/officeDocument/2006/relationships" xmlns:m="http://schemas.openxmlformats.org/officeDocument/2006/math" xmlns:v="urn:schemas-microsoft-com:vml" xmlns:wp14="http://schemas.microsoft.com/office/word/2010/wordprocessingDrawing" xmlns:wp="http://schemas.openxmlformats.org/drawingml/2006/wordprocessingDrawing" xmlns:w10="urn:schemas-microsoft-com:office:word" xmlns:w="http://schemas.openxmlformats.org/wordprocessingml/2006/main" xmlns:w14="http://schemas.microsoft.com/office/word/2010/wordml" xmlns:w15="http://schemas.microsoft.com/office/word/2012/wordml" xmlns:w16cid="http://schemas.microsoft.com/office/word/2016/wordml/cid" xmlns:w16se="http://schemas.microsoft.com/office/word/2015/wordml/symex" xmlns:wpg="http://schemas.microsoft.com/office/word/2010/wordprocessingGroup" xmlns:wpi="http://schemas.microsoft.com/office/word/2010/wordprocessingInk" xmlns:wne="http://schemas.microsoft.com/office/word/2006/wordml" xmlns:wps="http://schemas.microsoft.com/office/word/2010/wordprocessingShape" mc:Ignorable="w14 w15 w16se w16cid wp14">
+<w:ftr xmlns:wpc="http://schemas.microsoft.com/office/word/2010/wordprocessingCanvas" xmlns:cx="http://schemas.microsoft.com/office/drawing/2014/chartex" xmlns:cx1="http://schemas.microsoft.com/office/drawing/2015/9/8/chartex" xmlns:cx2="http://schemas.microsoft.com/office/drawing/2015/10/21/chartex" xmlns:cx3="http://schemas.microsoft.com/office/drawing/2016/5/9/chartex" xmlns:cx4="http://schemas.microsoft.com/office/drawing/2016/5/10/chartex" xmlns:cx5="http://schemas.microsoft.com/office/drawing/2016/5/11/chartex" xmlns:cx6="http://schemas.microsoft.com/office/drawing/2016/5/12/chartex" xmlns:cx7="http://schemas.microsoft.com/office/drawing/2016/5/13/chartex" xmlns:cx8="http://schemas.microsoft.com/office/drawing/2016/5/14/chartex" xmlns:mc="http://schemas.openxmlformats.org/markup-compatibility/2006" xmlns:aink="http://schemas.microsoft.com/office/drawing/2016/ink" xmlns:am3d="http://schemas.microsoft.com/office/drawing/2017/model3d" xmlns:o="urn:schemas-microsoft-com:office:office" xmlns:r="http://schemas.openxmlformats.org/officeDocument/2006/relationships" xmlns:m="http://schemas.openxmlformats.org/officeDocument/2006/math" xmlns:v="urn:schemas-microsoft-com:vml" xmlns:wp14="http://schemas.microsoft.com/office/word/2010/wordprocessingDrawing" xmlns:wp="http://schemas.openxmlformats.org/drawingml/2006/wordprocessingDrawing" xmlns:w10="urn:schemas-microsoft-com:office:word" xmlns:w="http://schemas.openxmlformats.org/wordprocessingml/2006/main" xmlns:w14="http://schemas.microsoft.com/office/word/2010/wordml" xmlns:w15="http://schemas.microsoft.com/office/word/2012/wordml" xmlns:w16cex="http://schemas.microsoft.com/office/word/2018/wordml/cex" xmlns:w16cid="http://schemas.microsoft.com/office/word/2016/wordml/cid" xmlns:w16="http://schemas.microsoft.com/office/word/2018/wordml" xmlns:w16se="http://schemas.microsoft.com/office/word/2015/wordml/symex" xmlns:wpg="http://schemas.microsoft.com/office/word/2010/wordprocessingGroup" xmlns:wpi="http://schemas.microsoft.com/office/word/2010/wordprocessingInk" xmlns:wne="http://schemas.microsoft.com/office/word/2006/wordml" xmlns:wps="http://schemas.microsoft.com/office/word/2010/wordprocessingShape" mc:Ignorable="w14 w15 w16se w16cid w16 w16cex wp14">
   <w:p>
     <w:pPr>
       <w:pStyle w:val="Footer"/>
@@ -1973,7 +2451,6 @@
                       <a:ln>
                         <a:noFill/>
                       </a:ln>
-                      <a:extLst/>
                     </wps:spPr>
                     <wps:txbx>
                       <w:txbxContent>
@@ -2001,7 +2478,7 @@
         </mc:Choice>
         <mc:Fallback>
           <w:pict>
-            <v:shape w14:anchorId="3497A6D2" id="Freeform 3" o:spid="_x0000_s1029" alt="Title: Blue University of Kansas Header - Description: Blue University of Kansas Header&#10;" style="position:absolute;left:0;text-align:left;margin-left:.75pt;margin-top:771.75pt;width:614.3pt;height:7.2pt;z-index:-251652096;visibility:visible;mso-wrap-style:square;mso-width-percent:0;mso-height-percent:0;mso-wrap-distance-left:9pt;mso-wrap-distance-top:0;mso-wrap-distance-right:9pt;mso-wrap-distance-bottom:0;mso-position-horizontal:absolute;mso-position-horizontal-relative:page;mso-position-vertical:absolute;mso-position-vertical-relative:page;mso-width-percent:0;mso-height-percent:0;mso-width-relative:page;mso-height-relative:page;v-text-anchor:top" coordsize="9800,1608" o:spt="100" o:gfxdata="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" o:allowincell="f" adj="-11796480,,5400" path="m,1607r9800,l9800,,,,,1607xe" fillcolor="#dd550c" stroked="f">
+            <v:shape w14:anchorId="3497A6D2" id="Freeform 3" o:spid="_x0000_s1029" alt="Title: Blue University of Kansas Header - Description: Blue University of Kansas Header&#10;" style="position:absolute;left:0;text-align:left;margin-left:.75pt;margin-top:771.75pt;width:614.3pt;height:7.2pt;z-index:-251652096;visibility:visible;mso-wrap-style:square;mso-width-percent:0;mso-height-percent:0;mso-wrap-distance-left:9pt;mso-wrap-distance-top:0;mso-wrap-distance-right:9pt;mso-wrap-distance-bottom:0;mso-position-horizontal:absolute;mso-position-horizontal-relative:page;mso-position-vertical:absolute;mso-position-vertical-relative:page;mso-width-percent:0;mso-height-percent:0;mso-width-relative:page;mso-height-relative:page;v-text-anchor:top" coordsize="9800,1608" o:spt="100" o:gfxdata="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" o:allowincell="f" adj="-11796480,,5400" path="m,1607r9800,l9800,,,,,1607xe" fillcolor="#dd550c" stroked="f">
               <v:stroke joinstyle="miter"/>
               <v:formulas/>
               <v:path arrowok="t" o:connecttype="custom" o:connectlocs="0,91383;7801610,91383;7801610,0;0,0;0,91383" o:connectangles="0,0,0,0,0" textboxrect="0,0,9800,1608"/>
@@ -2025,7 +2502,7 @@
 </file>
 
 <file path=word/footnotes.xml><?xml version="1.0" encoding="utf-8"?>
-<w:footnotes xmlns:wpc="http://schemas.microsoft.com/office/word/2010/wordprocessingCanvas" xmlns:cx="http://schemas.microsoft.com/office/drawing/2014/chartex" xmlns:cx1="http://schemas.microsoft.com/office/drawing/2015/9/8/chartex" xmlns:cx2="http://schemas.microsoft.com/office/drawing/2015/10/21/chartex" xmlns:cx3="http://schemas.microsoft.com/office/drawing/2016/5/9/chartex" xmlns:cx4="http://schemas.microsoft.com/office/drawing/2016/5/10/chartex" xmlns:cx5="http://schemas.microsoft.com/office/drawing/2016/5/11/chartex" xmlns:cx6="http://schemas.microsoft.com/office/drawing/2016/5/12/chartex" xmlns:cx7="http://schemas.microsoft.com/office/drawing/2016/5/13/chartex" xmlns:cx8="http://schemas.microsoft.com/office/drawing/2016/5/14/chartex" xmlns:mc="http://schemas.openxmlformats.org/markup-compatibility/2006" xmlns:aink="http://schemas.microsoft.com/office/drawing/2016/ink" xmlns:am3d="http://schemas.microsoft.com/office/drawing/2017/model3d" xmlns:o="urn:schemas-microsoft-com:office:office" xmlns:r="http://schemas.openxmlformats.org/officeDocument/2006/relationships" xmlns:m="http://schemas.openxmlformats.org/officeDocument/2006/math" xmlns:v="urn:schemas-microsoft-com:vml" xmlns:wp14="http://schemas.microsoft.com/office/word/2010/wordprocessingDrawing" xmlns:wp="http://schemas.openxmlformats.org/drawingml/2006/wordprocessingDrawing" xmlns:w10="urn:schemas-microsoft-com:office:word" xmlns:w="http://schemas.openxmlformats.org/wordprocessingml/2006/main" xmlns:w14="http://schemas.microsoft.com/office/word/2010/wordml" xmlns:w15="http://schemas.microsoft.com/office/word/2012/wordml" xmlns:w16cid="http://schemas.microsoft.com/office/word/2016/wordml/cid" xmlns:w16se="http://schemas.microsoft.com/office/word/2015/wordml/symex" xmlns:wpg="http://schemas.microsoft.com/office/word/2010/wordprocessingGroup" xmlns:wpi="http://schemas.microsoft.com/office/word/2010/wordprocessingInk" xmlns:wne="http://schemas.microsoft.com/office/word/2006/wordml" xmlns:wps="http://schemas.microsoft.com/office/word/2010/wordprocessingShape" mc:Ignorable="w14 w15 w16se w16cid wp14">
+<w:footnotes xmlns:wpc="http://schemas.microsoft.com/office/word/2010/wordprocessingCanvas" xmlns:cx="http://schemas.microsoft.com/office/drawing/2014/chartex" xmlns:cx1="http://schemas.microsoft.com/office/drawing/2015/9/8/chartex" xmlns:cx2="http://schemas.microsoft.com/office/drawing/2015/10/21/chartex" xmlns:cx3="http://schemas.microsoft.com/office/drawing/2016/5/9/chartex" xmlns:cx4="http://schemas.microsoft.com/office/drawing/2016/5/10/chartex" xmlns:cx5="http://schemas.microsoft.com/office/drawing/2016/5/11/chartex" xmlns:cx6="http://schemas.microsoft.com/office/drawing/2016/5/12/chartex" xmlns:cx7="http://schemas.microsoft.com/office/drawing/2016/5/13/chartex" xmlns:cx8="http://schemas.microsoft.com/office/drawing/2016/5/14/chartex" xmlns:mc="http://schemas.openxmlformats.org/markup-compatibility/2006" xmlns:aink="http://schemas.microsoft.com/office/drawing/2016/ink" xmlns:am3d="http://schemas.microsoft.com/office/drawing/2017/model3d" xmlns:o="urn:schemas-microsoft-com:office:office" xmlns:r="http://schemas.openxmlformats.org/officeDocument/2006/relationships" xmlns:m="http://schemas.openxmlformats.org/officeDocument/2006/math" xmlns:v="urn:schemas-microsoft-com:vml" xmlns:wp14="http://schemas.microsoft.com/office/word/2010/wordprocessingDrawing" xmlns:wp="http://schemas.openxmlformats.org/drawingml/2006/wordprocessingDrawing" xmlns:w10="urn:schemas-microsoft-com:office:word" xmlns:w="http://schemas.openxmlformats.org/wordprocessingml/2006/main" xmlns:w14="http://schemas.microsoft.com/office/word/2010/wordml" xmlns:w15="http://schemas.microsoft.com/office/word/2012/wordml" xmlns:w16cex="http://schemas.microsoft.com/office/word/2018/wordml/cex" xmlns:w16cid="http://schemas.microsoft.com/office/word/2016/wordml/cid" xmlns:w16="http://schemas.microsoft.com/office/word/2018/wordml" xmlns:w16se="http://schemas.microsoft.com/office/word/2015/wordml/symex" xmlns:wpg="http://schemas.microsoft.com/office/word/2010/wordprocessingGroup" xmlns:wpi="http://schemas.microsoft.com/office/word/2010/wordprocessingInk" xmlns:wne="http://schemas.microsoft.com/office/word/2006/wordml" xmlns:wps="http://schemas.microsoft.com/office/word/2010/wordprocessingShape" mc:Ignorable="w14 w15 w16se w16cid w16 w16cex wp14">
   <w:footnote w:type="separator" w:id="-1">
     <w:p>
       <w:r>
@@ -2044,7 +2521,7 @@
 </file>
 
 <file path=word/header1.xml><?xml version="1.0" encoding="utf-8"?>
-<w:hdr xmlns:wpc="http://schemas.microsoft.com/office/word/2010/wordprocessingCanvas" xmlns:cx="http://schemas.microsoft.com/office/drawing/2014/chartex" xmlns:cx1="http://schemas.microsoft.com/office/drawing/2015/9/8/chartex" xmlns:cx2="http://schemas.microsoft.com/office/drawing/2015/10/21/chartex" xmlns:cx3="http://schemas.microsoft.com/office/drawing/2016/5/9/chartex" xmlns:cx4="http://schemas.microsoft.com/office/drawing/2016/5/10/chartex" xmlns:cx5="http://schemas.microsoft.com/office/drawing/2016/5/11/chartex" xmlns:cx6="http://schemas.microsoft.com/office/drawing/2016/5/12/chartex" xmlns:cx7="http://schemas.microsoft.com/office/drawing/2016/5/13/chartex" xmlns:cx8="http://schemas.microsoft.com/office/drawing/2016/5/14/chartex" xmlns:mc="http://schemas.openxmlformats.org/markup-compatibility/2006" xmlns:aink="http://schemas.microsoft.com/office/drawing/2016/ink" xmlns:am3d="http://schemas.microsoft.com/office/drawing/2017/model3d" xmlns:o="urn:schemas-microsoft-com:office:office" xmlns:r="http://schemas.openxmlformats.org/officeDocument/2006/relationships" xmlns:m="http://schemas.openxmlformats.org/officeDocument/2006/math" xmlns:v="urn:schemas-microsoft-com:vml" xmlns:wp14="http://schemas.microsoft.com/office/word/2010/wordprocessingDrawing" xmlns:wp="http://schemas.openxmlformats.org/drawingml/2006/wordprocessingDrawing" xmlns:w10="urn:schemas-microsoft-com:office:word" xmlns:w="http://schemas.openxmlformats.org/wordprocessingml/2006/main" xmlns:w14="http://schemas.microsoft.com/office/word/2010/wordml" xmlns:w15="http://schemas.microsoft.com/office/word/2012/wordml" xmlns:w16cid="http://schemas.microsoft.com/office/word/2016/wordml/cid" xmlns:w16se="http://schemas.microsoft.com/office/word/2015/wordml/symex" xmlns:wpg="http://schemas.microsoft.com/office/word/2010/wordprocessingGroup" xmlns:wpi="http://schemas.microsoft.com/office/word/2010/wordprocessingInk" xmlns:wne="http://schemas.microsoft.com/office/word/2006/wordml" xmlns:wps="http://schemas.microsoft.com/office/word/2010/wordprocessingShape" mc:Ignorable="w14 w15 w16se w16cid wp14">
+<w:hdr xmlns:wpc="http://schemas.microsoft.com/office/word/2010/wordprocessingCanvas" xmlns:cx="http://schemas.microsoft.com/office/drawing/2014/chartex" xmlns:cx1="http://schemas.microsoft.com/office/drawing/2015/9/8/chartex" xmlns:cx2="http://schemas.microsoft.com/office/drawing/2015/10/21/chartex" xmlns:cx3="http://schemas.microsoft.com/office/drawing/2016/5/9/chartex" xmlns:cx4="http://schemas.microsoft.com/office/drawing/2016/5/10/chartex" xmlns:cx5="http://schemas.microsoft.com/office/drawing/2016/5/11/chartex" xmlns:cx6="http://schemas.microsoft.com/office/drawing/2016/5/12/chartex" xmlns:cx7="http://schemas.microsoft.com/office/drawing/2016/5/13/chartex" xmlns:cx8="http://schemas.microsoft.com/office/drawing/2016/5/14/chartex" xmlns:mc="http://schemas.openxmlformats.org/markup-compatibility/2006" xmlns:aink="http://schemas.microsoft.com/office/drawing/2016/ink" xmlns:am3d="http://schemas.microsoft.com/office/drawing/2017/model3d" xmlns:o="urn:schemas-microsoft-com:office:office" xmlns:r="http://schemas.openxmlformats.org/officeDocument/2006/relationships" xmlns:m="http://schemas.openxmlformats.org/officeDocument/2006/math" xmlns:v="urn:schemas-microsoft-com:vml" xmlns:wp14="http://schemas.microsoft.com/office/word/2010/wordprocessingDrawing" xmlns:wp="http://schemas.openxmlformats.org/drawingml/2006/wordprocessingDrawing" xmlns:w10="urn:schemas-microsoft-com:office:word" xmlns:w="http://schemas.openxmlformats.org/wordprocessingml/2006/main" xmlns:w14="http://schemas.microsoft.com/office/word/2010/wordml" xmlns:w15="http://schemas.microsoft.com/office/word/2012/wordml" xmlns:w16cex="http://schemas.microsoft.com/office/word/2018/wordml/cex" xmlns:w16cid="http://schemas.microsoft.com/office/word/2016/wordml/cid" xmlns:w16="http://schemas.microsoft.com/office/word/2018/wordml" xmlns:w16se="http://schemas.microsoft.com/office/word/2015/wordml/symex" xmlns:wpg="http://schemas.microsoft.com/office/word/2010/wordprocessingGroup" xmlns:wpi="http://schemas.microsoft.com/office/word/2010/wordprocessingInk" xmlns:wne="http://schemas.microsoft.com/office/word/2006/wordml" xmlns:wps="http://schemas.microsoft.com/office/word/2010/wordprocessingShape" mc:Ignorable="w14 w15 w16se w16cid w16 w16cex wp14">
   <w:p>
     <w:pPr>
       <w:pStyle w:val="Header"/>
@@ -2211,7 +2688,6 @@
                       <a:ln>
                         <a:noFill/>
                       </a:ln>
-                      <a:extLst/>
                     </wps:spPr>
                     <wps:txbx>
                       <w:txbxContent>
@@ -2239,7 +2715,7 @@
         </mc:Choice>
         <mc:Fallback>
           <w:pict>
-            <v:shape w14:anchorId="57747814" id="Freeform 1" o:spid="_x0000_s1026" alt="Title: Blue University of Kansas Header - Description: Blue University of Kansas Header&#10;" style="position:absolute;left:0;text-align:left;margin-left:0;margin-top:82.45pt;width:614.3pt;height:14.4pt;z-index:-251654144;visibility:visible;mso-wrap-style:square;mso-width-percent:0;mso-height-percent:0;mso-wrap-distance-left:9pt;mso-wrap-distance-top:0;mso-wrap-distance-right:9pt;mso-wrap-distance-bottom:0;mso-position-horizontal:left;mso-position-horizontal-relative:page;mso-position-vertical:absolute;mso-position-vertical-relative:page;mso-width-percent:0;mso-height-percent:0;mso-width-relative:page;mso-height-relative:page;v-text-anchor:top" coordsize="9800,1608" o:spt="100" o:gfxdata="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" o:allowincell="f" adj="-11796480,,5400" path="m,1607r9800,l9800,,,,,1607xe" fillcolor="#dd550c" stroked="f">
+            <v:shape w14:anchorId="57747814" id="Freeform 1" o:spid="_x0000_s1026" alt="Title: Blue University of Kansas Header - Description: Blue University of Kansas Header&#10;" style="position:absolute;left:0;text-align:left;margin-left:0;margin-top:82.45pt;width:614.3pt;height:14.4pt;z-index:-251654144;visibility:visible;mso-wrap-style:square;mso-width-percent:0;mso-height-percent:0;mso-wrap-distance-left:9pt;mso-wrap-distance-top:0;mso-wrap-distance-right:9pt;mso-wrap-distance-bottom:0;mso-position-horizontal:left;mso-position-horizontal-relative:page;mso-position-vertical:absolute;mso-position-vertical-relative:page;mso-width-percent:0;mso-height-percent:0;mso-width-relative:page;mso-height-relative:page;v-text-anchor:top" coordsize="9800,1608" o:spt="100" o:gfxdata="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" o:allowincell="f" adj="-11796480,,5400" path="m,1607r9800,l9800,,,,,1607xe" fillcolor="#dd550c" stroked="f">
               <v:stroke joinstyle="miter"/>
               <v:formulas/>
               <v:path arrowok="t" o:connecttype="custom" o:connectlocs="0,182766;7801610,182766;7801610,0;0,0;0,182766" o:connectangles="0,0,0,0,0" textboxrect="0,0,9800,1608"/>
@@ -2349,7 +2825,7 @@
               <v:stroke joinstyle="miter"/>
               <v:path gradientshapeok="t" o:connecttype="rect"/>
             </v:shapetype>
-            <v:shape id="Text Box 26" o:spid="_x0000_s1027" type="#_x0000_t202" style="position:absolute;left:0;text-align:left;margin-left:154.5pt;margin-top:27pt;width:392.3pt;height:35.25pt;z-index:251660288;visibility:visible;mso-wrap-style:square;mso-width-percent:0;mso-height-percent:0;mso-wrap-distance-left:9pt;mso-wrap-distance-top:0;mso-wrap-distance-right:9pt;mso-wrap-distance-bottom:0;mso-position-horizontal:absolute;mso-position-horizontal-relative:text;mso-position-vertical:absolute;mso-position-vertical-relative:text;mso-width-percent:0;mso-height-percent:0;mso-width-relative:margin;mso-height-relative:margin;v-text-anchor:top" o:gfxdata="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" filled="f" stroked="f" strokeweight=".5pt">
+            <v:shape id="Text Box 26" o:spid="_x0000_s1027" type="#_x0000_t202" style="position:absolute;left:0;text-align:left;margin-left:154.5pt;margin-top:27pt;width:392.3pt;height:35.25pt;z-index:251660288;visibility:visible;mso-wrap-style:square;mso-width-percent:0;mso-height-percent:0;mso-wrap-distance-left:9pt;mso-wrap-distance-top:0;mso-wrap-distance-right:9pt;mso-wrap-distance-bottom:0;mso-position-horizontal:absolute;mso-position-horizontal-relative:text;mso-position-vertical:absolute;mso-position-vertical-relative:text;mso-width-percent:0;mso-height-percent:0;mso-width-relative:margin;mso-height-relative:margin;v-text-anchor:top" o:gfxdata="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" filled="f" stroked="f" strokeweight=".5pt">
               <v:textbox>
                 <w:txbxContent>
                   <w:p>
@@ -2462,7 +2938,6 @@
                       <a:ln>
                         <a:noFill/>
                       </a:ln>
-                      <a:extLst/>
                     </wps:spPr>
                     <wps:txbx>
                       <w:txbxContent>
@@ -2490,7 +2965,7 @@
         </mc:Choice>
         <mc:Fallback>
           <w:pict>
-            <v:shape w14:anchorId="01E77F19" id="Freeform 2" o:spid="_x0000_s1028" alt="Title: Blue University of Kansas Header - Description: Blue University of Kansas Header&#10;" style="position:absolute;left:0;text-align:left;margin-left:0;margin-top:0;width:614.3pt;height:83.35pt;z-index:-251658240;visibility:visible;mso-wrap-style:square;mso-width-percent:0;mso-height-percent:0;mso-wrap-distance-left:9pt;mso-wrap-distance-top:0;mso-wrap-distance-right:9pt;mso-wrap-distance-bottom:0;mso-position-horizontal:left;mso-position-horizontal-relative:page;mso-position-vertical:top;mso-position-vertical-relative:page;mso-width-percent:0;mso-height-percent:0;mso-width-relative:page;mso-height-relative:page;v-text-anchor:top" coordsize="9800,1608" o:spt="100" o:gfxdata="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" o:allowincell="f" adj="-11796480,,5400" path="m,1607r9800,l9800,,,,,1607xe" fillcolor="#03244d" stroked="f">
+            <v:shape w14:anchorId="01E77F19" id="Freeform 2" o:spid="_x0000_s1028" alt="Title: Blue University of Kansas Header - Description: Blue University of Kansas Header&#10;" style="position:absolute;left:0;text-align:left;margin-left:0;margin-top:0;width:614.3pt;height:83.35pt;z-index:-251658240;visibility:visible;mso-wrap-style:square;mso-width-percent:0;mso-height-percent:0;mso-wrap-distance-left:9pt;mso-wrap-distance-top:0;mso-wrap-distance-right:9pt;mso-wrap-distance-bottom:0;mso-position-horizontal:left;mso-position-horizontal-relative:page;mso-position-vertical:top;mso-position-vertical-relative:page;mso-width-percent:0;mso-height-percent:0;mso-width-relative:page;mso-height-relative:page;v-text-anchor:top" coordsize="9800,1608" o:spt="100" o:gfxdata="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" o:allowincell="f" adj="-11796480,,5400" path="m,1607r9800,l9800,,,,,1607xe" fillcolor="#03244d" stroked="f">
               <v:stroke joinstyle="miter"/>
               <v:formulas/>
               <v:path arrowok="t" o:connecttype="custom" o:connectlocs="0,1057887;7801610,1057887;7801610,0;0,0;0,1057887" o:connectangles="0,0,0,0,0" textboxrect="0,0,9800,1608"/>
@@ -2514,7 +2989,7 @@
 </file>
 
 <file path=word/numbering.xml><?xml version="1.0" encoding="utf-8"?>
-<w:numbering xmlns:wpc="http://schemas.microsoft.com/office/word/2010/wordprocessingCanvas" xmlns:cx="http://schemas.microsoft.com/office/drawing/2014/chartex" xmlns:cx1="http://schemas.microsoft.com/office/drawing/2015/9/8/chartex" xmlns:cx2="http://schemas.microsoft.com/office/drawing/2015/10/21/chartex" xmlns:cx3="http://schemas.microsoft.com/office/drawing/2016/5/9/chartex" xmlns:cx4="http://schemas.microsoft.com/office/drawing/2016/5/10/chartex" xmlns:cx5="http://schemas.microsoft.com/office/drawing/2016/5/11/chartex" xmlns:cx6="http://schemas.microsoft.com/office/drawing/2016/5/12/chartex" xmlns:cx7="http://schemas.microsoft.com/office/drawing/2016/5/13/chartex" xmlns:cx8="http://schemas.microsoft.com/office/drawing/2016/5/14/chartex" xmlns:mc="http://schemas.openxmlformats.org/markup-compatibility/2006" xmlns:aink="http://schemas.microsoft.com/office/drawing/2016/ink" xmlns:am3d="http://schemas.microsoft.com/office/drawing/2017/model3d" xmlns:o="urn:schemas-microsoft-com:office:office" xmlns:r="http://schemas.openxmlformats.org/officeDocument/2006/relationships" xmlns:m="http://schemas.openxmlformats.org/officeDocument/2006/math" xmlns:v="urn:schemas-microsoft-com:vml" xmlns:wp14="http://schemas.microsoft.com/office/word/2010/wordprocessingDrawing" xmlns:wp="http://schemas.openxmlformats.org/drawingml/2006/wordprocessingDrawing" xmlns:w10="urn:schemas-microsoft-com:office:word" xmlns:w="http://schemas.openxmlformats.org/wordprocessingml/2006/main" xmlns:w14="http://schemas.microsoft.com/office/word/2010/wordml" xmlns:w15="http://schemas.microsoft.com/office/word/2012/wordml" xmlns:w16cid="http://schemas.microsoft.com/office/word/2016/wordml/cid" xmlns:w16se="http://schemas.microsoft.com/office/word/2015/wordml/symex" xmlns:wpg="http://schemas.microsoft.com/office/word/2010/wordprocessingGroup" xmlns:wpi="http://schemas.microsoft.com/office/word/2010/wordprocessingInk" xmlns:wne="http://schemas.microsoft.com/office/word/2006/wordml" xmlns:wps="http://schemas.microsoft.com/office/word/2010/wordprocessingShape" mc:Ignorable="w14 w15 w16se w16cid wp14">
+<w:numbering xmlns:wpc="http://schemas.microsoft.com/office/word/2010/wordprocessingCanvas" xmlns:cx="http://schemas.microsoft.com/office/drawing/2014/chartex" xmlns:cx1="http://schemas.microsoft.com/office/drawing/2015/9/8/chartex" xmlns:cx2="http://schemas.microsoft.com/office/drawing/2015/10/21/chartex" xmlns:cx3="http://schemas.microsoft.com/office/drawing/2016/5/9/chartex" xmlns:cx4="http://schemas.microsoft.com/office/drawing/2016/5/10/chartex" xmlns:cx5="http://schemas.microsoft.com/office/drawing/2016/5/11/chartex" xmlns:cx6="http://schemas.microsoft.com/office/drawing/2016/5/12/chartex" xmlns:cx7="http://schemas.microsoft.com/office/drawing/2016/5/13/chartex" xmlns:cx8="http://schemas.microsoft.com/office/drawing/2016/5/14/chartex" xmlns:mc="http://schemas.openxmlformats.org/markup-compatibility/2006" xmlns:aink="http://schemas.microsoft.com/office/drawing/2016/ink" xmlns:am3d="http://schemas.microsoft.com/office/drawing/2017/model3d" xmlns:o="urn:schemas-microsoft-com:office:office" xmlns:r="http://schemas.openxmlformats.org/officeDocument/2006/relationships" xmlns:m="http://schemas.openxmlformats.org/officeDocument/2006/math" xmlns:v="urn:schemas-microsoft-com:vml" xmlns:wp14="http://schemas.microsoft.com/office/word/2010/wordprocessingDrawing" xmlns:wp="http://schemas.openxmlformats.org/drawingml/2006/wordprocessingDrawing" xmlns:w10="urn:schemas-microsoft-com:office:word" xmlns:w="http://schemas.openxmlformats.org/wordprocessingml/2006/main" xmlns:w14="http://schemas.microsoft.com/office/word/2010/wordml" xmlns:w15="http://schemas.microsoft.com/office/word/2012/wordml" xmlns:w16cex="http://schemas.microsoft.com/office/word/2018/wordml/cex" xmlns:w16cid="http://schemas.microsoft.com/office/word/2016/wordml/cid" xmlns:w16="http://schemas.microsoft.com/office/word/2018/wordml" xmlns:w16se="http://schemas.microsoft.com/office/word/2015/wordml/symex" xmlns:wpg="http://schemas.microsoft.com/office/word/2010/wordprocessingGroup" xmlns:wpi="http://schemas.microsoft.com/office/word/2010/wordprocessingInk" xmlns:wne="http://schemas.microsoft.com/office/word/2006/wordml" xmlns:wps="http://schemas.microsoft.com/office/word/2010/wordprocessingShape" mc:Ignorable="w14 w15 w16se w16cid w16 w16cex wp14">
   <w:abstractNum w:abstractNumId="0" w15:restartNumberingAfterBreak="0">
     <w:nsid w:val="01B357C4"/>
     <w:multiLevelType w:val="hybridMultilevel"/>
@@ -2802,6 +3277,95 @@
     </w:lvl>
   </w:abstractNum>
   <w:abstractNum w:abstractNumId="3" w15:restartNumberingAfterBreak="0">
+    <w:nsid w:val="094254E1"/>
+    <w:multiLevelType w:val="hybridMultilevel"/>
+    <w:tmpl w:val="EBA25602"/>
+    <w:lvl w:ilvl="0" w:tplc="AC5029EE">
+      <w:start w:val="1"/>
+      <w:numFmt w:val="decimal"/>
+      <w:lvlText w:val="%1."/>
+      <w:lvlJc w:val="left"/>
+      <w:pPr>
+        <w:ind w:left="1080" w:hanging="360"/>
+      </w:pPr>
+      <w:rPr>
+        <w:rFonts w:hint="default"/>
+      </w:rPr>
+    </w:lvl>
+    <w:lvl w:ilvl="1" w:tplc="04090019" w:tentative="1">
+      <w:start w:val="1"/>
+      <w:numFmt w:val="lowerLetter"/>
+      <w:lvlText w:val="%2."/>
+      <w:lvlJc w:val="left"/>
+      <w:pPr>
+        <w:ind w:left="1800" w:hanging="360"/>
+      </w:pPr>
+    </w:lvl>
+    <w:lvl w:ilvl="2" w:tplc="0409001B" w:tentative="1">
+      <w:start w:val="1"/>
+      <w:numFmt w:val="lowerRoman"/>
+      <w:lvlText w:val="%3."/>
+      <w:lvlJc w:val="right"/>
+      <w:pPr>
+        <w:ind w:left="2520" w:hanging="180"/>
+      </w:pPr>
+    </w:lvl>
+    <w:lvl w:ilvl="3" w:tplc="0409000F" w:tentative="1">
+      <w:start w:val="1"/>
+      <w:numFmt w:val="decimal"/>
+      <w:lvlText w:val="%4."/>
+      <w:lvlJc w:val="left"/>
+      <w:pPr>
+        <w:ind w:left="3240" w:hanging="360"/>
+      </w:pPr>
+    </w:lvl>
+    <w:lvl w:ilvl="4" w:tplc="04090019" w:tentative="1">
+      <w:start w:val="1"/>
+      <w:numFmt w:val="lowerLetter"/>
+      <w:lvlText w:val="%5."/>
+      <w:lvlJc w:val="left"/>
+      <w:pPr>
+        <w:ind w:left="3960" w:hanging="360"/>
+      </w:pPr>
+    </w:lvl>
+    <w:lvl w:ilvl="5" w:tplc="0409001B" w:tentative="1">
+      <w:start w:val="1"/>
+      <w:numFmt w:val="lowerRoman"/>
+      <w:lvlText w:val="%6."/>
+      <w:lvlJc w:val="right"/>
+      <w:pPr>
+        <w:ind w:left="4680" w:hanging="180"/>
+      </w:pPr>
+    </w:lvl>
+    <w:lvl w:ilvl="6" w:tplc="0409000F" w:tentative="1">
+      <w:start w:val="1"/>
+      <w:numFmt w:val="decimal"/>
+      <w:lvlText w:val="%7."/>
+      <w:lvlJc w:val="left"/>
+      <w:pPr>
+        <w:ind w:left="5400" w:hanging="360"/>
+      </w:pPr>
+    </w:lvl>
+    <w:lvl w:ilvl="7" w:tplc="04090019" w:tentative="1">
+      <w:start w:val="1"/>
+      <w:numFmt w:val="lowerLetter"/>
+      <w:lvlText w:val="%8."/>
+      <w:lvlJc w:val="left"/>
+      <w:pPr>
+        <w:ind w:left="6120" w:hanging="360"/>
+      </w:pPr>
+    </w:lvl>
+    <w:lvl w:ilvl="8" w:tplc="0409001B" w:tentative="1">
+      <w:start w:val="1"/>
+      <w:numFmt w:val="lowerRoman"/>
+      <w:lvlText w:val="%9."/>
+      <w:lvlJc w:val="right"/>
+      <w:pPr>
+        <w:ind w:left="6840" w:hanging="180"/>
+      </w:pPr>
+    </w:lvl>
+  </w:abstractNum>
+  <w:abstractNum w:abstractNumId="4" w15:restartNumberingAfterBreak="0">
     <w:nsid w:val="0D470741"/>
     <w:multiLevelType w:val="hybridMultilevel"/>
     <w:tmpl w:val="A6162F32"/>
@@ -2890,7 +3454,7 @@
       </w:pPr>
     </w:lvl>
   </w:abstractNum>
-  <w:abstractNum w:abstractNumId="4" w15:restartNumberingAfterBreak="0">
+  <w:abstractNum w:abstractNumId="5" w15:restartNumberingAfterBreak="0">
     <w:nsid w:val="107348DF"/>
     <w:multiLevelType w:val="hybridMultilevel"/>
     <w:tmpl w:val="D37CF8AA"/>
@@ -2976,7 +3540,7 @@
       </w:pPr>
     </w:lvl>
   </w:abstractNum>
-  <w:abstractNum w:abstractNumId="5" w15:restartNumberingAfterBreak="0">
+  <w:abstractNum w:abstractNumId="6" w15:restartNumberingAfterBreak="0">
     <w:nsid w:val="13B54259"/>
     <w:multiLevelType w:val="hybridMultilevel"/>
     <w:tmpl w:val="38382570"/>
@@ -3090,7 +3654,7 @@
       </w:rPr>
     </w:lvl>
   </w:abstractNum>
-  <w:abstractNum w:abstractNumId="6" w15:restartNumberingAfterBreak="0">
+  <w:abstractNum w:abstractNumId="7" w15:restartNumberingAfterBreak="0">
     <w:nsid w:val="15632678"/>
     <w:multiLevelType w:val="hybridMultilevel"/>
     <w:tmpl w:val="CEF40A0A"/>
@@ -3179,7 +3743,7 @@
       </w:pPr>
     </w:lvl>
   </w:abstractNum>
-  <w:abstractNum w:abstractNumId="7" w15:restartNumberingAfterBreak="0">
+  <w:abstractNum w:abstractNumId="8" w15:restartNumberingAfterBreak="0">
     <w:nsid w:val="19FC7F9B"/>
     <w:multiLevelType w:val="hybridMultilevel"/>
     <w:tmpl w:val="5B6E1792"/>
@@ -3265,7 +3829,7 @@
       </w:pPr>
     </w:lvl>
   </w:abstractNum>
-  <w:abstractNum w:abstractNumId="8" w15:restartNumberingAfterBreak="0">
+  <w:abstractNum w:abstractNumId="9" w15:restartNumberingAfterBreak="0">
     <w:nsid w:val="1D6C62A5"/>
     <w:multiLevelType w:val="hybridMultilevel"/>
     <w:tmpl w:val="42B8FF9E"/>
@@ -3354,7 +3918,7 @@
       </w:pPr>
     </w:lvl>
   </w:abstractNum>
-  <w:abstractNum w:abstractNumId="9" w15:restartNumberingAfterBreak="0">
+  <w:abstractNum w:abstractNumId="10" w15:restartNumberingAfterBreak="0">
     <w:nsid w:val="1D9062DA"/>
     <w:multiLevelType w:val="hybridMultilevel"/>
     <w:tmpl w:val="25CEC3E4"/>
@@ -3440,7 +4004,7 @@
       </w:pPr>
     </w:lvl>
   </w:abstractNum>
-  <w:abstractNum w:abstractNumId="10" w15:restartNumberingAfterBreak="0">
+  <w:abstractNum w:abstractNumId="11" w15:restartNumberingAfterBreak="0">
     <w:nsid w:val="1DCB3410"/>
     <w:multiLevelType w:val="hybridMultilevel"/>
     <w:tmpl w:val="EFF0726A"/>
@@ -3553,7 +4117,7 @@
       </w:rPr>
     </w:lvl>
   </w:abstractNum>
-  <w:abstractNum w:abstractNumId="11" w15:restartNumberingAfterBreak="0">
+  <w:abstractNum w:abstractNumId="12" w15:restartNumberingAfterBreak="0">
     <w:nsid w:val="1DED481D"/>
     <w:multiLevelType w:val="hybridMultilevel"/>
     <w:tmpl w:val="8404044E"/>
@@ -3642,7 +4206,7 @@
       </w:pPr>
     </w:lvl>
   </w:abstractNum>
-  <w:abstractNum w:abstractNumId="12" w15:restartNumberingAfterBreak="0">
+  <w:abstractNum w:abstractNumId="13" w15:restartNumberingAfterBreak="0">
     <w:nsid w:val="22803F07"/>
     <w:multiLevelType w:val="hybridMultilevel"/>
     <w:tmpl w:val="8404044E"/>
@@ -3731,7 +4295,7 @@
       </w:pPr>
     </w:lvl>
   </w:abstractNum>
-  <w:abstractNum w:abstractNumId="13" w15:restartNumberingAfterBreak="0">
+  <w:abstractNum w:abstractNumId="14" w15:restartNumberingAfterBreak="0">
     <w:nsid w:val="229679EB"/>
     <w:multiLevelType w:val="hybridMultilevel"/>
     <w:tmpl w:val="9C3048F8"/>
@@ -3820,7 +4384,7 @@
       </w:pPr>
     </w:lvl>
   </w:abstractNum>
-  <w:abstractNum w:abstractNumId="14" w15:restartNumberingAfterBreak="0">
+  <w:abstractNum w:abstractNumId="15" w15:restartNumberingAfterBreak="0">
     <w:nsid w:val="2A233DF9"/>
     <w:multiLevelType w:val="hybridMultilevel"/>
     <w:tmpl w:val="429A59BA"/>
@@ -3909,7 +4473,7 @@
       </w:pPr>
     </w:lvl>
   </w:abstractNum>
-  <w:abstractNum w:abstractNumId="15" w15:restartNumberingAfterBreak="0">
+  <w:abstractNum w:abstractNumId="16" w15:restartNumberingAfterBreak="0">
     <w:nsid w:val="2F9222AC"/>
     <w:multiLevelType w:val="hybridMultilevel"/>
     <w:tmpl w:val="6D76D5D2"/>
@@ -3998,7 +4562,7 @@
       </w:pPr>
     </w:lvl>
   </w:abstractNum>
-  <w:abstractNum w:abstractNumId="16" w15:restartNumberingAfterBreak="0">
+  <w:abstractNum w:abstractNumId="17" w15:restartNumberingAfterBreak="0">
     <w:nsid w:val="31E963CB"/>
     <w:multiLevelType w:val="hybridMultilevel"/>
     <w:tmpl w:val="B11E60FC"/>
@@ -4087,7 +4651,7 @@
       </w:pPr>
     </w:lvl>
   </w:abstractNum>
-  <w:abstractNum w:abstractNumId="17" w15:restartNumberingAfterBreak="0">
+  <w:abstractNum w:abstractNumId="18" w15:restartNumberingAfterBreak="0">
     <w:nsid w:val="3E306AC0"/>
     <w:multiLevelType w:val="hybridMultilevel"/>
     <w:tmpl w:val="467EC100"/>
@@ -4177,7 +4741,7 @@
       </w:pPr>
     </w:lvl>
   </w:abstractNum>
-  <w:abstractNum w:abstractNumId="18" w15:restartNumberingAfterBreak="0">
+  <w:abstractNum w:abstractNumId="19" w15:restartNumberingAfterBreak="0">
     <w:nsid w:val="427B25B2"/>
     <w:multiLevelType w:val="hybridMultilevel"/>
     <w:tmpl w:val="2F9CBCE2"/>
@@ -4263,7 +4827,7 @@
       </w:pPr>
     </w:lvl>
   </w:abstractNum>
-  <w:abstractNum w:abstractNumId="19" w15:restartNumberingAfterBreak="0">
+  <w:abstractNum w:abstractNumId="20" w15:restartNumberingAfterBreak="0">
     <w:nsid w:val="44B521CE"/>
     <w:multiLevelType w:val="hybridMultilevel"/>
     <w:tmpl w:val="66AA011A"/>
@@ -4352,7 +4916,7 @@
       </w:pPr>
     </w:lvl>
   </w:abstractNum>
-  <w:abstractNum w:abstractNumId="20" w15:restartNumberingAfterBreak="0">
+  <w:abstractNum w:abstractNumId="21" w15:restartNumberingAfterBreak="0">
     <w:nsid w:val="45C55147"/>
     <w:multiLevelType w:val="hybridMultilevel"/>
     <w:tmpl w:val="66AA011A"/>
@@ -4441,7 +5005,7 @@
       </w:pPr>
     </w:lvl>
   </w:abstractNum>
-  <w:abstractNum w:abstractNumId="21" w15:restartNumberingAfterBreak="0">
+  <w:abstractNum w:abstractNumId="22" w15:restartNumberingAfterBreak="0">
     <w:nsid w:val="48D25E8A"/>
     <w:multiLevelType w:val="hybridMultilevel"/>
     <w:tmpl w:val="395CC77A"/>
@@ -4527,7 +5091,7 @@
       </w:pPr>
     </w:lvl>
   </w:abstractNum>
-  <w:abstractNum w:abstractNumId="22" w15:restartNumberingAfterBreak="0">
+  <w:abstractNum w:abstractNumId="23" w15:restartNumberingAfterBreak="0">
     <w:nsid w:val="51D409A9"/>
     <w:multiLevelType w:val="hybridMultilevel"/>
     <w:tmpl w:val="1250F4F8"/>
@@ -4616,7 +5180,7 @@
       </w:pPr>
     </w:lvl>
   </w:abstractNum>
-  <w:abstractNum w:abstractNumId="23" w15:restartNumberingAfterBreak="0">
+  <w:abstractNum w:abstractNumId="24" w15:restartNumberingAfterBreak="0">
     <w:nsid w:val="57FB0174"/>
     <w:multiLevelType w:val="hybridMultilevel"/>
     <w:tmpl w:val="CB5C06A6"/>
@@ -4705,7 +5269,7 @@
       </w:pPr>
     </w:lvl>
   </w:abstractNum>
-  <w:abstractNum w:abstractNumId="24" w15:restartNumberingAfterBreak="0">
+  <w:abstractNum w:abstractNumId="25" w15:restartNumberingAfterBreak="0">
     <w:nsid w:val="5D3D328F"/>
     <w:multiLevelType w:val="hybridMultilevel"/>
     <w:tmpl w:val="85AA44C6"/>
@@ -4818,7 +5382,7 @@
       </w:rPr>
     </w:lvl>
   </w:abstractNum>
-  <w:abstractNum w:abstractNumId="25" w15:restartNumberingAfterBreak="0">
+  <w:abstractNum w:abstractNumId="26" w15:restartNumberingAfterBreak="0">
     <w:nsid w:val="5E412D6A"/>
     <w:multiLevelType w:val="hybridMultilevel"/>
     <w:tmpl w:val="FC329656"/>
@@ -4904,7 +5468,7 @@
       </w:pPr>
     </w:lvl>
   </w:abstractNum>
-  <w:abstractNum w:abstractNumId="26" w15:restartNumberingAfterBreak="0">
+  <w:abstractNum w:abstractNumId="27" w15:restartNumberingAfterBreak="0">
     <w:nsid w:val="61095762"/>
     <w:multiLevelType w:val="hybridMultilevel"/>
     <w:tmpl w:val="29ECAA30"/>
@@ -4993,7 +5557,7 @@
       </w:pPr>
     </w:lvl>
   </w:abstractNum>
-  <w:abstractNum w:abstractNumId="27" w15:restartNumberingAfterBreak="0">
+  <w:abstractNum w:abstractNumId="28" w15:restartNumberingAfterBreak="0">
     <w:nsid w:val="62C02297"/>
     <w:multiLevelType w:val="hybridMultilevel"/>
     <w:tmpl w:val="81EA709E"/>
@@ -5082,7 +5646,7 @@
       </w:pPr>
     </w:lvl>
   </w:abstractNum>
-  <w:abstractNum w:abstractNumId="28" w15:restartNumberingAfterBreak="0">
+  <w:abstractNum w:abstractNumId="29" w15:restartNumberingAfterBreak="0">
     <w:nsid w:val="62C578A8"/>
     <w:multiLevelType w:val="hybridMultilevel"/>
     <w:tmpl w:val="7BFA9110"/>
@@ -5171,7 +5735,7 @@
       </w:pPr>
     </w:lvl>
   </w:abstractNum>
-  <w:abstractNum w:abstractNumId="29" w15:restartNumberingAfterBreak="0">
+  <w:abstractNum w:abstractNumId="30" w15:restartNumberingAfterBreak="0">
     <w:nsid w:val="67B43A75"/>
     <w:multiLevelType w:val="hybridMultilevel"/>
     <w:tmpl w:val="6D76D5D2"/>
@@ -5260,7 +5824,7 @@
       </w:pPr>
     </w:lvl>
   </w:abstractNum>
-  <w:abstractNum w:abstractNumId="30" w15:restartNumberingAfterBreak="0">
+  <w:abstractNum w:abstractNumId="31" w15:restartNumberingAfterBreak="0">
     <w:nsid w:val="6A0343C6"/>
     <w:multiLevelType w:val="hybridMultilevel"/>
     <w:tmpl w:val="63E22F0A"/>
@@ -5349,7 +5913,7 @@
       </w:pPr>
     </w:lvl>
   </w:abstractNum>
-  <w:abstractNum w:abstractNumId="31" w15:restartNumberingAfterBreak="0">
+  <w:abstractNum w:abstractNumId="32" w15:restartNumberingAfterBreak="0">
     <w:nsid w:val="6A4F1D5B"/>
     <w:multiLevelType w:val="hybridMultilevel"/>
     <w:tmpl w:val="A1A22B10"/>
@@ -5438,7 +6002,7 @@
       </w:pPr>
     </w:lvl>
   </w:abstractNum>
-  <w:abstractNum w:abstractNumId="32" w15:restartNumberingAfterBreak="0">
+  <w:abstractNum w:abstractNumId="33" w15:restartNumberingAfterBreak="0">
     <w:nsid w:val="6F6C633F"/>
     <w:multiLevelType w:val="hybridMultilevel"/>
     <w:tmpl w:val="48320FB2"/>
@@ -5551,7 +6115,7 @@
       </w:rPr>
     </w:lvl>
   </w:abstractNum>
-  <w:abstractNum w:abstractNumId="33" w15:restartNumberingAfterBreak="0">
+  <w:abstractNum w:abstractNumId="34" w15:restartNumberingAfterBreak="0">
     <w:nsid w:val="7B717D63"/>
     <w:multiLevelType w:val="hybridMultilevel"/>
     <w:tmpl w:val="A1A22B10"/>
@@ -5640,7 +6204,7 @@
       </w:pPr>
     </w:lvl>
   </w:abstractNum>
-  <w:abstractNum w:abstractNumId="34" w15:restartNumberingAfterBreak="0">
+  <w:abstractNum w:abstractNumId="35" w15:restartNumberingAfterBreak="0">
     <w:nsid w:val="7D8236A3"/>
     <w:multiLevelType w:val="hybridMultilevel"/>
     <w:tmpl w:val="7570C7A6"/>
@@ -5730,115 +6294,118 @@
     </w:lvl>
   </w:abstractNum>
   <w:num w:numId="1">
-    <w:abstractNumId w:val="9"/>
+    <w:abstractNumId w:val="10"/>
   </w:num>
   <w:num w:numId="2">
-    <w:abstractNumId w:val="24"/>
+    <w:abstractNumId w:val="25"/>
   </w:num>
   <w:num w:numId="3">
-    <w:abstractNumId w:val="7"/>
+    <w:abstractNumId w:val="8"/>
   </w:num>
   <w:num w:numId="4">
     <w:abstractNumId w:val="0"/>
   </w:num>
   <w:num w:numId="5">
-    <w:abstractNumId w:val="18"/>
+    <w:abstractNumId w:val="19"/>
   </w:num>
   <w:num w:numId="6">
-    <w:abstractNumId w:val="16"/>
+    <w:abstractNumId w:val="17"/>
   </w:num>
   <w:num w:numId="7">
-    <w:abstractNumId w:val="21"/>
+    <w:abstractNumId w:val="22"/>
   </w:num>
   <w:num w:numId="8">
-    <w:abstractNumId w:val="6"/>
+    <w:abstractNumId w:val="7"/>
   </w:num>
   <w:num w:numId="9">
-    <w:abstractNumId w:val="4"/>
+    <w:abstractNumId w:val="5"/>
   </w:num>
   <w:num w:numId="10">
-    <w:abstractNumId w:val="14"/>
+    <w:abstractNumId w:val="15"/>
   </w:num>
   <w:num w:numId="11">
     <w:abstractNumId w:val="1"/>
   </w:num>
   <w:num w:numId="12">
-    <w:abstractNumId w:val="3"/>
+    <w:abstractNumId w:val="4"/>
   </w:num>
   <w:num w:numId="13">
     <w:abstractNumId w:val="2"/>
   </w:num>
   <w:num w:numId="14">
-    <w:abstractNumId w:val="5"/>
+    <w:abstractNumId w:val="6"/>
   </w:num>
   <w:num w:numId="15">
+    <w:abstractNumId w:val="27"/>
+  </w:num>
+  <w:num w:numId="16">
+    <w:abstractNumId w:val="14"/>
+  </w:num>
+  <w:num w:numId="17">
     <w:abstractNumId w:val="26"/>
   </w:num>
-  <w:num w:numId="16">
+  <w:num w:numId="18">
+    <w:abstractNumId w:val="35"/>
+  </w:num>
+  <w:num w:numId="19">
+    <w:abstractNumId w:val="28"/>
+  </w:num>
+  <w:num w:numId="20">
+    <w:abstractNumId w:val="34"/>
+  </w:num>
+  <w:num w:numId="21">
+    <w:abstractNumId w:val="29"/>
+  </w:num>
+  <w:num w:numId="22">
+    <w:abstractNumId w:val="31"/>
+  </w:num>
+  <w:num w:numId="23">
+    <w:abstractNumId w:val="32"/>
+  </w:num>
+  <w:num w:numId="24">
+    <w:abstractNumId w:val="11"/>
+  </w:num>
+  <w:num w:numId="25">
+    <w:abstractNumId w:val="33"/>
+  </w:num>
+  <w:num w:numId="26">
+    <w:abstractNumId w:val="24"/>
+  </w:num>
+  <w:num w:numId="27">
+    <w:abstractNumId w:val="16"/>
+  </w:num>
+  <w:num w:numId="28">
+    <w:abstractNumId w:val="30"/>
+  </w:num>
+  <w:num w:numId="29">
+    <w:abstractNumId w:val="23"/>
+  </w:num>
+  <w:num w:numId="30">
     <w:abstractNumId w:val="13"/>
   </w:num>
-  <w:num w:numId="17">
-    <w:abstractNumId w:val="25"/>
+  <w:num w:numId="31">
+    <w:abstractNumId w:val="9"/>
   </w:num>
-  <w:num w:numId="18">
-    <w:abstractNumId w:val="34"/>
-  </w:num>
-  <w:num w:numId="19">
-    <w:abstractNumId w:val="27"/>
-  </w:num>
-  <w:num w:numId="20">
-    <w:abstractNumId w:val="33"/>
-  </w:num>
-  <w:num w:numId="21">
-    <w:abstractNumId w:val="28"/>
-  </w:num>
-  <w:num w:numId="22">
-    <w:abstractNumId w:val="30"/>
-  </w:num>
-  <w:num w:numId="23">
-    <w:abstractNumId w:val="31"/>
-  </w:num>
-  <w:num w:numId="24">
-    <w:abstractNumId w:val="10"/>
-  </w:num>
-  <w:num w:numId="25">
-    <w:abstractNumId w:val="32"/>
-  </w:num>
-  <w:num w:numId="26">
-    <w:abstractNumId w:val="23"/>
-  </w:num>
-  <w:num w:numId="27">
-    <w:abstractNumId w:val="15"/>
-  </w:num>
-  <w:num w:numId="28">
-    <w:abstractNumId w:val="29"/>
-  </w:num>
-  <w:num w:numId="29">
-    <w:abstractNumId w:val="22"/>
-  </w:num>
-  <w:num w:numId="30">
+  <w:num w:numId="32">
     <w:abstractNumId w:val="12"/>
   </w:num>
-  <w:num w:numId="31">
-    <w:abstractNumId w:val="8"/>
+  <w:num w:numId="33">
+    <w:abstractNumId w:val="21"/>
   </w:num>
-  <w:num w:numId="32">
-    <w:abstractNumId w:val="11"/>
-  </w:num>
-  <w:num w:numId="33">
+  <w:num w:numId="34">
     <w:abstractNumId w:val="20"/>
   </w:num>
-  <w:num w:numId="34">
-    <w:abstractNumId w:val="19"/>
+  <w:num w:numId="35">
+    <w:abstractNumId w:val="18"/>
   </w:num>
-  <w:num w:numId="35">
-    <w:abstractNumId w:val="17"/>
+  <w:num w:numId="36">
+    <w:abstractNumId w:val="3"/>
   </w:num>
 </w:numbering>
 </file>
 
 <file path=word/styles.xml><?xml version="1.0" encoding="utf-8"?>
-<w:styles xmlns:mc="http://schemas.openxmlformats.org/markup-compatibility/2006" xmlns:r="http://schemas.openxmlformats.org/officeDocument/2006/relationships" xmlns:w="http://schemas.openxmlformats.org/wordprocessingml/2006/main" xmlns:w14="http://schemas.microsoft.com/office/word/2010/wordml" xmlns:w15="http://schemas.microsoft.com/office/word/2012/wordml" xmlns:w16cid="http://schemas.microsoft.com/office/word/2016/wordml/cid" xmlns:w16se="http://schemas.microsoft.com/office/word/2015/wordml/symex" mc:Ignorable="w14 w15 w16se w16cid">
+<w:styles xmlns:mc="http://schemas.openxmlformats.org/markup-compatibility/2006" xmlns:r="http://schemas.openxmlformats.org/officeDocument/2006/relationships" xmlns:w="http://schemas.openxmlformats.org/wordprocessingml/2006/main" xmlns:w14="http://schemas.microsoft.com/office/word/2010/wordml" xmlns:w15="http://schemas.microsoft.com/office/word/2012/wordml" xmlns:w16cex="http://schemas.microsoft.com/office/word/2018/wordml/cex" xmlns:w16cid="http://schemas.microsoft.com/office/word/2016/wordml/cid" xmlns:w16="http://schemas.microsoft.com/office/word/2018/wordml" xmlns:w16se="http://schemas.microsoft.com/office/word/2015/wordml/symex" mc:Ignorable="w14 w15 w16se w16cid w16 w16cex">
   <w:docDefaults>
     <w:rPrDefault>
       <w:rPr>
@@ -5854,7 +6421,7 @@
       </w:pPr>
     </w:pPrDefault>
   </w:docDefaults>
-  <w:latentStyles w:defLockedState="0" w:defUIPriority="99" w:defSemiHidden="0" w:defUnhideWhenUsed="0" w:defQFormat="0" w:count="375">
+  <w:latentStyles w:defLockedState="0" w:defUIPriority="99" w:defSemiHidden="0" w:defUnhideWhenUsed="0" w:defQFormat="0" w:count="376">
     <w:lsdException w:name="Normal" w:uiPriority="0"/>
     <w:lsdException w:name="heading 1" w:uiPriority="9"/>
     <w:lsdException w:name="heading 2" w:semiHidden="1" w:uiPriority="9" w:unhideWhenUsed="1"/>
@@ -5960,7 +6527,6 @@
     <w:lsdException w:name="HTML Sample" w:semiHidden="1" w:unhideWhenUsed="1"/>
     <w:lsdException w:name="HTML Typewriter" w:semiHidden="1" w:unhideWhenUsed="1"/>
     <w:lsdException w:name="HTML Variable" w:semiHidden="1" w:unhideWhenUsed="1"/>
-    <w:lsdException w:name="Normal Table" w:semiHidden="1" w:unhideWhenUsed="1"/>
     <w:lsdException w:name="annotation subject" w:semiHidden="1" w:unhideWhenUsed="1"/>
     <w:lsdException w:name="No List" w:semiHidden="1" w:unhideWhenUsed="1"/>
     <w:lsdException w:name="Outline List 1" w:semiHidden="1" w:unhideWhenUsed="1"/>
@@ -6007,10 +6573,8 @@
     <w:lsdException w:name="Table Subtle 2" w:semiHidden="1" w:unhideWhenUsed="1"/>
     <w:lsdException w:name="Table Web 1" w:semiHidden="1" w:unhideWhenUsed="1"/>
     <w:lsdException w:name="Table Web 2" w:semiHidden="1" w:unhideWhenUsed="1"/>
-    <w:lsdException w:name="Table Web 3" w:semiHidden="1" w:unhideWhenUsed="1"/>
     <w:lsdException w:name="Balloon Text" w:semiHidden="1" w:unhideWhenUsed="1"/>
     <w:lsdException w:name="Table Grid" w:uiPriority="0"/>
-    <w:lsdException w:name="Table Theme" w:semiHidden="1" w:unhideWhenUsed="1"/>
     <w:lsdException w:name="Placeholder Text" w:semiHidden="1"/>
     <w:lsdException w:name="No Spacing" w:uiPriority="1"/>
     <w:lsdException w:name="Light Shading" w:uiPriority="60"/>
@@ -6221,6 +6785,7 @@
     <w:lsdException w:name="Smart Hyperlink" w:semiHidden="1" w:unhideWhenUsed="1"/>
     <w:lsdException w:name="Hashtag" w:semiHidden="1" w:unhideWhenUsed="1"/>
     <w:lsdException w:name="Unresolved Mention" w:semiHidden="1" w:unhideWhenUsed="1"/>
+    <w:lsdException w:name="Smart Link" w:semiHidden="1" w:unhideWhenUsed="1"/>
   </w:latentStyles>
   <w:style w:type="paragraph" w:default="1" w:styleId="Normal">
     <w:name w:val="Normal"/>

--- a/M4/Homework/m4-homework.docx
+++ b/M4/Homework/m4-homework.docx
@@ -931,42 +931,2226 @@
     <w:p>
       <w:pPr>
         <w:pStyle w:val="Caption"/>
+      </w:pPr>
+      <w:r>
+        <w:t>Figure 1.</w:t>
+      </w:r>
+      <w:r>
+        <w:fldChar w:fldCharType="begin"/>
+      </w:r>
+      <w:r>
+        <w:instrText xml:space="preserve"> SEQ Figure \* ARABIC </w:instrText>
+      </w:r>
+      <w:r>
+        <w:fldChar w:fldCharType="separate"/>
+      </w:r>
+      <w:r>
+        <w:rPr>
+          <w:noProof/>
+        </w:rPr>
+        <w:t>2</w:t>
+      </w:r>
+      <w:r>
+        <w:rPr>
+          <w:noProof/>
+        </w:rPr>
+        <w:fldChar w:fldCharType="end"/>
+      </w:r>
+      <w:r>
+        <w:t xml:space="preserve"> Edges Order</w:t>
+      </w:r>
+    </w:p>
+    <w:p>
+      <w:r>
+        <w:t>a)</w:t>
+      </w:r>
+    </w:p>
+    <w:tbl>
+      <w:tblPr>
+        <w:tblStyle w:val="TableGridLight1"/>
+        <w:tblpPr w:leftFromText="180" w:rightFromText="180" w:vertAnchor="text" w:tblpY="1"/>
+        <w:tblOverlap w:val="never"/>
+        <w:tblW w:w="0" w:type="auto"/>
+        <w:tblLayout w:type="fixed"/>
+        <w:tblLook w:val="04A0" w:firstRow="1" w:lastRow="0" w:firstColumn="1" w:lastColumn="0" w:noHBand="0" w:noVBand="1"/>
+      </w:tblPr>
+      <w:tblGrid>
+        <w:gridCol w:w="963"/>
+        <w:gridCol w:w="963"/>
+        <w:gridCol w:w="963"/>
+      </w:tblGrid>
+      <w:tr>
+        <w:trPr>
+          <w:trHeight w:val="391"/>
+        </w:trPr>
+        <w:tc>
+          <w:tcPr>
+            <w:tcW w:w="2889" w:type="dxa"/>
+            <w:gridSpan w:val="3"/>
+          </w:tcPr>
+          <w:p>
+            <w:r>
+              <w:t>Before first while loop</w:t>
+            </w:r>
+          </w:p>
+        </w:tc>
+      </w:tr>
+      <w:tr>
+        <w:trPr>
+          <w:trHeight w:val="391"/>
+        </w:trPr>
+        <w:tc>
+          <w:tcPr>
+            <w:tcW w:w="963" w:type="dxa"/>
+          </w:tcPr>
+          <w:p>
+            <w:r>
+              <w:t>v</w:t>
+            </w:r>
+          </w:p>
+        </w:tc>
+        <w:tc>
+          <w:tcPr>
+            <w:tcW w:w="963" w:type="dxa"/>
+          </w:tcPr>
+          <w:p>
+            <w:r>
+              <w:t>d</w:t>
+            </w:r>
+          </w:p>
+        </w:tc>
+        <w:tc>
+          <w:tcPr>
+            <w:tcW w:w="963" w:type="dxa"/>
+          </w:tcPr>
+          <w:p>
+            <w:r>
+              <w:t>π</w:t>
+            </w:r>
+          </w:p>
+        </w:tc>
+      </w:tr>
+      <w:tr>
+        <w:trPr>
+          <w:trHeight w:val="391"/>
+        </w:trPr>
+        <w:tc>
+          <w:tcPr>
+            <w:tcW w:w="963" w:type="dxa"/>
+          </w:tcPr>
+          <w:p>
+            <w:r>
+              <w:t>s</w:t>
+            </w:r>
+          </w:p>
+        </w:tc>
+        <w:tc>
+          <w:tcPr>
+            <w:tcW w:w="963" w:type="dxa"/>
+          </w:tcPr>
+          <w:p>
+            <w:r>
+              <w:t>∞</w:t>
+            </w:r>
+          </w:p>
+        </w:tc>
+        <w:tc>
+          <w:tcPr>
+            <w:tcW w:w="963" w:type="dxa"/>
+          </w:tcPr>
+          <w:p>
+            <w:r>
+              <w:t>NIL</w:t>
+            </w:r>
+          </w:p>
+        </w:tc>
+      </w:tr>
+      <w:tr>
+        <w:trPr>
+          <w:trHeight w:val="391"/>
+        </w:trPr>
+        <w:tc>
+          <w:tcPr>
+            <w:tcW w:w="963" w:type="dxa"/>
+          </w:tcPr>
+          <w:p>
+            <w:r>
+              <w:t>t</w:t>
+            </w:r>
+          </w:p>
+        </w:tc>
+        <w:tc>
+          <w:tcPr>
+            <w:tcW w:w="963" w:type="dxa"/>
+          </w:tcPr>
+          <w:p>
+            <w:r>
+              <w:t>∞</w:t>
+            </w:r>
+          </w:p>
+        </w:tc>
+        <w:tc>
+          <w:tcPr>
+            <w:tcW w:w="963" w:type="dxa"/>
+          </w:tcPr>
+          <w:p>
+            <w:r>
+              <w:t>NIL</w:t>
+            </w:r>
+          </w:p>
+        </w:tc>
+      </w:tr>
+      <w:tr>
+        <w:trPr>
+          <w:trHeight w:val="391"/>
+        </w:trPr>
+        <w:tc>
+          <w:tcPr>
+            <w:tcW w:w="963" w:type="dxa"/>
+          </w:tcPr>
+          <w:p>
+            <w:r>
+              <w:t>x</w:t>
+            </w:r>
+          </w:p>
+        </w:tc>
+        <w:tc>
+          <w:tcPr>
+            <w:tcW w:w="963" w:type="dxa"/>
+          </w:tcPr>
+          <w:p>
+            <w:r>
+              <w:t>0</w:t>
+            </w:r>
+          </w:p>
+        </w:tc>
+        <w:tc>
+          <w:tcPr>
+            <w:tcW w:w="963" w:type="dxa"/>
+          </w:tcPr>
+          <w:p>
+            <w:r>
+              <w:t>NIL</w:t>
+            </w:r>
+          </w:p>
+        </w:tc>
+      </w:tr>
+      <w:tr>
+        <w:trPr>
+          <w:trHeight w:val="373"/>
+        </w:trPr>
+        <w:tc>
+          <w:tcPr>
+            <w:tcW w:w="963" w:type="dxa"/>
+          </w:tcPr>
+          <w:p>
+            <w:r>
+              <w:t>y</w:t>
+            </w:r>
+          </w:p>
+        </w:tc>
+        <w:tc>
+          <w:tcPr>
+            <w:tcW w:w="963" w:type="dxa"/>
+          </w:tcPr>
+          <w:p>
+            <w:r>
+              <w:t>∞</w:t>
+            </w:r>
+          </w:p>
+        </w:tc>
+        <w:tc>
+          <w:tcPr>
+            <w:tcW w:w="963" w:type="dxa"/>
+          </w:tcPr>
+          <w:p>
+            <w:r>
+              <w:t>NIL</w:t>
+            </w:r>
+          </w:p>
+        </w:tc>
+      </w:tr>
+      <w:tr>
+        <w:trPr>
+          <w:trHeight w:val="391"/>
+        </w:trPr>
+        <w:tc>
+          <w:tcPr>
+            <w:tcW w:w="963" w:type="dxa"/>
+          </w:tcPr>
+          <w:p>
+            <w:r>
+              <w:t>z</w:t>
+            </w:r>
+          </w:p>
+        </w:tc>
+        <w:tc>
+          <w:tcPr>
+            <w:tcW w:w="963" w:type="dxa"/>
+          </w:tcPr>
+          <w:p>
+            <w:r>
+              <w:t>∞</w:t>
+            </w:r>
+          </w:p>
+        </w:tc>
+        <w:tc>
+          <w:tcPr>
+            <w:tcW w:w="963" w:type="dxa"/>
+          </w:tcPr>
+          <w:p>
+            <w:r>
+              <w:t>NIL</w:t>
+            </w:r>
+          </w:p>
+        </w:tc>
+      </w:tr>
+    </w:tbl>
+    <w:tbl>
+      <w:tblPr>
+        <w:tblStyle w:val="TableGridLight1"/>
+        <w:tblpPr w:leftFromText="180" w:rightFromText="180" w:vertAnchor="text" w:tblpXSpec="center" w:tblpY="1"/>
+        <w:tblOverlap w:val="never"/>
+        <w:tblW w:w="0" w:type="auto"/>
+        <w:jc w:val="center"/>
+        <w:tblLook w:val="04A0" w:firstRow="1" w:lastRow="0" w:firstColumn="1" w:lastColumn="0" w:noHBand="0" w:noVBand="1"/>
+      </w:tblPr>
+      <w:tblGrid>
+        <w:gridCol w:w="963"/>
+        <w:gridCol w:w="963"/>
+        <w:gridCol w:w="963"/>
+      </w:tblGrid>
+      <w:tr>
+        <w:trPr>
+          <w:trHeight w:val="391"/>
+          <w:jc w:val="center"/>
+        </w:trPr>
+        <w:tc>
+          <w:tcPr>
+            <w:tcW w:w="2889" w:type="dxa"/>
+            <w:gridSpan w:val="3"/>
+          </w:tcPr>
+          <w:p>
+            <w:bookmarkStart w:id="0" w:name="_Hlk55388240"/>
+            <w:r>
+              <w:t>After first iteration</w:t>
+            </w:r>
+          </w:p>
+        </w:tc>
+      </w:tr>
+      <w:tr>
+        <w:trPr>
+          <w:trHeight w:val="391"/>
+          <w:jc w:val="center"/>
+        </w:trPr>
+        <w:tc>
+          <w:tcPr>
+            <w:tcW w:w="963" w:type="dxa"/>
+          </w:tcPr>
+          <w:p>
+            <w:r>
+              <w:t xml:space="preserve"> v</w:t>
+            </w:r>
+          </w:p>
+        </w:tc>
+        <w:tc>
+          <w:tcPr>
+            <w:tcW w:w="963" w:type="dxa"/>
+          </w:tcPr>
+          <w:p>
+            <w:r>
+              <w:t>d</w:t>
+            </w:r>
+          </w:p>
+        </w:tc>
+        <w:tc>
+          <w:tcPr>
+            <w:tcW w:w="963" w:type="dxa"/>
+          </w:tcPr>
+          <w:p>
+            <w:r>
+              <w:t>π</w:t>
+            </w:r>
+          </w:p>
+        </w:tc>
+      </w:tr>
+      <w:tr>
+        <w:trPr>
+          <w:trHeight w:val="391"/>
+          <w:jc w:val="center"/>
+        </w:trPr>
+        <w:tc>
+          <w:tcPr>
+            <w:tcW w:w="963" w:type="dxa"/>
+          </w:tcPr>
+          <w:p>
+            <w:r>
+              <w:t>s</w:t>
+            </w:r>
+          </w:p>
+        </w:tc>
+        <w:tc>
+          <w:tcPr>
+            <w:tcW w:w="963" w:type="dxa"/>
+          </w:tcPr>
+          <w:p>
+            <w:r>
+              <w:t>∞</w:t>
+            </w:r>
+          </w:p>
+        </w:tc>
+        <w:tc>
+          <w:tcPr>
+            <w:tcW w:w="963" w:type="dxa"/>
+          </w:tcPr>
+          <w:p>
+            <w:r>
+              <w:t>NIL</w:t>
+            </w:r>
+          </w:p>
+        </w:tc>
+      </w:tr>
+      <w:tr>
+        <w:trPr>
+          <w:trHeight w:val="391"/>
+          <w:jc w:val="center"/>
+        </w:trPr>
+        <w:tc>
+          <w:tcPr>
+            <w:tcW w:w="963" w:type="dxa"/>
+          </w:tcPr>
+          <w:p>
+            <w:r>
+              <w:t>t</w:t>
+            </w:r>
+          </w:p>
+        </w:tc>
+        <w:tc>
+          <w:tcPr>
+            <w:tcW w:w="963" w:type="dxa"/>
+          </w:tcPr>
+          <w:p>
+            <w:r>
+              <w:t>-2</w:t>
+            </w:r>
+          </w:p>
+        </w:tc>
+        <w:tc>
+          <w:tcPr>
+            <w:tcW w:w="963" w:type="dxa"/>
+          </w:tcPr>
+          <w:p>
+            <w:r>
+              <w:t>x</w:t>
+            </w:r>
+          </w:p>
+        </w:tc>
+      </w:tr>
+      <w:tr>
+        <w:trPr>
+          <w:trHeight w:val="391"/>
+          <w:jc w:val="center"/>
+        </w:trPr>
+        <w:tc>
+          <w:tcPr>
+            <w:tcW w:w="963" w:type="dxa"/>
+          </w:tcPr>
+          <w:p>
+            <w:r>
+              <w:t>x</w:t>
+            </w:r>
+          </w:p>
+        </w:tc>
+        <w:tc>
+          <w:tcPr>
+            <w:tcW w:w="963" w:type="dxa"/>
+          </w:tcPr>
+          <w:p>
+            <w:r>
+              <w:t>0</w:t>
+            </w:r>
+          </w:p>
+        </w:tc>
+        <w:tc>
+          <w:tcPr>
+            <w:tcW w:w="963" w:type="dxa"/>
+          </w:tcPr>
+          <w:p>
+            <w:r>
+              <w:t>NIL</w:t>
+            </w:r>
+          </w:p>
+        </w:tc>
+      </w:tr>
+      <w:tr>
+        <w:trPr>
+          <w:trHeight w:val="373"/>
+          <w:jc w:val="center"/>
+        </w:trPr>
+        <w:tc>
+          <w:tcPr>
+            <w:tcW w:w="963" w:type="dxa"/>
+          </w:tcPr>
+          <w:p>
+            <w:r>
+              <w:t>y</w:t>
+            </w:r>
+          </w:p>
+        </w:tc>
+        <w:tc>
+          <w:tcPr>
+            <w:tcW w:w="963" w:type="dxa"/>
+          </w:tcPr>
+          <w:p>
+            <w:r>
+              <w:t>∞</w:t>
+            </w:r>
+          </w:p>
+        </w:tc>
+        <w:tc>
+          <w:tcPr>
+            <w:tcW w:w="963" w:type="dxa"/>
+          </w:tcPr>
+          <w:p>
+            <w:r>
+              <w:t>NIL</w:t>
+            </w:r>
+          </w:p>
+        </w:tc>
+      </w:tr>
+      <w:tr>
+        <w:trPr>
+          <w:trHeight w:val="391"/>
+          <w:jc w:val="center"/>
+        </w:trPr>
+        <w:tc>
+          <w:tcPr>
+            <w:tcW w:w="963" w:type="dxa"/>
+          </w:tcPr>
+          <w:p>
+            <w:r>
+              <w:t>z</w:t>
+            </w:r>
+          </w:p>
+        </w:tc>
+        <w:tc>
+          <w:tcPr>
+            <w:tcW w:w="963" w:type="dxa"/>
+          </w:tcPr>
+          <w:p>
+            <w:r>
+              <w:t>∞</w:t>
+            </w:r>
+          </w:p>
+        </w:tc>
+        <w:tc>
+          <w:tcPr>
+            <w:tcW w:w="963" w:type="dxa"/>
+          </w:tcPr>
+          <w:p>
+            <w:r>
+              <w:t>NIL</w:t>
+            </w:r>
+          </w:p>
+        </w:tc>
+      </w:tr>
+    </w:tbl>
+    <w:tbl>
+      <w:tblPr>
+        <w:tblStyle w:val="TableGridLight1"/>
+        <w:tblpPr w:leftFromText="180" w:rightFromText="180" w:vertAnchor="text" w:tblpXSpec="right" w:tblpY="1"/>
+        <w:tblOverlap w:val="never"/>
+        <w:tblW w:w="0" w:type="auto"/>
+        <w:jc w:val="right"/>
+        <w:tblLook w:val="04A0" w:firstRow="1" w:lastRow="0" w:firstColumn="1" w:lastColumn="0" w:noHBand="0" w:noVBand="1"/>
+      </w:tblPr>
+      <w:tblGrid>
+        <w:gridCol w:w="1068"/>
+        <w:gridCol w:w="1068"/>
+        <w:gridCol w:w="1072"/>
+      </w:tblGrid>
+      <w:tr>
+        <w:trPr>
+          <w:trHeight w:val="393"/>
+          <w:jc w:val="right"/>
+        </w:trPr>
+        <w:tc>
+          <w:tcPr>
+            <w:tcW w:w="3208" w:type="dxa"/>
+            <w:gridSpan w:val="3"/>
+          </w:tcPr>
+          <w:p>
+            <w:bookmarkStart w:id="1" w:name="_Hlk55389890"/>
+            <w:bookmarkEnd w:id="0"/>
+            <w:r>
+              <w:t>After second iteration</w:t>
+            </w:r>
+          </w:p>
+        </w:tc>
+      </w:tr>
+      <w:tr>
+        <w:trPr>
+          <w:trHeight w:val="393"/>
+          <w:jc w:val="right"/>
+        </w:trPr>
+        <w:tc>
+          <w:tcPr>
+            <w:tcW w:w="1068" w:type="dxa"/>
+          </w:tcPr>
+          <w:p>
+            <w:r>
+              <w:t>v</w:t>
+            </w:r>
+          </w:p>
+        </w:tc>
+        <w:tc>
+          <w:tcPr>
+            <w:tcW w:w="1068" w:type="dxa"/>
+          </w:tcPr>
+          <w:p>
+            <w:r>
+              <w:t>d</w:t>
+            </w:r>
+          </w:p>
+        </w:tc>
+        <w:tc>
+          <w:tcPr>
+            <w:tcW w:w="1070" w:type="dxa"/>
+          </w:tcPr>
+          <w:p>
+            <w:r>
+              <w:t>π</w:t>
+            </w:r>
+          </w:p>
+        </w:tc>
+      </w:tr>
+      <w:tr>
+        <w:trPr>
+          <w:trHeight w:val="393"/>
+          <w:jc w:val="right"/>
+        </w:trPr>
+        <w:tc>
+          <w:tcPr>
+            <w:tcW w:w="1068" w:type="dxa"/>
+          </w:tcPr>
+          <w:p>
+            <w:r>
+              <w:t>s</w:t>
+            </w:r>
+          </w:p>
+        </w:tc>
+        <w:tc>
+          <w:tcPr>
+            <w:tcW w:w="1068" w:type="dxa"/>
+          </w:tcPr>
+          <w:p>
+            <w:r>
+              <w:t>-4</w:t>
+            </w:r>
+          </w:p>
+        </w:tc>
+        <w:tc>
+          <w:tcPr>
+            <w:tcW w:w="1070" w:type="dxa"/>
+          </w:tcPr>
+          <w:p>
+            <w:r>
+              <w:t>z</w:t>
+            </w:r>
+          </w:p>
+        </w:tc>
+      </w:tr>
+      <w:tr>
+        <w:trPr>
+          <w:trHeight w:val="393"/>
+          <w:jc w:val="right"/>
+        </w:trPr>
+        <w:tc>
+          <w:tcPr>
+            <w:tcW w:w="1068" w:type="dxa"/>
+          </w:tcPr>
+          <w:p>
+            <w:r>
+              <w:t>t</w:t>
+            </w:r>
+          </w:p>
+        </w:tc>
+        <w:tc>
+          <w:tcPr>
+            <w:tcW w:w="1068" w:type="dxa"/>
+          </w:tcPr>
+          <w:p>
+            <w:r>
+              <w:t>-2</w:t>
+            </w:r>
+          </w:p>
+        </w:tc>
+        <w:tc>
+          <w:tcPr>
+            <w:tcW w:w="1070" w:type="dxa"/>
+          </w:tcPr>
+          <w:p>
+            <w:r>
+              <w:t>x</w:t>
+            </w:r>
+          </w:p>
+        </w:tc>
+      </w:tr>
+      <w:tr>
+        <w:trPr>
+          <w:trHeight w:val="393"/>
+          <w:jc w:val="right"/>
+        </w:trPr>
+        <w:tc>
+          <w:tcPr>
+            <w:tcW w:w="1068" w:type="dxa"/>
+          </w:tcPr>
+          <w:p>
+            <w:r>
+              <w:t>x</w:t>
+            </w:r>
+          </w:p>
+        </w:tc>
+        <w:tc>
+          <w:tcPr>
+            <w:tcW w:w="1068" w:type="dxa"/>
+          </w:tcPr>
+          <w:p>
+            <w:r>
+              <w:t>0</w:t>
+            </w:r>
+          </w:p>
+        </w:tc>
+        <w:tc>
+          <w:tcPr>
+            <w:tcW w:w="1070" w:type="dxa"/>
+          </w:tcPr>
+          <w:p>
+            <w:r>
+              <w:t>NIL</w:t>
+            </w:r>
+          </w:p>
+        </w:tc>
+      </w:tr>
+      <w:tr>
+        <w:trPr>
+          <w:trHeight w:val="374"/>
+          <w:jc w:val="right"/>
+        </w:trPr>
+        <w:tc>
+          <w:tcPr>
+            <w:tcW w:w="1068" w:type="dxa"/>
+          </w:tcPr>
+          <w:p>
+            <w:r>
+              <w:t>y</w:t>
+            </w:r>
+          </w:p>
+        </w:tc>
+        <w:tc>
+          <w:tcPr>
+            <w:tcW w:w="1068" w:type="dxa"/>
+          </w:tcPr>
+          <w:p>
+            <w:r>
+              <w:t>3</w:t>
+            </w:r>
+          </w:p>
+        </w:tc>
+        <w:tc>
+          <w:tcPr>
+            <w:tcW w:w="1070" w:type="dxa"/>
+          </w:tcPr>
+          <w:p>
+            <w:r>
+              <w:t>s</w:t>
+            </w:r>
+          </w:p>
+        </w:tc>
+      </w:tr>
+      <w:tr>
+        <w:trPr>
+          <w:trHeight w:val="393"/>
+          <w:jc w:val="right"/>
+        </w:trPr>
+        <w:tc>
+          <w:tcPr>
+            <w:tcW w:w="1068" w:type="dxa"/>
+          </w:tcPr>
+          <w:p>
+            <w:r>
+              <w:t>z</w:t>
+            </w:r>
+          </w:p>
+        </w:tc>
+        <w:tc>
+          <w:tcPr>
+            <w:tcW w:w="1068" w:type="dxa"/>
+          </w:tcPr>
+          <w:p>
+            <w:r>
+              <w:t>-6</w:t>
+            </w:r>
+          </w:p>
+        </w:tc>
+        <w:tc>
+          <w:tcPr>
+            <w:tcW w:w="1070" w:type="dxa"/>
+          </w:tcPr>
+          <w:p>
+            <w:r>
+              <w:t>t</w:t>
+            </w:r>
+          </w:p>
+        </w:tc>
+      </w:tr>
+      <w:bookmarkEnd w:id="1"/>
+    </w:tbl>
+    <w:p>
+      <w:pPr>
+        <w:jc w:val="right"/>
+      </w:pPr>
+    </w:p>
+    <w:p>
+      <w:pPr>
+        <w:jc w:val="right"/>
+      </w:pPr>
+    </w:p>
+    <w:p>
+      <w:pPr>
+        <w:jc w:val="right"/>
+      </w:pPr>
+    </w:p>
+    <w:p>
+      <w:pPr>
+        <w:jc w:val="right"/>
+      </w:pPr>
+    </w:p>
+    <w:p>
+      <w:pPr>
+        <w:jc w:val="right"/>
+      </w:pPr>
+    </w:p>
+    <w:p>
+      <w:pPr>
+        <w:jc w:val="right"/>
+      </w:pPr>
+    </w:p>
+    <w:tbl>
+      <w:tblPr>
+        <w:tblStyle w:val="TableGridLight1"/>
+        <w:tblpPr w:leftFromText="180" w:rightFromText="180" w:vertAnchor="text" w:tblpY="1"/>
+        <w:tblOverlap w:val="never"/>
+        <w:tblW w:w="0" w:type="auto"/>
+        <w:tblLook w:val="04A0" w:firstRow="1" w:lastRow="0" w:firstColumn="1" w:lastColumn="0" w:noHBand="0" w:noVBand="1"/>
+      </w:tblPr>
+      <w:tblGrid>
+        <w:gridCol w:w="965"/>
+        <w:gridCol w:w="965"/>
+        <w:gridCol w:w="967"/>
+      </w:tblGrid>
+      <w:tr>
+        <w:trPr>
+          <w:trHeight w:val="413"/>
+        </w:trPr>
+        <w:tc>
+          <w:tcPr>
+            <w:tcW w:w="2897" w:type="dxa"/>
+            <w:gridSpan w:val="3"/>
+          </w:tcPr>
+          <w:p>
+            <w:bookmarkStart w:id="2" w:name="_Hlk55390302"/>
+            <w:r>
+              <w:t xml:space="preserve">After </w:t>
+            </w:r>
+            <w:r>
+              <w:t>third</w:t>
+            </w:r>
+            <w:r>
+              <w:t xml:space="preserve"> iteration</w:t>
+            </w:r>
+          </w:p>
+        </w:tc>
+      </w:tr>
+      <w:tr>
+        <w:trPr>
+          <w:trHeight w:val="413"/>
+        </w:trPr>
+        <w:tc>
+          <w:tcPr>
+            <w:tcW w:w="965" w:type="dxa"/>
+          </w:tcPr>
+          <w:p>
+            <w:r>
+              <w:t>v</w:t>
+            </w:r>
+          </w:p>
+        </w:tc>
+        <w:tc>
+          <w:tcPr>
+            <w:tcW w:w="965" w:type="dxa"/>
+          </w:tcPr>
+          <w:p>
+            <w:r>
+              <w:t>d</w:t>
+            </w:r>
+          </w:p>
+        </w:tc>
+        <w:tc>
+          <w:tcPr>
+            <w:tcW w:w="967" w:type="dxa"/>
+          </w:tcPr>
+          <w:p>
+            <w:r>
+              <w:t>π</w:t>
+            </w:r>
+          </w:p>
+        </w:tc>
+      </w:tr>
+      <w:tr>
+        <w:trPr>
+          <w:trHeight w:val="413"/>
+        </w:trPr>
+        <w:tc>
+          <w:tcPr>
+            <w:tcW w:w="965" w:type="dxa"/>
+          </w:tcPr>
+          <w:p>
+            <w:r>
+              <w:t>s</w:t>
+            </w:r>
+          </w:p>
+        </w:tc>
+        <w:tc>
+          <w:tcPr>
+            <w:tcW w:w="965" w:type="dxa"/>
+          </w:tcPr>
+          <w:p>
+            <w:r>
+              <w:t>-4</w:t>
+            </w:r>
+          </w:p>
+        </w:tc>
+        <w:tc>
+          <w:tcPr>
+            <w:tcW w:w="967" w:type="dxa"/>
+          </w:tcPr>
+          <w:p>
+            <w:r>
+              <w:t>z</w:t>
+            </w:r>
+          </w:p>
+        </w:tc>
+      </w:tr>
+      <w:tr>
+        <w:trPr>
+          <w:trHeight w:val="413"/>
+        </w:trPr>
+        <w:tc>
+          <w:tcPr>
+            <w:tcW w:w="965" w:type="dxa"/>
+          </w:tcPr>
+          <w:p>
+            <w:r>
+              <w:t>t</w:t>
+            </w:r>
+          </w:p>
+        </w:tc>
+        <w:tc>
+          <w:tcPr>
+            <w:tcW w:w="965" w:type="dxa"/>
+          </w:tcPr>
+          <w:p>
+            <w:r>
+              <w:t>-2</w:t>
+            </w:r>
+          </w:p>
+        </w:tc>
+        <w:tc>
+          <w:tcPr>
+            <w:tcW w:w="967" w:type="dxa"/>
+          </w:tcPr>
+          <w:p>
+            <w:r>
+              <w:t>x</w:t>
+            </w:r>
+          </w:p>
+        </w:tc>
+      </w:tr>
+      <w:tr>
+        <w:trPr>
+          <w:trHeight w:val="413"/>
+        </w:trPr>
+        <w:tc>
+          <w:tcPr>
+            <w:tcW w:w="965" w:type="dxa"/>
+          </w:tcPr>
+          <w:p>
+            <w:r>
+              <w:t>x</w:t>
+            </w:r>
+          </w:p>
+        </w:tc>
+        <w:tc>
+          <w:tcPr>
+            <w:tcW w:w="965" w:type="dxa"/>
+          </w:tcPr>
+          <w:p>
+            <w:r>
+              <w:t>0</w:t>
+            </w:r>
+          </w:p>
+        </w:tc>
+        <w:tc>
+          <w:tcPr>
+            <w:tcW w:w="967" w:type="dxa"/>
+          </w:tcPr>
+          <w:p>
+            <w:r>
+              <w:t>NIL</w:t>
+            </w:r>
+          </w:p>
+        </w:tc>
+      </w:tr>
+      <w:tr>
+        <w:trPr>
+          <w:trHeight w:val="393"/>
+        </w:trPr>
+        <w:tc>
+          <w:tcPr>
+            <w:tcW w:w="965" w:type="dxa"/>
+          </w:tcPr>
+          <w:p>
+            <w:r>
+              <w:t>y</w:t>
+            </w:r>
+          </w:p>
+        </w:tc>
+        <w:tc>
+          <w:tcPr>
+            <w:tcW w:w="965" w:type="dxa"/>
+          </w:tcPr>
+          <w:p>
+            <w:r>
+              <w:t>3</w:t>
+            </w:r>
+          </w:p>
+        </w:tc>
+        <w:tc>
+          <w:tcPr>
+            <w:tcW w:w="967" w:type="dxa"/>
+          </w:tcPr>
+          <w:p>
+            <w:r>
+              <w:t>s</w:t>
+            </w:r>
+          </w:p>
+        </w:tc>
+      </w:tr>
+      <w:tr>
+        <w:trPr>
+          <w:trHeight w:val="413"/>
+        </w:trPr>
+        <w:tc>
+          <w:tcPr>
+            <w:tcW w:w="965" w:type="dxa"/>
+          </w:tcPr>
+          <w:p>
+            <w:r>
+              <w:t>z</w:t>
+            </w:r>
+          </w:p>
+        </w:tc>
+        <w:tc>
+          <w:tcPr>
+            <w:tcW w:w="965" w:type="dxa"/>
+          </w:tcPr>
+          <w:p>
+            <w:r>
+              <w:t>-6</w:t>
+            </w:r>
+          </w:p>
+        </w:tc>
+        <w:tc>
+          <w:tcPr>
+            <w:tcW w:w="967" w:type="dxa"/>
+          </w:tcPr>
+          <w:p>
+            <w:r>
+              <w:t>t</w:t>
+            </w:r>
+          </w:p>
+        </w:tc>
+      </w:tr>
+    </w:tbl>
+    <w:tbl>
+      <w:tblPr>
+        <w:tblStyle w:val="TableGridLight1"/>
+        <w:tblpPr w:leftFromText="180" w:rightFromText="180" w:vertAnchor="text" w:tblpXSpec="center" w:tblpY="1"/>
+        <w:tblW w:w="0" w:type="auto"/>
+        <w:tblLook w:val="04A0" w:firstRow="1" w:lastRow="0" w:firstColumn="1" w:lastColumn="0" w:noHBand="0" w:noVBand="1"/>
+      </w:tblPr>
+      <w:tblGrid>
+        <w:gridCol w:w="986"/>
+        <w:gridCol w:w="986"/>
+        <w:gridCol w:w="988"/>
+      </w:tblGrid>
+      <w:tr>
+        <w:trPr>
+          <w:trHeight w:val="440"/>
+        </w:trPr>
+        <w:tc>
+          <w:tcPr>
+            <w:tcW w:w="2960" w:type="dxa"/>
+            <w:gridSpan w:val="3"/>
+          </w:tcPr>
+          <w:bookmarkEnd w:id="2"/>
+          <w:p>
+            <w:pPr>
+              <w:pStyle w:val="AUBody"/>
+            </w:pPr>
+            <w:r>
+              <w:t xml:space="preserve">After </w:t>
+            </w:r>
+            <w:r>
+              <w:t>fourth</w:t>
+            </w:r>
+            <w:r>
+              <w:t xml:space="preserve"> iteration</w:t>
+            </w:r>
+          </w:p>
+        </w:tc>
+      </w:tr>
+      <w:tr>
+        <w:trPr>
+          <w:trHeight w:val="347"/>
+        </w:trPr>
+        <w:tc>
+          <w:tcPr>
+            <w:tcW w:w="986" w:type="dxa"/>
+          </w:tcPr>
+          <w:p>
+            <w:pPr>
+              <w:rPr>
+                <w:color w:val="7F7F7F" w:themeColor="text1" w:themeTint="80"/>
+              </w:rPr>
+            </w:pPr>
+            <w:r>
+              <w:rPr>
+                <w:color w:val="7F7F7F" w:themeColor="text1" w:themeTint="80"/>
+              </w:rPr>
+              <w:t>v</w:t>
+            </w:r>
+          </w:p>
+        </w:tc>
+        <w:tc>
+          <w:tcPr>
+            <w:tcW w:w="986" w:type="dxa"/>
+          </w:tcPr>
+          <w:p>
+            <w:pPr>
+              <w:rPr>
+                <w:color w:val="7F7F7F" w:themeColor="text1" w:themeTint="80"/>
+              </w:rPr>
+            </w:pPr>
+            <w:r>
+              <w:rPr>
+                <w:color w:val="7F7F7F" w:themeColor="text1" w:themeTint="80"/>
+              </w:rPr>
+              <w:t>d</w:t>
+            </w:r>
+          </w:p>
+        </w:tc>
+        <w:tc>
+          <w:tcPr>
+            <w:tcW w:w="986" w:type="dxa"/>
+          </w:tcPr>
+          <w:p>
+            <w:pPr>
+              <w:rPr>
+                <w:color w:val="7F7F7F" w:themeColor="text1" w:themeTint="80"/>
+              </w:rPr>
+            </w:pPr>
+            <w:r>
+              <w:rPr>
+                <w:color w:val="7F7F7F" w:themeColor="text1" w:themeTint="80"/>
+              </w:rPr>
+              <w:t>π</w:t>
+            </w:r>
+          </w:p>
+        </w:tc>
+      </w:tr>
+      <w:tr>
+        <w:trPr>
+          <w:trHeight w:val="446"/>
+        </w:trPr>
+        <w:tc>
+          <w:tcPr>
+            <w:tcW w:w="986" w:type="dxa"/>
+          </w:tcPr>
+          <w:p>
+            <w:pPr>
+              <w:rPr>
+                <w:color w:val="7F7F7F" w:themeColor="text1" w:themeTint="80"/>
+              </w:rPr>
+            </w:pPr>
+            <w:r>
+              <w:rPr>
+                <w:color w:val="7F7F7F" w:themeColor="text1" w:themeTint="80"/>
+              </w:rPr>
+              <w:t>s</w:t>
+            </w:r>
+          </w:p>
+        </w:tc>
+        <w:tc>
+          <w:tcPr>
+            <w:tcW w:w="986" w:type="dxa"/>
+          </w:tcPr>
+          <w:p>
+            <w:pPr>
+              <w:rPr>
+                <w:color w:val="7F7F7F" w:themeColor="text1" w:themeTint="80"/>
+              </w:rPr>
+            </w:pPr>
+            <w:r>
+              <w:rPr>
+                <w:color w:val="7F7F7F" w:themeColor="text1" w:themeTint="80"/>
+              </w:rPr>
+              <w:t>-4</w:t>
+            </w:r>
+          </w:p>
+        </w:tc>
+        <w:tc>
+          <w:tcPr>
+            <w:tcW w:w="986" w:type="dxa"/>
+          </w:tcPr>
+          <w:p>
+            <w:pPr>
+              <w:rPr>
+                <w:color w:val="7F7F7F" w:themeColor="text1" w:themeTint="80"/>
+              </w:rPr>
+            </w:pPr>
+            <w:r>
+              <w:rPr>
+                <w:color w:val="7F7F7F" w:themeColor="text1" w:themeTint="80"/>
+              </w:rPr>
+              <w:t>z</w:t>
+            </w:r>
+          </w:p>
+        </w:tc>
+      </w:tr>
+      <w:tr>
+        <w:trPr>
+          <w:trHeight w:val="437"/>
+        </w:trPr>
+        <w:tc>
+          <w:tcPr>
+            <w:tcW w:w="986" w:type="dxa"/>
+          </w:tcPr>
+          <w:p>
+            <w:pPr>
+              <w:rPr>
+                <w:color w:val="7F7F7F" w:themeColor="text1" w:themeTint="80"/>
+              </w:rPr>
+            </w:pPr>
+            <w:r>
+              <w:rPr>
+                <w:color w:val="7F7F7F" w:themeColor="text1" w:themeTint="80"/>
+              </w:rPr>
+              <w:t>t</w:t>
+            </w:r>
+          </w:p>
+        </w:tc>
+        <w:tc>
+          <w:tcPr>
+            <w:tcW w:w="986" w:type="dxa"/>
+          </w:tcPr>
+          <w:p>
+            <w:pPr>
+              <w:rPr>
+                <w:color w:val="7F7F7F" w:themeColor="text1" w:themeTint="80"/>
+              </w:rPr>
+            </w:pPr>
+            <w:r>
+              <w:rPr>
+                <w:color w:val="7F7F7F" w:themeColor="text1" w:themeTint="80"/>
+              </w:rPr>
+              <w:t>-2</w:t>
+            </w:r>
+          </w:p>
+        </w:tc>
+        <w:tc>
+          <w:tcPr>
+            <w:tcW w:w="986" w:type="dxa"/>
+          </w:tcPr>
+          <w:p>
+            <w:pPr>
+              <w:rPr>
+                <w:color w:val="7F7F7F" w:themeColor="text1" w:themeTint="80"/>
+              </w:rPr>
+            </w:pPr>
+            <w:r>
+              <w:rPr>
+                <w:color w:val="7F7F7F" w:themeColor="text1" w:themeTint="80"/>
+              </w:rPr>
+              <w:t>x</w:t>
+            </w:r>
+          </w:p>
+        </w:tc>
+      </w:tr>
+      <w:tr>
+        <w:trPr>
+          <w:trHeight w:val="347"/>
+        </w:trPr>
+        <w:tc>
+          <w:tcPr>
+            <w:tcW w:w="986" w:type="dxa"/>
+          </w:tcPr>
+          <w:p>
+            <w:pPr>
+              <w:rPr>
+                <w:color w:val="7F7F7F" w:themeColor="text1" w:themeTint="80"/>
+              </w:rPr>
+            </w:pPr>
+            <w:r>
+              <w:rPr>
+                <w:color w:val="7F7F7F" w:themeColor="text1" w:themeTint="80"/>
+              </w:rPr>
+              <w:t>x</w:t>
+            </w:r>
+          </w:p>
+        </w:tc>
+        <w:tc>
+          <w:tcPr>
+            <w:tcW w:w="986" w:type="dxa"/>
+          </w:tcPr>
+          <w:p>
+            <w:pPr>
+              <w:rPr>
+                <w:color w:val="7F7F7F" w:themeColor="text1" w:themeTint="80"/>
+              </w:rPr>
+            </w:pPr>
+            <w:r>
+              <w:rPr>
+                <w:color w:val="7F7F7F" w:themeColor="text1" w:themeTint="80"/>
+              </w:rPr>
+              <w:t>0</w:t>
+            </w:r>
+          </w:p>
+        </w:tc>
+        <w:tc>
+          <w:tcPr>
+            <w:tcW w:w="986" w:type="dxa"/>
+          </w:tcPr>
+          <w:p>
+            <w:pPr>
+              <w:rPr>
+                <w:color w:val="7F7F7F" w:themeColor="text1" w:themeTint="80"/>
+              </w:rPr>
+            </w:pPr>
+            <w:r>
+              <w:rPr>
+                <w:color w:val="7F7F7F" w:themeColor="text1" w:themeTint="80"/>
+              </w:rPr>
+              <w:t>NIL</w:t>
+            </w:r>
+          </w:p>
+        </w:tc>
+      </w:tr>
+      <w:tr>
+        <w:trPr>
+          <w:trHeight w:val="446"/>
+        </w:trPr>
+        <w:tc>
+          <w:tcPr>
+            <w:tcW w:w="986" w:type="dxa"/>
+          </w:tcPr>
+          <w:p>
+            <w:pPr>
+              <w:rPr>
+                <w:color w:val="7F7F7F" w:themeColor="text1" w:themeTint="80"/>
+              </w:rPr>
+            </w:pPr>
+            <w:r>
+              <w:rPr>
+                <w:color w:val="7F7F7F" w:themeColor="text1" w:themeTint="80"/>
+              </w:rPr>
+              <w:t>y</w:t>
+            </w:r>
+          </w:p>
+        </w:tc>
+        <w:tc>
+          <w:tcPr>
+            <w:tcW w:w="986" w:type="dxa"/>
+          </w:tcPr>
+          <w:p>
+            <w:pPr>
+              <w:rPr>
+                <w:color w:val="7F7F7F" w:themeColor="text1" w:themeTint="80"/>
+              </w:rPr>
+            </w:pPr>
+            <w:r>
+              <w:rPr>
+                <w:color w:val="7F7F7F" w:themeColor="text1" w:themeTint="80"/>
+              </w:rPr>
+              <w:t>3</w:t>
+            </w:r>
+          </w:p>
+        </w:tc>
+        <w:tc>
+          <w:tcPr>
+            <w:tcW w:w="986" w:type="dxa"/>
+          </w:tcPr>
+          <w:p>
+            <w:pPr>
+              <w:rPr>
+                <w:color w:val="7F7F7F" w:themeColor="text1" w:themeTint="80"/>
+              </w:rPr>
+            </w:pPr>
+            <w:r>
+              <w:rPr>
+                <w:color w:val="7F7F7F" w:themeColor="text1" w:themeTint="80"/>
+              </w:rPr>
+              <w:t>s</w:t>
+            </w:r>
+          </w:p>
+        </w:tc>
+      </w:tr>
+      <w:tr>
+        <w:trPr>
+          <w:trHeight w:val="437"/>
+        </w:trPr>
+        <w:tc>
+          <w:tcPr>
+            <w:tcW w:w="986" w:type="dxa"/>
+          </w:tcPr>
+          <w:p>
+            <w:pPr>
+              <w:rPr>
+                <w:color w:val="7F7F7F" w:themeColor="text1" w:themeTint="80"/>
+              </w:rPr>
+            </w:pPr>
+            <w:r>
+              <w:rPr>
+                <w:color w:val="7F7F7F" w:themeColor="text1" w:themeTint="80"/>
+              </w:rPr>
+              <w:t>z</w:t>
+            </w:r>
+          </w:p>
+        </w:tc>
+        <w:tc>
+          <w:tcPr>
+            <w:tcW w:w="986" w:type="dxa"/>
+          </w:tcPr>
+          <w:p>
+            <w:pPr>
+              <w:rPr>
+                <w:color w:val="7F7F7F" w:themeColor="text1" w:themeTint="80"/>
+              </w:rPr>
+            </w:pPr>
+            <w:r>
+              <w:rPr>
+                <w:color w:val="7F7F7F" w:themeColor="text1" w:themeTint="80"/>
+              </w:rPr>
+              <w:t>-6</w:t>
+            </w:r>
+          </w:p>
+        </w:tc>
+        <w:tc>
+          <w:tcPr>
+            <w:tcW w:w="986" w:type="dxa"/>
+          </w:tcPr>
+          <w:p>
+            <w:pPr>
+              <w:rPr>
+                <w:color w:val="7F7F7F" w:themeColor="text1" w:themeTint="80"/>
+              </w:rPr>
+            </w:pPr>
+            <w:r>
+              <w:rPr>
+                <w:color w:val="7F7F7F" w:themeColor="text1" w:themeTint="80"/>
+              </w:rPr>
+              <w:t>t</w:t>
+            </w:r>
+          </w:p>
+        </w:tc>
+      </w:tr>
+    </w:tbl>
+    <w:p>
+      <w:pPr>
+        <w:rPr>
+          <w:color w:val="7F7F7F" w:themeColor="text1" w:themeTint="80"/>
+        </w:rPr>
+      </w:pPr>
+      <w:r>
+        <w:rPr>
+          <w:color w:val="7F7F7F" w:themeColor="text1" w:themeTint="80"/>
+        </w:rPr>
+        <w:br w:type="page"/>
+      </w:r>
+    </w:p>
+    <w:p>
+      <w:pPr>
+        <w:rPr>
+          <w:color w:val="7F7F7F" w:themeColor="text1" w:themeTint="80"/>
+        </w:rPr>
+      </w:pPr>
+      <w:r>
+        <w:rPr>
+          <w:color w:val="7F7F7F" w:themeColor="text1" w:themeTint="80"/>
+        </w:rPr>
+        <w:lastRenderedPageBreak/>
+        <w:t>b)</w:t>
+      </w:r>
+    </w:p>
+    <w:tbl>
+      <w:tblPr>
+        <w:tblStyle w:val="TableGridLight1"/>
+        <w:tblpPr w:leftFromText="180" w:rightFromText="180" w:vertAnchor="text" w:tblpY="1"/>
+        <w:tblOverlap w:val="never"/>
+        <w:tblW w:w="0" w:type="auto"/>
+        <w:tblLayout w:type="fixed"/>
+        <w:tblLook w:val="04A0" w:firstRow="1" w:lastRow="0" w:firstColumn="1" w:lastColumn="0" w:noHBand="0" w:noVBand="1"/>
+      </w:tblPr>
+      <w:tblGrid>
+        <w:gridCol w:w="963"/>
+        <w:gridCol w:w="963"/>
+        <w:gridCol w:w="963"/>
+      </w:tblGrid>
+      <w:tr>
+        <w:trPr>
+          <w:trHeight w:val="391"/>
+        </w:trPr>
+        <w:tc>
+          <w:tcPr>
+            <w:tcW w:w="2889" w:type="dxa"/>
+            <w:gridSpan w:val="3"/>
+          </w:tcPr>
+          <w:p>
+            <w:r>
+              <w:t>Before first while loop</w:t>
+            </w:r>
+          </w:p>
+        </w:tc>
+      </w:tr>
+      <w:tr>
+        <w:trPr>
+          <w:trHeight w:val="391"/>
+        </w:trPr>
+        <w:tc>
+          <w:tcPr>
+            <w:tcW w:w="963" w:type="dxa"/>
+          </w:tcPr>
+          <w:p>
+            <w:r>
+              <w:t>v</w:t>
+            </w:r>
+          </w:p>
+        </w:tc>
+        <w:tc>
+          <w:tcPr>
+            <w:tcW w:w="963" w:type="dxa"/>
+          </w:tcPr>
+          <w:p>
+            <w:r>
+              <w:t>d</w:t>
+            </w:r>
+          </w:p>
+        </w:tc>
+        <w:tc>
+          <w:tcPr>
+            <w:tcW w:w="963" w:type="dxa"/>
+          </w:tcPr>
+          <w:p>
+            <w:r>
+              <w:t>π</w:t>
+            </w:r>
+          </w:p>
+        </w:tc>
+      </w:tr>
+      <w:tr>
+        <w:trPr>
+          <w:trHeight w:val="391"/>
+        </w:trPr>
+        <w:tc>
+          <w:tcPr>
+            <w:tcW w:w="963" w:type="dxa"/>
+          </w:tcPr>
+          <w:p>
+            <w:r>
+              <w:t>s</w:t>
+            </w:r>
+          </w:p>
+        </w:tc>
+        <w:tc>
+          <w:tcPr>
+            <w:tcW w:w="963" w:type="dxa"/>
+          </w:tcPr>
+          <w:p>
+            <w:r>
+              <w:t>∞</w:t>
+            </w:r>
+          </w:p>
+        </w:tc>
+        <w:tc>
+          <w:tcPr>
+            <w:tcW w:w="963" w:type="dxa"/>
+          </w:tcPr>
+          <w:p>
+            <w:r>
+              <w:t>NIL</w:t>
+            </w:r>
+          </w:p>
+        </w:tc>
+      </w:tr>
+      <w:tr>
+        <w:trPr>
+          <w:trHeight w:val="391"/>
+        </w:trPr>
+        <w:tc>
+          <w:tcPr>
+            <w:tcW w:w="963" w:type="dxa"/>
+          </w:tcPr>
+          <w:p>
+            <w:r>
+              <w:t>t</w:t>
+            </w:r>
+          </w:p>
+        </w:tc>
+        <w:tc>
+          <w:tcPr>
+            <w:tcW w:w="963" w:type="dxa"/>
+          </w:tcPr>
+          <w:p>
+            <w:r>
+              <w:t>∞</w:t>
+            </w:r>
+          </w:p>
+        </w:tc>
+        <w:tc>
+          <w:tcPr>
+            <w:tcW w:w="963" w:type="dxa"/>
+          </w:tcPr>
+          <w:p>
+            <w:r>
+              <w:t>NIL</w:t>
+            </w:r>
+          </w:p>
+        </w:tc>
+      </w:tr>
+      <w:tr>
+        <w:trPr>
+          <w:trHeight w:val="391"/>
+        </w:trPr>
+        <w:tc>
+          <w:tcPr>
+            <w:tcW w:w="963" w:type="dxa"/>
+          </w:tcPr>
+          <w:p>
+            <w:r>
+              <w:t>x</w:t>
+            </w:r>
+          </w:p>
+        </w:tc>
+        <w:tc>
+          <w:tcPr>
+            <w:tcW w:w="963" w:type="dxa"/>
+          </w:tcPr>
+          <w:p>
+            <w:r>
+              <w:t>0</w:t>
+            </w:r>
+          </w:p>
+        </w:tc>
+        <w:tc>
+          <w:tcPr>
+            <w:tcW w:w="963" w:type="dxa"/>
+          </w:tcPr>
+          <w:p>
+            <w:r>
+              <w:t>NIL</w:t>
+            </w:r>
+          </w:p>
+        </w:tc>
+      </w:tr>
+      <w:tr>
+        <w:trPr>
+          <w:trHeight w:val="373"/>
+        </w:trPr>
+        <w:tc>
+          <w:tcPr>
+            <w:tcW w:w="963" w:type="dxa"/>
+          </w:tcPr>
+          <w:p>
+            <w:r>
+              <w:t>y</w:t>
+            </w:r>
+          </w:p>
+        </w:tc>
+        <w:tc>
+          <w:tcPr>
+            <w:tcW w:w="963" w:type="dxa"/>
+          </w:tcPr>
+          <w:p>
+            <w:r>
+              <w:t>∞</w:t>
+            </w:r>
+          </w:p>
+        </w:tc>
+        <w:tc>
+          <w:tcPr>
+            <w:tcW w:w="963" w:type="dxa"/>
+          </w:tcPr>
+          <w:p>
+            <w:r>
+              <w:t>NIL</w:t>
+            </w:r>
+          </w:p>
+        </w:tc>
+      </w:tr>
+      <w:tr>
+        <w:trPr>
+          <w:trHeight w:val="391"/>
+        </w:trPr>
+        <w:tc>
+          <w:tcPr>
+            <w:tcW w:w="963" w:type="dxa"/>
+          </w:tcPr>
+          <w:p>
+            <w:r>
+              <w:t>z</w:t>
+            </w:r>
+          </w:p>
+        </w:tc>
+        <w:tc>
+          <w:tcPr>
+            <w:tcW w:w="963" w:type="dxa"/>
+          </w:tcPr>
+          <w:p>
+            <w:r>
+              <w:t>∞</w:t>
+            </w:r>
+          </w:p>
+        </w:tc>
+        <w:tc>
+          <w:tcPr>
+            <w:tcW w:w="963" w:type="dxa"/>
+          </w:tcPr>
+          <w:p>
+            <w:r>
+              <w:t>NIL</w:t>
+            </w:r>
+          </w:p>
+        </w:tc>
+      </w:tr>
+    </w:tbl>
+    <w:tbl>
+      <w:tblPr>
+        <w:tblStyle w:val="TableGridLight1"/>
+        <w:tblpPr w:leftFromText="180" w:rightFromText="180" w:vertAnchor="text" w:tblpXSpec="center" w:tblpY="1"/>
+        <w:tblOverlap w:val="never"/>
+        <w:tblW w:w="0" w:type="auto"/>
+        <w:jc w:val="center"/>
+        <w:tblLook w:val="04A0" w:firstRow="1" w:lastRow="0" w:firstColumn="1" w:lastColumn="0" w:noHBand="0" w:noVBand="1"/>
+      </w:tblPr>
+      <w:tblGrid>
+        <w:gridCol w:w="963"/>
+        <w:gridCol w:w="963"/>
+        <w:gridCol w:w="963"/>
+      </w:tblGrid>
+      <w:tr>
+        <w:trPr>
+          <w:trHeight w:val="391"/>
+          <w:jc w:val="center"/>
+        </w:trPr>
+        <w:tc>
+          <w:tcPr>
+            <w:tcW w:w="2889" w:type="dxa"/>
+            <w:gridSpan w:val="3"/>
+          </w:tcPr>
+          <w:p>
+            <w:r>
+              <w:t>After first iteration</w:t>
+            </w:r>
+          </w:p>
+        </w:tc>
+      </w:tr>
+      <w:tr>
+        <w:trPr>
+          <w:trHeight w:val="391"/>
+          <w:jc w:val="center"/>
+        </w:trPr>
+        <w:tc>
+          <w:tcPr>
+            <w:tcW w:w="963" w:type="dxa"/>
+          </w:tcPr>
+          <w:p>
+            <w:r>
+              <w:t xml:space="preserve"> v</w:t>
+            </w:r>
+          </w:p>
+        </w:tc>
+        <w:tc>
+          <w:tcPr>
+            <w:tcW w:w="963" w:type="dxa"/>
+          </w:tcPr>
+          <w:p>
+            <w:r>
+              <w:t>d</w:t>
+            </w:r>
+          </w:p>
+        </w:tc>
+        <w:tc>
+          <w:tcPr>
+            <w:tcW w:w="963" w:type="dxa"/>
+          </w:tcPr>
+          <w:p>
+            <w:r>
+              <w:t>π</w:t>
+            </w:r>
+          </w:p>
+        </w:tc>
+      </w:tr>
+      <w:tr>
+        <w:trPr>
+          <w:trHeight w:val="391"/>
+          <w:jc w:val="center"/>
+        </w:trPr>
+        <w:tc>
+          <w:tcPr>
+            <w:tcW w:w="963" w:type="dxa"/>
+          </w:tcPr>
+          <w:p>
+            <w:r>
+              <w:t>s</w:t>
+            </w:r>
+          </w:p>
+        </w:tc>
+        <w:tc>
+          <w:tcPr>
+            <w:tcW w:w="963" w:type="dxa"/>
+          </w:tcPr>
+          <w:p>
+            <w:r>
+              <w:t>∞</w:t>
+            </w:r>
+          </w:p>
+        </w:tc>
+        <w:tc>
+          <w:tcPr>
+            <w:tcW w:w="963" w:type="dxa"/>
+          </w:tcPr>
+          <w:p>
+            <w:r>
+              <w:t>NIL</w:t>
+            </w:r>
+          </w:p>
+        </w:tc>
+      </w:tr>
+      <w:tr>
+        <w:trPr>
+          <w:trHeight w:val="391"/>
+          <w:jc w:val="center"/>
+        </w:trPr>
+        <w:tc>
+          <w:tcPr>
+            <w:tcW w:w="963" w:type="dxa"/>
+          </w:tcPr>
+          <w:p>
+            <w:r>
+              <w:t>t</w:t>
+            </w:r>
+          </w:p>
+        </w:tc>
+        <w:tc>
+          <w:tcPr>
+            <w:tcW w:w="963" w:type="dxa"/>
+          </w:tcPr>
+          <w:p>
+            <w:r>
+              <w:t>-2</w:t>
+            </w:r>
+          </w:p>
+        </w:tc>
+        <w:tc>
+          <w:tcPr>
+            <w:tcW w:w="963" w:type="dxa"/>
+          </w:tcPr>
+          <w:p>
+            <w:r>
+              <w:t>x</w:t>
+            </w:r>
+          </w:p>
+        </w:tc>
+      </w:tr>
+      <w:tr>
+        <w:trPr>
+          <w:trHeight w:val="391"/>
+          <w:jc w:val="center"/>
+        </w:trPr>
+        <w:tc>
+          <w:tcPr>
+            <w:tcW w:w="963" w:type="dxa"/>
+          </w:tcPr>
+          <w:p>
+            <w:r>
+              <w:t>x</w:t>
+            </w:r>
+          </w:p>
+        </w:tc>
+        <w:tc>
+          <w:tcPr>
+            <w:tcW w:w="963" w:type="dxa"/>
+          </w:tcPr>
+          <w:p>
+            <w:r>
+              <w:t>0</w:t>
+            </w:r>
+          </w:p>
+        </w:tc>
+        <w:tc>
+          <w:tcPr>
+            <w:tcW w:w="963" w:type="dxa"/>
+          </w:tcPr>
+          <w:p>
+            <w:r>
+              <w:t>NIL</w:t>
+            </w:r>
+          </w:p>
+        </w:tc>
+      </w:tr>
+      <w:tr>
+        <w:trPr>
+          <w:trHeight w:val="373"/>
+          <w:jc w:val="center"/>
+        </w:trPr>
+        <w:tc>
+          <w:tcPr>
+            <w:tcW w:w="963" w:type="dxa"/>
+          </w:tcPr>
+          <w:p>
+            <w:r>
+              <w:t>y</w:t>
+            </w:r>
+          </w:p>
+        </w:tc>
+        <w:tc>
+          <w:tcPr>
+            <w:tcW w:w="963" w:type="dxa"/>
+          </w:tcPr>
+          <w:p>
+            <w:r>
+              <w:t>∞</w:t>
+            </w:r>
+          </w:p>
+        </w:tc>
+        <w:tc>
+          <w:tcPr>
+            <w:tcW w:w="963" w:type="dxa"/>
+          </w:tcPr>
+          <w:p>
+            <w:r>
+              <w:t>NIL</w:t>
+            </w:r>
+          </w:p>
+        </w:tc>
+      </w:tr>
+      <w:tr>
+        <w:trPr>
+          <w:trHeight w:val="391"/>
+          <w:jc w:val="center"/>
+        </w:trPr>
+        <w:tc>
+          <w:tcPr>
+            <w:tcW w:w="963" w:type="dxa"/>
+          </w:tcPr>
+          <w:p>
+            <w:r>
+              <w:t>z</w:t>
+            </w:r>
+          </w:p>
+        </w:tc>
+        <w:tc>
+          <w:tcPr>
+            <w:tcW w:w="963" w:type="dxa"/>
+          </w:tcPr>
+          <w:p>
+            <w:r>
+              <w:t>∞</w:t>
+            </w:r>
+          </w:p>
+        </w:tc>
+        <w:tc>
+          <w:tcPr>
+            <w:tcW w:w="963" w:type="dxa"/>
+          </w:tcPr>
+          <w:p>
+            <w:r>
+              <w:t>NIL</w:t>
+            </w:r>
+          </w:p>
+        </w:tc>
+      </w:tr>
+    </w:tbl>
+    <w:tbl>
+      <w:tblPr>
+        <w:tblStyle w:val="TableGridLight1"/>
+        <w:tblpPr w:leftFromText="180" w:rightFromText="180" w:vertAnchor="text" w:tblpXSpec="right" w:tblpY="1"/>
+        <w:tblOverlap w:val="never"/>
+        <w:tblW w:w="0" w:type="auto"/>
+        <w:jc w:val="right"/>
+        <w:tblLook w:val="04A0" w:firstRow="1" w:lastRow="0" w:firstColumn="1" w:lastColumn="0" w:noHBand="0" w:noVBand="1"/>
+      </w:tblPr>
+      <w:tblGrid>
+        <w:gridCol w:w="1068"/>
+        <w:gridCol w:w="1068"/>
+        <w:gridCol w:w="1072"/>
+      </w:tblGrid>
+      <w:tr>
+        <w:trPr>
+          <w:trHeight w:val="393"/>
+          <w:jc w:val="right"/>
+        </w:trPr>
+        <w:tc>
+          <w:tcPr>
+            <w:tcW w:w="3208" w:type="dxa"/>
+            <w:gridSpan w:val="3"/>
+          </w:tcPr>
+          <w:p>
+            <w:r>
+              <w:t>After second iteration</w:t>
+            </w:r>
+          </w:p>
+        </w:tc>
+      </w:tr>
+      <w:tr>
+        <w:trPr>
+          <w:trHeight w:val="393"/>
+          <w:jc w:val="right"/>
+        </w:trPr>
+        <w:tc>
+          <w:tcPr>
+            <w:tcW w:w="1068" w:type="dxa"/>
+          </w:tcPr>
+          <w:p>
+            <w:r>
+              <w:t>v</w:t>
+            </w:r>
+          </w:p>
+        </w:tc>
+        <w:tc>
+          <w:tcPr>
+            <w:tcW w:w="1068" w:type="dxa"/>
+          </w:tcPr>
+          <w:p>
+            <w:r>
+              <w:t>d</w:t>
+            </w:r>
+          </w:p>
+        </w:tc>
+        <w:tc>
+          <w:tcPr>
+            <w:tcW w:w="1072" w:type="dxa"/>
+          </w:tcPr>
+          <w:p>
+            <w:r>
+              <w:t>π</w:t>
+            </w:r>
+          </w:p>
+        </w:tc>
+      </w:tr>
+      <w:tr>
+        <w:trPr>
+          <w:trHeight w:val="393"/>
+          <w:jc w:val="right"/>
+        </w:trPr>
+        <w:tc>
+          <w:tcPr>
+            <w:tcW w:w="1068" w:type="dxa"/>
+          </w:tcPr>
+          <w:p>
+            <w:r>
+              <w:t>s</w:t>
+            </w:r>
+          </w:p>
+        </w:tc>
+        <w:tc>
+          <w:tcPr>
+            <w:tcW w:w="1068" w:type="dxa"/>
+          </w:tcPr>
+          <w:p>
+            <w:r>
+              <w:t>-4</w:t>
+            </w:r>
+          </w:p>
+        </w:tc>
+        <w:tc>
+          <w:tcPr>
+            <w:tcW w:w="1072" w:type="dxa"/>
+          </w:tcPr>
+          <w:p>
+            <w:r>
+              <w:t>z</w:t>
+            </w:r>
+          </w:p>
+        </w:tc>
+      </w:tr>
+      <w:tr>
+        <w:trPr>
+          <w:trHeight w:val="393"/>
+          <w:jc w:val="right"/>
+        </w:trPr>
+        <w:tc>
+          <w:tcPr>
+            <w:tcW w:w="1068" w:type="dxa"/>
+          </w:tcPr>
+          <w:p>
+            <w:r>
+              <w:t>t</w:t>
+            </w:r>
+          </w:p>
+        </w:tc>
+        <w:tc>
+          <w:tcPr>
+            <w:tcW w:w="1068" w:type="dxa"/>
+          </w:tcPr>
+          <w:p>
+            <w:r>
+              <w:t>-2</w:t>
+            </w:r>
+          </w:p>
+        </w:tc>
+        <w:tc>
+          <w:tcPr>
+            <w:tcW w:w="1072" w:type="dxa"/>
+          </w:tcPr>
+          <w:p>
+            <w:r>
+              <w:t>x</w:t>
+            </w:r>
+          </w:p>
+        </w:tc>
+      </w:tr>
+      <w:tr>
+        <w:trPr>
+          <w:trHeight w:val="393"/>
+          <w:jc w:val="right"/>
+        </w:trPr>
+        <w:tc>
+          <w:tcPr>
+            <w:tcW w:w="1068" w:type="dxa"/>
+          </w:tcPr>
+          <w:p>
+            <w:r>
+              <w:t>x</w:t>
+            </w:r>
+          </w:p>
+        </w:tc>
+        <w:tc>
+          <w:tcPr>
+            <w:tcW w:w="1068" w:type="dxa"/>
+          </w:tcPr>
+          <w:p>
+            <w:r>
+              <w:t>-2</w:t>
+            </w:r>
+          </w:p>
+        </w:tc>
+        <w:tc>
+          <w:tcPr>
+            <w:tcW w:w="1072" w:type="dxa"/>
+          </w:tcPr>
+          <w:p>
+            <w:r>
+              <w:t>z</w:t>
+            </w:r>
+          </w:p>
+        </w:tc>
+      </w:tr>
+      <w:tr>
+        <w:trPr>
+          <w:trHeight w:val="374"/>
+          <w:jc w:val="right"/>
+        </w:trPr>
+        <w:tc>
+          <w:tcPr>
+            <w:tcW w:w="1068" w:type="dxa"/>
+          </w:tcPr>
+          <w:p>
+            <w:r>
+              <w:t>y</w:t>
+            </w:r>
+          </w:p>
+        </w:tc>
+        <w:tc>
+          <w:tcPr>
+            <w:tcW w:w="1068" w:type="dxa"/>
+          </w:tcPr>
+          <w:p>
+            <w:r>
+              <w:t>3</w:t>
+            </w:r>
+          </w:p>
+        </w:tc>
+        <w:tc>
+          <w:tcPr>
+            <w:tcW w:w="1072" w:type="dxa"/>
+          </w:tcPr>
+          <w:p>
+            <w:r>
+              <w:t>s</w:t>
+            </w:r>
+          </w:p>
+        </w:tc>
+      </w:tr>
+      <w:tr>
+        <w:trPr>
+          <w:trHeight w:val="393"/>
+          <w:jc w:val="right"/>
+        </w:trPr>
+        <w:tc>
+          <w:tcPr>
+            <w:tcW w:w="1068" w:type="dxa"/>
+          </w:tcPr>
+          <w:p>
+            <w:r>
+              <w:t>z</w:t>
+            </w:r>
+          </w:p>
+        </w:tc>
+        <w:tc>
+          <w:tcPr>
+            <w:tcW w:w="1068" w:type="dxa"/>
+          </w:tcPr>
+          <w:p>
+            <w:r>
+              <w:t>-6</w:t>
+            </w:r>
+          </w:p>
+        </w:tc>
+        <w:tc>
+          <w:tcPr>
+            <w:tcW w:w="1072" w:type="dxa"/>
+          </w:tcPr>
+          <w:p>
+            <w:r>
+              <w:t>t</w:t>
+            </w:r>
+          </w:p>
+        </w:tc>
+      </w:tr>
+    </w:tbl>
+    <w:p>
+      <w:pPr>
         <w:rPr>
           <w:rFonts w:ascii="Gill Sans MT" w:eastAsia="Arial" w:hAnsi="Gill Sans MT" w:cs="Times New Roman"/>
           <w:b/>
           <w:bCs/>
-          <w:color w:val="03244D"/>
+          <w:color w:val="7F7F7F" w:themeColor="text1" w:themeTint="80"/>
           <w:sz w:val="24"/>
           <w:szCs w:val="28"/>
         </w:rPr>
       </w:pPr>
-      <w:r>
-        <w:t>Figure 1.</w:t>
-      </w:r>
-      <w:r>
-        <w:fldChar w:fldCharType="begin"/>
-      </w:r>
-      <w:r>
-        <w:instrText xml:space="preserve"> SEQ Figure \* ARABIC </w:instrText>
-      </w:r>
-      <w:r>
-        <w:fldChar w:fldCharType="separate"/>
-      </w:r>
-      <w:r>
-        <w:rPr>
-          <w:noProof/>
-        </w:rPr>
-        <w:t>2</w:t>
-      </w:r>
-      <w:r>
-        <w:rPr>
-          <w:noProof/>
-        </w:rPr>
-        <w:fldChar w:fldCharType="end"/>
-      </w:r>
-      <w:r>
-        <w:t xml:space="preserve"> Edges Order</w:t>
-      </w:r>
     </w:p>
     <w:p>
       <w:pPr>
@@ -979,15 +3163,966 @@
           <w:szCs w:val="28"/>
         </w:rPr>
       </w:pPr>
-      <w:r>
-        <w:rPr>
-          <w:color w:val="7F7F7F" w:themeColor="text1" w:themeTint="80"/>
-        </w:rPr>
-        <w:br w:type="page"/>
-      </w:r>
     </w:p>
     <w:p>
       <w:pPr>
+        <w:rPr>
+          <w:rFonts w:ascii="Gill Sans MT" w:eastAsia="Arial" w:hAnsi="Gill Sans MT" w:cs="Times New Roman"/>
+          <w:b/>
+          <w:bCs/>
+          <w:color w:val="7F7F7F" w:themeColor="text1" w:themeTint="80"/>
+          <w:sz w:val="24"/>
+          <w:szCs w:val="28"/>
+        </w:rPr>
+      </w:pPr>
+    </w:p>
+    <w:p>
+      <w:pPr>
+        <w:rPr>
+          <w:rFonts w:ascii="Gill Sans MT" w:eastAsia="Arial" w:hAnsi="Gill Sans MT" w:cs="Times New Roman"/>
+          <w:b/>
+          <w:bCs/>
+          <w:color w:val="7F7F7F" w:themeColor="text1" w:themeTint="80"/>
+          <w:sz w:val="24"/>
+          <w:szCs w:val="28"/>
+        </w:rPr>
+      </w:pPr>
+    </w:p>
+    <w:p>
+      <w:pPr>
+        <w:rPr>
+          <w:rFonts w:ascii="Gill Sans MT" w:eastAsia="Arial" w:hAnsi="Gill Sans MT" w:cs="Times New Roman"/>
+          <w:b/>
+          <w:bCs/>
+          <w:color w:val="7F7F7F" w:themeColor="text1" w:themeTint="80"/>
+          <w:sz w:val="24"/>
+          <w:szCs w:val="28"/>
+        </w:rPr>
+      </w:pPr>
+    </w:p>
+    <w:tbl>
+      <w:tblPr>
+        <w:tblStyle w:val="TableGridLight1"/>
+        <w:tblpPr w:leftFromText="180" w:rightFromText="180" w:vertAnchor="text" w:horzAnchor="margin" w:tblpXSpec="center" w:tblpY="552"/>
+        <w:tblW w:w="0" w:type="auto"/>
+        <w:tblLook w:val="04A0" w:firstRow="1" w:lastRow="0" w:firstColumn="1" w:lastColumn="0" w:noHBand="0" w:noVBand="1"/>
+      </w:tblPr>
+      <w:tblGrid>
+        <w:gridCol w:w="967"/>
+        <w:gridCol w:w="967"/>
+        <w:gridCol w:w="967"/>
+      </w:tblGrid>
+      <w:tr>
+        <w:trPr>
+          <w:trHeight w:val="418"/>
+        </w:trPr>
+        <w:tc>
+          <w:tcPr>
+            <w:tcW w:w="2901" w:type="dxa"/>
+            <w:gridSpan w:val="3"/>
+          </w:tcPr>
+          <w:p>
+            <w:pPr>
+              <w:rPr>
+                <w:rFonts w:ascii="Gill Sans MT" w:eastAsia="Arial" w:hAnsi="Gill Sans MT" w:cs="Times New Roman"/>
+                <w:color w:val="7F7F7F" w:themeColor="text1" w:themeTint="80"/>
+                <w:sz w:val="24"/>
+                <w:szCs w:val="28"/>
+              </w:rPr>
+            </w:pPr>
+            <w:r>
+              <w:rPr>
+                <w:rFonts w:ascii="Gill Sans MT" w:eastAsia="Arial" w:hAnsi="Gill Sans MT" w:cs="Times New Roman"/>
+                <w:color w:val="7F7F7F" w:themeColor="text1" w:themeTint="80"/>
+                <w:sz w:val="24"/>
+                <w:szCs w:val="28"/>
+              </w:rPr>
+              <w:t>After fourth iteration</w:t>
+            </w:r>
+          </w:p>
+        </w:tc>
+      </w:tr>
+      <w:tr>
+        <w:trPr>
+          <w:trHeight w:val="365"/>
+        </w:trPr>
+        <w:tc>
+          <w:tcPr>
+            <w:tcW w:w="967" w:type="dxa"/>
+          </w:tcPr>
+          <w:p>
+            <w:pPr>
+              <w:rPr>
+                <w:rFonts w:ascii="Gill Sans MT" w:eastAsia="Arial" w:hAnsi="Gill Sans MT" w:cs="Times New Roman"/>
+                <w:b/>
+                <w:bCs/>
+                <w:color w:val="7F7F7F" w:themeColor="text1" w:themeTint="80"/>
+                <w:sz w:val="24"/>
+                <w:szCs w:val="28"/>
+              </w:rPr>
+            </w:pPr>
+            <w:r>
+              <w:rPr>
+                <w:rFonts w:ascii="Gill Sans MT" w:eastAsia="Arial" w:hAnsi="Gill Sans MT" w:cs="Times New Roman"/>
+                <w:b/>
+                <w:bCs/>
+                <w:color w:val="7F7F7F" w:themeColor="text1" w:themeTint="80"/>
+                <w:sz w:val="24"/>
+                <w:szCs w:val="28"/>
+              </w:rPr>
+              <w:t>v</w:t>
+            </w:r>
+          </w:p>
+        </w:tc>
+        <w:tc>
+          <w:tcPr>
+            <w:tcW w:w="967" w:type="dxa"/>
+          </w:tcPr>
+          <w:p>
+            <w:pPr>
+              <w:rPr>
+                <w:rFonts w:ascii="Gill Sans MT" w:eastAsia="Arial" w:hAnsi="Gill Sans MT" w:cs="Times New Roman"/>
+                <w:b/>
+                <w:bCs/>
+                <w:color w:val="7F7F7F" w:themeColor="text1" w:themeTint="80"/>
+                <w:sz w:val="24"/>
+                <w:szCs w:val="28"/>
+              </w:rPr>
+            </w:pPr>
+            <w:r>
+              <w:rPr>
+                <w:rFonts w:ascii="Gill Sans MT" w:eastAsia="Arial" w:hAnsi="Gill Sans MT" w:cs="Times New Roman"/>
+                <w:b/>
+                <w:bCs/>
+                <w:color w:val="7F7F7F" w:themeColor="text1" w:themeTint="80"/>
+                <w:sz w:val="24"/>
+                <w:szCs w:val="28"/>
+              </w:rPr>
+              <w:t>d</w:t>
+            </w:r>
+          </w:p>
+        </w:tc>
+        <w:tc>
+          <w:tcPr>
+            <w:tcW w:w="967" w:type="dxa"/>
+          </w:tcPr>
+          <w:p>
+            <w:pPr>
+              <w:rPr>
+                <w:rFonts w:ascii="Gill Sans MT" w:eastAsia="Arial" w:hAnsi="Gill Sans MT" w:cs="Times New Roman"/>
+                <w:b/>
+                <w:bCs/>
+                <w:color w:val="7F7F7F" w:themeColor="text1" w:themeTint="80"/>
+                <w:sz w:val="24"/>
+                <w:szCs w:val="28"/>
+              </w:rPr>
+            </w:pPr>
+            <w:r>
+              <w:rPr>
+                <w:rFonts w:ascii="Gill Sans MT" w:eastAsia="Arial" w:hAnsi="Gill Sans MT" w:cs="Times New Roman"/>
+                <w:b/>
+                <w:bCs/>
+                <w:color w:val="7F7F7F" w:themeColor="text1" w:themeTint="80"/>
+                <w:sz w:val="24"/>
+                <w:szCs w:val="28"/>
+              </w:rPr>
+              <w:t>π</w:t>
+            </w:r>
+          </w:p>
+        </w:tc>
+      </w:tr>
+      <w:tr>
+        <w:trPr>
+          <w:trHeight w:val="356"/>
+        </w:trPr>
+        <w:tc>
+          <w:tcPr>
+            <w:tcW w:w="967" w:type="dxa"/>
+          </w:tcPr>
+          <w:p>
+            <w:pPr>
+              <w:rPr>
+                <w:rFonts w:ascii="Gill Sans MT" w:eastAsia="Arial" w:hAnsi="Gill Sans MT" w:cs="Times New Roman"/>
+                <w:b/>
+                <w:bCs/>
+                <w:color w:val="7F7F7F" w:themeColor="text1" w:themeTint="80"/>
+                <w:sz w:val="24"/>
+                <w:szCs w:val="28"/>
+              </w:rPr>
+            </w:pPr>
+            <w:r>
+              <w:rPr>
+                <w:rFonts w:ascii="Gill Sans MT" w:eastAsia="Arial" w:hAnsi="Gill Sans MT" w:cs="Times New Roman"/>
+                <w:b/>
+                <w:bCs/>
+                <w:color w:val="7F7F7F" w:themeColor="text1" w:themeTint="80"/>
+                <w:sz w:val="24"/>
+                <w:szCs w:val="28"/>
+              </w:rPr>
+              <w:t>s</w:t>
+            </w:r>
+          </w:p>
+        </w:tc>
+        <w:tc>
+          <w:tcPr>
+            <w:tcW w:w="967" w:type="dxa"/>
+          </w:tcPr>
+          <w:p>
+            <w:pPr>
+              <w:jc w:val="center"/>
+              <w:rPr>
+                <w:rFonts w:ascii="Gill Sans MT" w:eastAsia="Arial" w:hAnsi="Gill Sans MT" w:cs="Times New Roman"/>
+                <w:b/>
+                <w:bCs/>
+                <w:color w:val="7F7F7F" w:themeColor="text1" w:themeTint="80"/>
+                <w:sz w:val="24"/>
+                <w:szCs w:val="28"/>
+              </w:rPr>
+            </w:pPr>
+            <w:r>
+              <w:rPr>
+                <w:rFonts w:ascii="Gill Sans MT" w:eastAsia="Arial" w:hAnsi="Gill Sans MT" w:cs="Times New Roman"/>
+                <w:b/>
+                <w:bCs/>
+                <w:color w:val="7F7F7F" w:themeColor="text1" w:themeTint="80"/>
+                <w:sz w:val="24"/>
+                <w:szCs w:val="28"/>
+              </w:rPr>
+              <w:t>-6</w:t>
+            </w:r>
+          </w:p>
+        </w:tc>
+        <w:tc>
+          <w:tcPr>
+            <w:tcW w:w="967" w:type="dxa"/>
+          </w:tcPr>
+          <w:p>
+            <w:pPr>
+              <w:jc w:val="center"/>
+              <w:rPr>
+                <w:rFonts w:ascii="Gill Sans MT" w:eastAsia="Arial" w:hAnsi="Gill Sans MT" w:cs="Times New Roman"/>
+                <w:b/>
+                <w:bCs/>
+                <w:color w:val="7F7F7F" w:themeColor="text1" w:themeTint="80"/>
+                <w:sz w:val="24"/>
+                <w:szCs w:val="28"/>
+              </w:rPr>
+            </w:pPr>
+            <w:r>
+              <w:rPr>
+                <w:rFonts w:ascii="Gill Sans MT" w:eastAsia="Arial" w:hAnsi="Gill Sans MT" w:cs="Times New Roman"/>
+                <w:b/>
+                <w:bCs/>
+                <w:color w:val="7F7F7F" w:themeColor="text1" w:themeTint="80"/>
+                <w:sz w:val="24"/>
+                <w:szCs w:val="28"/>
+              </w:rPr>
+              <w:t>z</w:t>
+            </w:r>
+          </w:p>
+        </w:tc>
+      </w:tr>
+      <w:tr>
+        <w:trPr>
+          <w:trHeight w:val="446"/>
+        </w:trPr>
+        <w:tc>
+          <w:tcPr>
+            <w:tcW w:w="967" w:type="dxa"/>
+          </w:tcPr>
+          <w:p>
+            <w:pPr>
+              <w:rPr>
+                <w:rFonts w:ascii="Gill Sans MT" w:eastAsia="Arial" w:hAnsi="Gill Sans MT" w:cs="Times New Roman"/>
+                <w:b/>
+                <w:bCs/>
+                <w:color w:val="7F7F7F" w:themeColor="text1" w:themeTint="80"/>
+                <w:sz w:val="24"/>
+                <w:szCs w:val="28"/>
+              </w:rPr>
+            </w:pPr>
+            <w:r>
+              <w:rPr>
+                <w:rFonts w:ascii="Gill Sans MT" w:eastAsia="Arial" w:hAnsi="Gill Sans MT" w:cs="Times New Roman"/>
+                <w:b/>
+                <w:bCs/>
+                <w:color w:val="7F7F7F" w:themeColor="text1" w:themeTint="80"/>
+                <w:sz w:val="24"/>
+                <w:szCs w:val="28"/>
+              </w:rPr>
+              <w:t>t</w:t>
+            </w:r>
+          </w:p>
+        </w:tc>
+        <w:tc>
+          <w:tcPr>
+            <w:tcW w:w="967" w:type="dxa"/>
+          </w:tcPr>
+          <w:p>
+            <w:pPr>
+              <w:jc w:val="center"/>
+              <w:rPr>
+                <w:rFonts w:ascii="Gill Sans MT" w:eastAsia="Arial" w:hAnsi="Gill Sans MT" w:cs="Times New Roman"/>
+                <w:b/>
+                <w:bCs/>
+                <w:color w:val="7F7F7F" w:themeColor="text1" w:themeTint="80"/>
+                <w:sz w:val="24"/>
+                <w:szCs w:val="28"/>
+              </w:rPr>
+            </w:pPr>
+            <w:r>
+              <w:rPr>
+                <w:rFonts w:ascii="Gill Sans MT" w:eastAsia="Arial" w:hAnsi="Gill Sans MT" w:cs="Times New Roman"/>
+                <w:b/>
+                <w:bCs/>
+                <w:color w:val="7F7F7F" w:themeColor="text1" w:themeTint="80"/>
+                <w:sz w:val="24"/>
+                <w:szCs w:val="28"/>
+              </w:rPr>
+              <w:t>0</w:t>
+            </w:r>
+          </w:p>
+        </w:tc>
+        <w:tc>
+          <w:tcPr>
+            <w:tcW w:w="967" w:type="dxa"/>
+          </w:tcPr>
+          <w:p>
+            <w:pPr>
+              <w:jc w:val="center"/>
+              <w:rPr>
+                <w:rFonts w:ascii="Gill Sans MT" w:eastAsia="Arial" w:hAnsi="Gill Sans MT" w:cs="Times New Roman"/>
+                <w:b/>
+                <w:bCs/>
+                <w:color w:val="7F7F7F" w:themeColor="text1" w:themeTint="80"/>
+                <w:sz w:val="24"/>
+                <w:szCs w:val="28"/>
+              </w:rPr>
+            </w:pPr>
+            <w:r>
+              <w:rPr>
+                <w:rFonts w:ascii="Gill Sans MT" w:eastAsia="Arial" w:hAnsi="Gill Sans MT" w:cs="Times New Roman"/>
+                <w:b/>
+                <w:bCs/>
+                <w:color w:val="7F7F7F" w:themeColor="text1" w:themeTint="80"/>
+                <w:sz w:val="24"/>
+                <w:szCs w:val="28"/>
+              </w:rPr>
+              <w:t>s</w:t>
+            </w:r>
+          </w:p>
+        </w:tc>
+      </w:tr>
+      <w:tr>
+        <w:trPr>
+          <w:trHeight w:val="347"/>
+        </w:trPr>
+        <w:tc>
+          <w:tcPr>
+            <w:tcW w:w="967" w:type="dxa"/>
+          </w:tcPr>
+          <w:p>
+            <w:pPr>
+              <w:rPr>
+                <w:rFonts w:ascii="Gill Sans MT" w:eastAsia="Arial" w:hAnsi="Gill Sans MT" w:cs="Times New Roman"/>
+                <w:b/>
+                <w:bCs/>
+                <w:color w:val="7F7F7F" w:themeColor="text1" w:themeTint="80"/>
+                <w:sz w:val="24"/>
+                <w:szCs w:val="28"/>
+              </w:rPr>
+            </w:pPr>
+            <w:r>
+              <w:rPr>
+                <w:rFonts w:ascii="Gill Sans MT" w:eastAsia="Arial" w:hAnsi="Gill Sans MT" w:cs="Times New Roman"/>
+                <w:b/>
+                <w:bCs/>
+                <w:color w:val="7F7F7F" w:themeColor="text1" w:themeTint="80"/>
+                <w:sz w:val="24"/>
+                <w:szCs w:val="28"/>
+              </w:rPr>
+              <w:t>x</w:t>
+            </w:r>
+          </w:p>
+        </w:tc>
+        <w:tc>
+          <w:tcPr>
+            <w:tcW w:w="967" w:type="dxa"/>
+          </w:tcPr>
+          <w:p>
+            <w:pPr>
+              <w:jc w:val="center"/>
+              <w:rPr>
+                <w:rFonts w:ascii="Gill Sans MT" w:eastAsia="Arial" w:hAnsi="Gill Sans MT" w:cs="Times New Roman"/>
+                <w:b/>
+                <w:bCs/>
+                <w:color w:val="7F7F7F" w:themeColor="text1" w:themeTint="80"/>
+                <w:sz w:val="24"/>
+                <w:szCs w:val="28"/>
+              </w:rPr>
+            </w:pPr>
+            <w:r>
+              <w:rPr>
+                <w:rFonts w:ascii="Gill Sans MT" w:eastAsia="Arial" w:hAnsi="Gill Sans MT" w:cs="Times New Roman"/>
+                <w:b/>
+                <w:bCs/>
+                <w:color w:val="7F7F7F" w:themeColor="text1" w:themeTint="80"/>
+                <w:sz w:val="24"/>
+                <w:szCs w:val="28"/>
+              </w:rPr>
+              <w:t>-4</w:t>
+            </w:r>
+          </w:p>
+        </w:tc>
+        <w:tc>
+          <w:tcPr>
+            <w:tcW w:w="967" w:type="dxa"/>
+          </w:tcPr>
+          <w:p>
+            <w:pPr>
+              <w:jc w:val="center"/>
+              <w:rPr>
+                <w:rFonts w:ascii="Gill Sans MT" w:eastAsia="Arial" w:hAnsi="Gill Sans MT" w:cs="Times New Roman"/>
+                <w:b/>
+                <w:bCs/>
+                <w:color w:val="7F7F7F" w:themeColor="text1" w:themeTint="80"/>
+                <w:sz w:val="24"/>
+                <w:szCs w:val="28"/>
+              </w:rPr>
+            </w:pPr>
+            <w:r>
+              <w:rPr>
+                <w:rFonts w:ascii="Gill Sans MT" w:eastAsia="Arial" w:hAnsi="Gill Sans MT" w:cs="Times New Roman"/>
+                <w:b/>
+                <w:bCs/>
+                <w:color w:val="7F7F7F" w:themeColor="text1" w:themeTint="80"/>
+                <w:sz w:val="24"/>
+                <w:szCs w:val="28"/>
+              </w:rPr>
+              <w:t>z</w:t>
+            </w:r>
+          </w:p>
+        </w:tc>
+      </w:tr>
+      <w:tr>
+        <w:trPr>
+          <w:trHeight w:val="437"/>
+        </w:trPr>
+        <w:tc>
+          <w:tcPr>
+            <w:tcW w:w="967" w:type="dxa"/>
+          </w:tcPr>
+          <w:p>
+            <w:pPr>
+              <w:rPr>
+                <w:rFonts w:ascii="Gill Sans MT" w:eastAsia="Arial" w:hAnsi="Gill Sans MT" w:cs="Times New Roman"/>
+                <w:b/>
+                <w:bCs/>
+                <w:color w:val="7F7F7F" w:themeColor="text1" w:themeTint="80"/>
+                <w:sz w:val="24"/>
+                <w:szCs w:val="28"/>
+              </w:rPr>
+            </w:pPr>
+            <w:r>
+              <w:rPr>
+                <w:rFonts w:ascii="Gill Sans MT" w:eastAsia="Arial" w:hAnsi="Gill Sans MT" w:cs="Times New Roman"/>
+                <w:b/>
+                <w:bCs/>
+                <w:color w:val="7F7F7F" w:themeColor="text1" w:themeTint="80"/>
+                <w:sz w:val="24"/>
+                <w:szCs w:val="28"/>
+              </w:rPr>
+              <w:t>y</w:t>
+            </w:r>
+          </w:p>
+        </w:tc>
+        <w:tc>
+          <w:tcPr>
+            <w:tcW w:w="967" w:type="dxa"/>
+          </w:tcPr>
+          <w:p>
+            <w:pPr>
+              <w:jc w:val="center"/>
+              <w:rPr>
+                <w:rFonts w:ascii="Gill Sans MT" w:eastAsia="Arial" w:hAnsi="Gill Sans MT" w:cs="Times New Roman"/>
+                <w:b/>
+                <w:bCs/>
+                <w:color w:val="7F7F7F" w:themeColor="text1" w:themeTint="80"/>
+                <w:sz w:val="24"/>
+                <w:szCs w:val="28"/>
+              </w:rPr>
+            </w:pPr>
+            <w:r>
+              <w:rPr>
+                <w:rFonts w:ascii="Gill Sans MT" w:eastAsia="Arial" w:hAnsi="Gill Sans MT" w:cs="Times New Roman"/>
+                <w:b/>
+                <w:bCs/>
+                <w:color w:val="7F7F7F" w:themeColor="text1" w:themeTint="80"/>
+                <w:sz w:val="24"/>
+                <w:szCs w:val="28"/>
+              </w:rPr>
+              <w:t>1</w:t>
+            </w:r>
+          </w:p>
+        </w:tc>
+        <w:tc>
+          <w:tcPr>
+            <w:tcW w:w="967" w:type="dxa"/>
+          </w:tcPr>
+          <w:p>
+            <w:pPr>
+              <w:jc w:val="center"/>
+              <w:rPr>
+                <w:rFonts w:ascii="Gill Sans MT" w:eastAsia="Arial" w:hAnsi="Gill Sans MT" w:cs="Times New Roman"/>
+                <w:b/>
+                <w:bCs/>
+                <w:color w:val="7F7F7F" w:themeColor="text1" w:themeTint="80"/>
+                <w:sz w:val="24"/>
+                <w:szCs w:val="28"/>
+              </w:rPr>
+            </w:pPr>
+            <w:r>
+              <w:rPr>
+                <w:rFonts w:ascii="Gill Sans MT" w:eastAsia="Arial" w:hAnsi="Gill Sans MT" w:cs="Times New Roman"/>
+                <w:b/>
+                <w:bCs/>
+                <w:color w:val="7F7F7F" w:themeColor="text1" w:themeTint="80"/>
+                <w:sz w:val="24"/>
+                <w:szCs w:val="28"/>
+              </w:rPr>
+              <w:t>s</w:t>
+            </w:r>
+          </w:p>
+        </w:tc>
+      </w:tr>
+      <w:tr>
+        <w:trPr>
+          <w:trHeight w:val="356"/>
+        </w:trPr>
+        <w:tc>
+          <w:tcPr>
+            <w:tcW w:w="967" w:type="dxa"/>
+          </w:tcPr>
+          <w:p>
+            <w:pPr>
+              <w:rPr>
+                <w:rFonts w:ascii="Gill Sans MT" w:eastAsia="Arial" w:hAnsi="Gill Sans MT" w:cs="Times New Roman"/>
+                <w:b/>
+                <w:bCs/>
+                <w:color w:val="7F7F7F" w:themeColor="text1" w:themeTint="80"/>
+                <w:sz w:val="24"/>
+                <w:szCs w:val="28"/>
+              </w:rPr>
+            </w:pPr>
+            <w:r>
+              <w:rPr>
+                <w:rFonts w:ascii="Gill Sans MT" w:eastAsia="Arial" w:hAnsi="Gill Sans MT" w:cs="Times New Roman"/>
+                <w:b/>
+                <w:bCs/>
+                <w:color w:val="7F7F7F" w:themeColor="text1" w:themeTint="80"/>
+                <w:sz w:val="24"/>
+                <w:szCs w:val="28"/>
+              </w:rPr>
+              <w:t>z</w:t>
+            </w:r>
+          </w:p>
+        </w:tc>
+        <w:tc>
+          <w:tcPr>
+            <w:tcW w:w="967" w:type="dxa"/>
+          </w:tcPr>
+          <w:p>
+            <w:pPr>
+              <w:jc w:val="center"/>
+              <w:rPr>
+                <w:rFonts w:ascii="Gill Sans MT" w:eastAsia="Arial" w:hAnsi="Gill Sans MT" w:cs="Times New Roman"/>
+                <w:b/>
+                <w:bCs/>
+                <w:color w:val="7F7F7F" w:themeColor="text1" w:themeTint="80"/>
+                <w:sz w:val="24"/>
+                <w:szCs w:val="28"/>
+              </w:rPr>
+            </w:pPr>
+            <w:r>
+              <w:rPr>
+                <w:rFonts w:ascii="Gill Sans MT" w:eastAsia="Arial" w:hAnsi="Gill Sans MT" w:cs="Times New Roman"/>
+                <w:b/>
+                <w:bCs/>
+                <w:color w:val="7F7F7F" w:themeColor="text1" w:themeTint="80"/>
+                <w:sz w:val="24"/>
+                <w:szCs w:val="28"/>
+              </w:rPr>
+              <w:t>-8</w:t>
+            </w:r>
+          </w:p>
+        </w:tc>
+        <w:tc>
+          <w:tcPr>
+            <w:tcW w:w="967" w:type="dxa"/>
+          </w:tcPr>
+          <w:p>
+            <w:pPr>
+              <w:jc w:val="center"/>
+              <w:rPr>
+                <w:rFonts w:ascii="Gill Sans MT" w:eastAsia="Arial" w:hAnsi="Gill Sans MT" w:cs="Times New Roman"/>
+                <w:b/>
+                <w:bCs/>
+                <w:color w:val="7F7F7F" w:themeColor="text1" w:themeTint="80"/>
+                <w:sz w:val="24"/>
+                <w:szCs w:val="28"/>
+              </w:rPr>
+            </w:pPr>
+            <w:r>
+              <w:rPr>
+                <w:rFonts w:ascii="Gill Sans MT" w:eastAsia="Arial" w:hAnsi="Gill Sans MT" w:cs="Times New Roman"/>
+                <w:b/>
+                <w:bCs/>
+                <w:color w:val="7F7F7F" w:themeColor="text1" w:themeTint="80"/>
+                <w:sz w:val="24"/>
+                <w:szCs w:val="28"/>
+              </w:rPr>
+              <w:t>t</w:t>
+            </w:r>
+          </w:p>
+        </w:tc>
+      </w:tr>
+    </w:tbl>
+    <w:p>
+      <w:pPr>
+        <w:rPr>
+          <w:rFonts w:ascii="Gill Sans MT" w:eastAsia="Arial" w:hAnsi="Gill Sans MT" w:cs="Times New Roman"/>
+          <w:b/>
+          <w:bCs/>
+          <w:color w:val="7F7F7F" w:themeColor="text1" w:themeTint="80"/>
+          <w:sz w:val="24"/>
+          <w:szCs w:val="28"/>
+        </w:rPr>
+      </w:pPr>
+    </w:p>
+    <w:tbl>
+      <w:tblPr>
+        <w:tblStyle w:val="TableGridLight1"/>
+        <w:tblpPr w:leftFromText="180" w:rightFromText="180" w:vertAnchor="text" w:tblpY="1"/>
+        <w:tblOverlap w:val="never"/>
+        <w:tblW w:w="0" w:type="auto"/>
+        <w:tblLook w:val="04A0" w:firstRow="1" w:lastRow="0" w:firstColumn="1" w:lastColumn="0" w:noHBand="0" w:noVBand="1"/>
+      </w:tblPr>
+      <w:tblGrid>
+        <w:gridCol w:w="1068"/>
+        <w:gridCol w:w="1068"/>
+        <w:gridCol w:w="1072"/>
+      </w:tblGrid>
+      <w:tr>
+        <w:trPr>
+          <w:trHeight w:val="393"/>
+        </w:trPr>
+        <w:tc>
+          <w:tcPr>
+            <w:tcW w:w="3208" w:type="dxa"/>
+            <w:gridSpan w:val="3"/>
+          </w:tcPr>
+          <w:p>
+            <w:r>
+              <w:t xml:space="preserve">After </w:t>
+            </w:r>
+            <w:r>
+              <w:t>third</w:t>
+            </w:r>
+            <w:r>
+              <w:t xml:space="preserve"> iteration</w:t>
+            </w:r>
+          </w:p>
+        </w:tc>
+      </w:tr>
+      <w:tr>
+        <w:trPr>
+          <w:trHeight w:val="393"/>
+        </w:trPr>
+        <w:tc>
+          <w:tcPr>
+            <w:tcW w:w="1068" w:type="dxa"/>
+          </w:tcPr>
+          <w:p>
+            <w:r>
+              <w:t>v</w:t>
+            </w:r>
+          </w:p>
+        </w:tc>
+        <w:tc>
+          <w:tcPr>
+            <w:tcW w:w="1068" w:type="dxa"/>
+          </w:tcPr>
+          <w:p>
+            <w:r>
+              <w:t>d</w:t>
+            </w:r>
+          </w:p>
+        </w:tc>
+        <w:tc>
+          <w:tcPr>
+            <w:tcW w:w="1072" w:type="dxa"/>
+          </w:tcPr>
+          <w:p>
+            <w:r>
+              <w:t>π</w:t>
+            </w:r>
+          </w:p>
+        </w:tc>
+      </w:tr>
+      <w:tr>
+        <w:trPr>
+          <w:trHeight w:val="393"/>
+        </w:trPr>
+        <w:tc>
+          <w:tcPr>
+            <w:tcW w:w="1068" w:type="dxa"/>
+          </w:tcPr>
+          <w:p>
+            <w:r>
+              <w:t>s</w:t>
+            </w:r>
+          </w:p>
+        </w:tc>
+        <w:tc>
+          <w:tcPr>
+            <w:tcW w:w="1068" w:type="dxa"/>
+          </w:tcPr>
+          <w:p>
+            <w:r>
+              <w:t>-4</w:t>
+            </w:r>
+          </w:p>
+        </w:tc>
+        <w:tc>
+          <w:tcPr>
+            <w:tcW w:w="1072" w:type="dxa"/>
+          </w:tcPr>
+          <w:p>
+            <w:r>
+              <w:t>z</w:t>
+            </w:r>
+          </w:p>
+        </w:tc>
+      </w:tr>
+      <w:tr>
+        <w:trPr>
+          <w:trHeight w:val="393"/>
+        </w:trPr>
+        <w:tc>
+          <w:tcPr>
+            <w:tcW w:w="1068" w:type="dxa"/>
+          </w:tcPr>
+          <w:p>
+            <w:r>
+              <w:t>t</w:t>
+            </w:r>
+          </w:p>
+        </w:tc>
+        <w:tc>
+          <w:tcPr>
+            <w:tcW w:w="1068" w:type="dxa"/>
+          </w:tcPr>
+          <w:p>
+            <w:r>
+              <w:t>-</w:t>
+            </w:r>
+            <w:r>
+              <w:t>4</w:t>
+            </w:r>
+          </w:p>
+        </w:tc>
+        <w:tc>
+          <w:tcPr>
+            <w:tcW w:w="1072" w:type="dxa"/>
+          </w:tcPr>
+          <w:p>
+            <w:r>
+              <w:t>x</w:t>
+            </w:r>
+          </w:p>
+        </w:tc>
+      </w:tr>
+      <w:tr>
+        <w:trPr>
+          <w:trHeight w:val="393"/>
+        </w:trPr>
+        <w:tc>
+          <w:tcPr>
+            <w:tcW w:w="1068" w:type="dxa"/>
+          </w:tcPr>
+          <w:p>
+            <w:r>
+              <w:t>x</w:t>
+            </w:r>
+          </w:p>
+        </w:tc>
+        <w:tc>
+          <w:tcPr>
+            <w:tcW w:w="1068" w:type="dxa"/>
+          </w:tcPr>
+          <w:p>
+            <w:r>
+              <w:t>-2</w:t>
+            </w:r>
+          </w:p>
+        </w:tc>
+        <w:tc>
+          <w:tcPr>
+            <w:tcW w:w="1072" w:type="dxa"/>
+          </w:tcPr>
+          <w:p>
+            <w:r>
+              <w:t>z</w:t>
+            </w:r>
+          </w:p>
+        </w:tc>
+      </w:tr>
+      <w:tr>
+        <w:trPr>
+          <w:trHeight w:val="374"/>
+        </w:trPr>
+        <w:tc>
+          <w:tcPr>
+            <w:tcW w:w="1068" w:type="dxa"/>
+          </w:tcPr>
+          <w:p>
+            <w:r>
+              <w:t>y</w:t>
+            </w:r>
+          </w:p>
+        </w:tc>
+        <w:tc>
+          <w:tcPr>
+            <w:tcW w:w="1068" w:type="dxa"/>
+          </w:tcPr>
+          <w:p>
+            <w:r>
+              <w:t>3</w:t>
+            </w:r>
+          </w:p>
+        </w:tc>
+        <w:tc>
+          <w:tcPr>
+            <w:tcW w:w="1072" w:type="dxa"/>
+          </w:tcPr>
+          <w:p>
+            <w:r>
+              <w:t>s</w:t>
+            </w:r>
+          </w:p>
+        </w:tc>
+      </w:tr>
+      <w:tr>
+        <w:trPr>
+          <w:trHeight w:val="393"/>
+        </w:trPr>
+        <w:tc>
+          <w:tcPr>
+            <w:tcW w:w="1068" w:type="dxa"/>
+          </w:tcPr>
+          <w:p>
+            <w:r>
+              <w:t>z</w:t>
+            </w:r>
+          </w:p>
+        </w:tc>
+        <w:tc>
+          <w:tcPr>
+            <w:tcW w:w="1068" w:type="dxa"/>
+          </w:tcPr>
+          <w:p>
+            <w:r>
+              <w:t>-6</w:t>
+            </w:r>
+          </w:p>
+        </w:tc>
+        <w:tc>
+          <w:tcPr>
+            <w:tcW w:w="1072" w:type="dxa"/>
+          </w:tcPr>
+          <w:p>
+            <w:r>
+              <w:t>t</w:t>
+            </w:r>
+          </w:p>
+        </w:tc>
+      </w:tr>
+    </w:tbl>
+    <w:p>
+      <w:pPr>
+        <w:jc w:val="center"/>
+        <w:rPr>
+          <w:rFonts w:ascii="Gill Sans MT" w:eastAsia="Arial" w:hAnsi="Gill Sans MT" w:cs="Times New Roman"/>
+          <w:b/>
+          <w:bCs/>
+          <w:color w:val="7F7F7F" w:themeColor="text1" w:themeTint="80"/>
+          <w:sz w:val="24"/>
+          <w:szCs w:val="28"/>
+        </w:rPr>
+      </w:pPr>
+    </w:p>
+    <w:p>
+      <w:pPr>
+        <w:rPr>
+          <w:rFonts w:ascii="Gill Sans MT" w:eastAsia="Arial" w:hAnsi="Gill Sans MT" w:cs="Times New Roman"/>
+          <w:b/>
+          <w:bCs/>
+          <w:color w:val="7F7F7F" w:themeColor="text1" w:themeTint="80"/>
+          <w:sz w:val="24"/>
+          <w:szCs w:val="28"/>
+        </w:rPr>
+      </w:pPr>
+    </w:p>
+    <w:p>
+      <w:pPr>
+        <w:rPr>
+          <w:rFonts w:ascii="Gill Sans MT" w:eastAsia="Arial" w:hAnsi="Gill Sans MT" w:cs="Times New Roman"/>
+          <w:b/>
+          <w:bCs/>
+          <w:color w:val="7F7F7F" w:themeColor="text1" w:themeTint="80"/>
+          <w:sz w:val="24"/>
+          <w:szCs w:val="28"/>
+        </w:rPr>
+      </w:pPr>
+    </w:p>
+    <w:p>
+      <w:pPr>
+        <w:rPr>
+          <w:rFonts w:ascii="Gill Sans MT" w:eastAsia="Arial" w:hAnsi="Gill Sans MT" w:cs="Times New Roman"/>
+          <w:b/>
+          <w:bCs/>
+          <w:color w:val="7F7F7F" w:themeColor="text1" w:themeTint="80"/>
+          <w:sz w:val="24"/>
+          <w:szCs w:val="28"/>
+        </w:rPr>
+      </w:pPr>
+    </w:p>
+    <w:p>
+      <w:pPr>
+        <w:rPr>
+          <w:rFonts w:ascii="Gill Sans MT" w:eastAsia="Arial" w:hAnsi="Gill Sans MT" w:cs="Times New Roman"/>
+          <w:b/>
+          <w:bCs/>
+          <w:color w:val="7F7F7F" w:themeColor="text1" w:themeTint="80"/>
+          <w:sz w:val="24"/>
+          <w:szCs w:val="28"/>
+        </w:rPr>
+      </w:pPr>
+    </w:p>
+    <w:p>
+      <w:pPr>
+        <w:rPr>
+          <w:rFonts w:ascii="Gill Sans MT" w:eastAsia="Arial" w:hAnsi="Gill Sans MT" w:cs="Times New Roman"/>
+          <w:b/>
+          <w:bCs/>
+          <w:color w:val="7F7F7F" w:themeColor="text1" w:themeTint="80"/>
+          <w:sz w:val="24"/>
+          <w:szCs w:val="28"/>
+        </w:rPr>
+      </w:pPr>
+    </w:p>
+    <w:p>
+      <w:pPr>
         <w:pStyle w:val="AUH4"/>
         <w:rPr>
           <w:color w:val="7F7F7F" w:themeColor="text1" w:themeTint="80"/>
@@ -997,7 +4132,6 @@
         <w:rPr>
           <w:color w:val="7F7F7F" w:themeColor="text1" w:themeTint="80"/>
         </w:rPr>
-        <w:lastRenderedPageBreak/>
         <w:t>Exercise 2</w:t>
       </w:r>
       <w:r>
@@ -1653,7 +4787,15 @@
           <w:rFonts w:ascii="Times New Roman" w:hAnsi="Times New Roman" w:cs="Times New Roman"/>
           <w:color w:val="7F7F7F" w:themeColor="text1" w:themeTint="80"/>
         </w:rPr>
-        <w:t xml:space="preserve">This new algorithm has a few slight changes from the original BELLMAN-FORD(G, w, s) algorithm. First, since there is guaranteed to be no negative weight cycle, return FALSE statement at the condition check is unnecessary, so that has been removed. Second, a changes variable has been added, and the while loop now depends on whether or not changes is above 0, rather than depending on the number of vertices. The proof for the Bellman-Ford algorithm can be used to prove that this method works, all except for the addition of the changes variable. The reason the changes variable can be used, is because it always increases whenever there is a change in </w:t>
+        <w:t xml:space="preserve">This new algorithm has a few slight changes from the original BELLMAN-FORD(G, w, s) algorithm. First, since there is guaranteed to be no negative weight cycle, return FALSE statement at the condition check is unnecessary, so that has been removed. Second, a changes variable has been added, and the while loop now depends on whether or not changes is above 0, rather than depending on the number of vertices. The proof for the Bellman-Ford algorithm can be used to prove that this method works, all except for the addition of the changes variable. </w:t>
+      </w:r>
+      <w:r>
+        <w:rPr>
+          <w:rFonts w:ascii="Times New Roman" w:hAnsi="Times New Roman" w:cs="Times New Roman"/>
+          <w:color w:val="7F7F7F" w:themeColor="text1" w:themeTint="80"/>
+        </w:rPr>
+        <w:lastRenderedPageBreak/>
+        <w:t xml:space="preserve">The reason the changes variable can be used, is because it always increases whenever there is a change in </w:t>
       </w:r>
       <w:proofErr w:type="spellStart"/>
       <w:r>
@@ -6527,6 +9669,7 @@
     <w:lsdException w:name="HTML Sample" w:semiHidden="1" w:unhideWhenUsed="1"/>
     <w:lsdException w:name="HTML Typewriter" w:semiHidden="1" w:unhideWhenUsed="1"/>
     <w:lsdException w:name="HTML Variable" w:semiHidden="1" w:unhideWhenUsed="1"/>
+    <w:lsdException w:name="Normal Table" w:semiHidden="1" w:unhideWhenUsed="1"/>
     <w:lsdException w:name="annotation subject" w:semiHidden="1" w:unhideWhenUsed="1"/>
     <w:lsdException w:name="No List" w:semiHidden="1" w:unhideWhenUsed="1"/>
     <w:lsdException w:name="Outline List 1" w:semiHidden="1" w:unhideWhenUsed="1"/>
@@ -6573,8 +9716,10 @@
     <w:lsdException w:name="Table Subtle 2" w:semiHidden="1" w:unhideWhenUsed="1"/>
     <w:lsdException w:name="Table Web 1" w:semiHidden="1" w:unhideWhenUsed="1"/>
     <w:lsdException w:name="Table Web 2" w:semiHidden="1" w:unhideWhenUsed="1"/>
+    <w:lsdException w:name="Table Web 3" w:semiHidden="1" w:unhideWhenUsed="1"/>
     <w:lsdException w:name="Balloon Text" w:semiHidden="1" w:unhideWhenUsed="1"/>
     <w:lsdException w:name="Table Grid" w:uiPriority="0"/>
+    <w:lsdException w:name="Table Theme" w:semiHidden="1" w:unhideWhenUsed="1"/>
     <w:lsdException w:name="Placeholder Text" w:semiHidden="1"/>
     <w:lsdException w:name="No Spacing" w:uiPriority="1"/>
     <w:lsdException w:name="Light Shading" w:uiPriority="60"/>
@@ -6789,7 +9934,7 @@
   </w:latentStyles>
   <w:style w:type="paragraph" w:default="1" w:styleId="Normal">
     <w:name w:val="Normal"/>
-    <w:rsid w:val="00E20311"/>
+    <w:rsid w:val="001C6155"/>
     <w:rPr>
       <w:rFonts w:ascii="Arial" w:hAnsi="Arial" w:cs="Arial"/>
     </w:rPr>
@@ -6876,7 +10021,6 @@
   <w:style w:type="character" w:default="1" w:styleId="DefaultParagraphFont">
     <w:name w:val="Default Paragraph Font"/>
     <w:uiPriority w:val="1"/>
-    <w:semiHidden/>
     <w:unhideWhenUsed/>
   </w:style>
   <w:style w:type="table" w:default="1" w:styleId="TableNormal">
@@ -7688,6 +10832,99 @@
       <w:color w:val="808080"/>
     </w:rPr>
   </w:style>
+  <w:style w:type="table" w:styleId="PlainTable3">
+    <w:name w:val="Plain Table 3"/>
+    <w:basedOn w:val="TableNormal"/>
+    <w:uiPriority w:val="99"/>
+    <w:rsid w:val="00004307"/>
+    <w:pPr>
+      <w:spacing w:after="0" w:line="240" w:lineRule="auto"/>
+    </w:pPr>
+    <w:tblPr>
+      <w:tblStyleRowBandSize w:val="1"/>
+      <w:tblStyleColBandSize w:val="1"/>
+    </w:tblPr>
+    <w:tblStylePr w:type="firstRow">
+      <w:rPr>
+        <w:b/>
+        <w:bCs/>
+        <w:caps/>
+      </w:rPr>
+      <w:tblPr/>
+      <w:tcPr>
+        <w:tcBorders>
+          <w:bottom w:val="single" w:sz="4" w:space="0" w:color="7F7F7F" w:themeColor="text1" w:themeTint="80"/>
+        </w:tcBorders>
+      </w:tcPr>
+    </w:tblStylePr>
+    <w:tblStylePr w:type="lastRow">
+      <w:rPr>
+        <w:b/>
+        <w:bCs/>
+        <w:caps/>
+      </w:rPr>
+      <w:tblPr/>
+      <w:tcPr>
+        <w:tcBorders>
+          <w:top w:val="nil"/>
+        </w:tcBorders>
+      </w:tcPr>
+    </w:tblStylePr>
+    <w:tblStylePr w:type="firstCol">
+      <w:rPr>
+        <w:b/>
+        <w:bCs/>
+        <w:caps/>
+      </w:rPr>
+      <w:tblPr/>
+      <w:tcPr>
+        <w:tcBorders>
+          <w:right w:val="single" w:sz="4" w:space="0" w:color="7F7F7F" w:themeColor="text1" w:themeTint="80"/>
+        </w:tcBorders>
+      </w:tcPr>
+    </w:tblStylePr>
+    <w:tblStylePr w:type="lastCol">
+      <w:rPr>
+        <w:b/>
+        <w:bCs/>
+        <w:caps/>
+      </w:rPr>
+      <w:tblPr/>
+      <w:tcPr>
+        <w:tcBorders>
+          <w:left w:val="nil"/>
+        </w:tcBorders>
+      </w:tcPr>
+    </w:tblStylePr>
+    <w:tblStylePr w:type="band1Vert">
+      <w:tblPr/>
+      <w:tcPr>
+        <w:shd w:val="clear" w:color="auto" w:fill="F2F2F2" w:themeFill="background1" w:themeFillShade="F2"/>
+      </w:tcPr>
+    </w:tblStylePr>
+    <w:tblStylePr w:type="band1Horz">
+      <w:tblPr/>
+      <w:tcPr>
+        <w:shd w:val="clear" w:color="auto" w:fill="F2F2F2" w:themeFill="background1" w:themeFillShade="F2"/>
+      </w:tcPr>
+    </w:tblStylePr>
+    <w:tblStylePr w:type="neCell">
+      <w:tblPr/>
+      <w:tcPr>
+        <w:tcBorders>
+          <w:left w:val="nil"/>
+        </w:tcBorders>
+      </w:tcPr>
+    </w:tblStylePr>
+    <w:tblStylePr w:type="nwCell">
+      <w:tblPr/>
+      <w:tcPr>
+        <w:tcBorders>
+          <w:right w:val="nil"/>
+        </w:tcBorders>
+      </w:tcPr>
+    </w:tblStylePr>
+  </w:style>
 </w:styles>
 </file>
 

--- a/M4/Homework/m4-homework.docx
+++ b/M4/Homework/m4-homework.docx
@@ -237,7 +237,15 @@
         </w:numPr>
       </w:pPr>
       <w:r>
-        <w:t xml:space="preserve">IF USING HAND WRITING (STRONGLY DISCOURAGED), </w:t>
+        <w:t xml:space="preserve">IF USING </w:t>
+      </w:r>
+      <w:proofErr w:type="gramStart"/>
+      <w:r>
+        <w:t>HAND WRITING</w:t>
+      </w:r>
+      <w:proofErr w:type="gramEnd"/>
+      <w:r>
+        <w:t xml:space="preserve"> (STRONGLY DISCOURAGED), </w:t>
       </w:r>
       <w:r>
         <w:rPr>
@@ -592,7 +600,7 @@
         </w:rPr>
         <w:t>Change the weight of edge (</w:t>
       </w:r>
-      <w:proofErr w:type="spellStart"/>
+      <w:proofErr w:type="gramStart"/>
       <w:r>
         <w:rPr>
           <w:rFonts w:ascii="Times New Roman" w:hAnsi="Times New Roman" w:cs="Times New Roman"/>
@@ -600,7 +608,7 @@
         </w:rPr>
         <w:t>z,x</w:t>
       </w:r>
-      <w:proofErr w:type="spellEnd"/>
+      <w:proofErr w:type="gramEnd"/>
       <w:r>
         <w:rPr>
           <w:rFonts w:ascii="Times New Roman" w:hAnsi="Times New Roman" w:cs="Times New Roman"/>
@@ -848,27 +856,14 @@
       <w:r>
         <w:t xml:space="preserve">Figure </w:t>
       </w:r>
-      <w:r>
-        <w:fldChar w:fldCharType="begin"/>
-      </w:r>
-      <w:r>
-        <w:instrText xml:space="preserve"> SEQ Figure \* ARABIC </w:instrText>
-      </w:r>
-      <w:r>
-        <w:fldChar w:fldCharType="separate"/>
-      </w:r>
-      <w:r>
-        <w:rPr>
-          <w:noProof/>
-        </w:rPr>
-        <w:t>1</w:t>
-      </w:r>
-      <w:r>
-        <w:rPr>
-          <w:noProof/>
-        </w:rPr>
-        <w:fldChar w:fldCharType="end"/>
-      </w:r>
+      <w:fldSimple w:instr=" SEQ Figure \* ARABIC ">
+        <w:r>
+          <w:rPr>
+            <w:noProof/>
+          </w:rPr>
+          <w:t>1</w:t>
+        </w:r>
+      </w:fldSimple>
       <w:r>
         <w:t>.1 Graph</w:t>
       </w:r>
@@ -935,27 +930,14 @@
       <w:r>
         <w:t>Figure 1.</w:t>
       </w:r>
-      <w:r>
-        <w:fldChar w:fldCharType="begin"/>
-      </w:r>
-      <w:r>
-        <w:instrText xml:space="preserve"> SEQ Figure \* ARABIC </w:instrText>
-      </w:r>
-      <w:r>
-        <w:fldChar w:fldCharType="separate"/>
-      </w:r>
-      <w:r>
-        <w:rPr>
-          <w:noProof/>
-        </w:rPr>
-        <w:t>2</w:t>
-      </w:r>
-      <w:r>
-        <w:rPr>
-          <w:noProof/>
-        </w:rPr>
-        <w:fldChar w:fldCharType="end"/>
-      </w:r>
+      <w:fldSimple w:instr=" SEQ Figure \* ARABIC ">
+        <w:r>
+          <w:rPr>
+            <w:noProof/>
+          </w:rPr>
+          <w:t>2</w:t>
+        </w:r>
+      </w:fldSimple>
       <w:r>
         <w:t xml:space="preserve"> Edges Order</w:t>
       </w:r>
@@ -1761,13 +1743,7 @@
           <w:p>
             <w:bookmarkStart w:id="2" w:name="_Hlk55390302"/>
             <w:r>
-              <w:t xml:space="preserve">After </w:t>
-            </w:r>
-            <w:r>
-              <w:t>third</w:t>
-            </w:r>
-            <w:r>
-              <w:t xml:space="preserve"> iteration</w:t>
+              <w:t>After third iteration</w:t>
             </w:r>
           </w:p>
         </w:tc>
@@ -2010,13 +1986,7 @@
               <w:pStyle w:val="AUBody"/>
             </w:pPr>
             <w:r>
-              <w:t xml:space="preserve">After </w:t>
-            </w:r>
-            <w:r>
-              <w:t>fourth</w:t>
-            </w:r>
-            <w:r>
-              <w:t xml:space="preserve"> iteration</w:t>
+              <w:t>After fourth iteration</w:t>
             </w:r>
           </w:p>
         </w:tc>
@@ -3823,13 +3793,7 @@
           </w:tcPr>
           <w:p>
             <w:r>
-              <w:t xml:space="preserve">After </w:t>
-            </w:r>
-            <w:r>
-              <w:t>third</w:t>
-            </w:r>
-            <w:r>
-              <w:t xml:space="preserve"> iteration</w:t>
+              <w:t>After third iteration</w:t>
             </w:r>
           </w:p>
         </w:tc>
@@ -3924,10 +3888,7 @@
           </w:tcPr>
           <w:p>
             <w:r>
-              <w:t>-</w:t>
-            </w:r>
-            <w:r>
-              <w:t>4</w:t>
+              <w:t>-4</w:t>
             </w:r>
           </w:p>
         </w:tc>
@@ -4184,7 +4145,23 @@
           <w:rFonts w:ascii="Times New Roman" w:hAnsi="Times New Roman" w:cs="Times New Roman"/>
           <w:color w:val="7F7F7F" w:themeColor="text1" w:themeTint="80"/>
         </w:rPr>
-        <w:t>directed graph G = (V,E)</w:t>
+        <w:t>directed graph G = (</w:t>
+      </w:r>
+      <w:proofErr w:type="gramStart"/>
+      <w:r>
+        <w:rPr>
+          <w:rFonts w:ascii="Times New Roman" w:hAnsi="Times New Roman" w:cs="Times New Roman"/>
+          <w:color w:val="7F7F7F" w:themeColor="text1" w:themeTint="80"/>
+        </w:rPr>
+        <w:t>V,E</w:t>
+      </w:r>
+      <w:proofErr w:type="gramEnd"/>
+      <w:r>
+        <w:rPr>
+          <w:rFonts w:ascii="Times New Roman" w:hAnsi="Times New Roman" w:cs="Times New Roman"/>
+          <w:color w:val="7F7F7F" w:themeColor="text1" w:themeTint="80"/>
+        </w:rPr>
+        <w:t>)</w:t>
       </w:r>
       <w:r>
         <w:rPr>
@@ -4408,14 +4385,30 @@
           <w:rFonts w:ascii="Times New Roman" w:hAnsi="Times New Roman" w:cs="Times New Roman"/>
           <w:color w:val="7F7F7F" w:themeColor="text1" w:themeTint="80"/>
         </w:rPr>
-        <w:t>-MODIFIED</w:t>
-      </w:r>
-      <w:r>
-        <w:rPr>
-          <w:rFonts w:ascii="Times New Roman" w:hAnsi="Times New Roman" w:cs="Times New Roman"/>
-          <w:color w:val="7F7F7F" w:themeColor="text1" w:themeTint="80"/>
-        </w:rPr>
-        <w:t>(G, w, s)</w:t>
+        <w:t>-</w:t>
+      </w:r>
+      <w:proofErr w:type="gramStart"/>
+      <w:r>
+        <w:rPr>
+          <w:rFonts w:ascii="Times New Roman" w:hAnsi="Times New Roman" w:cs="Times New Roman"/>
+          <w:color w:val="7F7F7F" w:themeColor="text1" w:themeTint="80"/>
+        </w:rPr>
+        <w:t>MODIFIED</w:t>
+      </w:r>
+      <w:r>
+        <w:rPr>
+          <w:rFonts w:ascii="Times New Roman" w:hAnsi="Times New Roman" w:cs="Times New Roman"/>
+          <w:color w:val="7F7F7F" w:themeColor="text1" w:themeTint="80"/>
+        </w:rPr>
+        <w:t>(</w:t>
+      </w:r>
+      <w:proofErr w:type="gramEnd"/>
+      <w:r>
+        <w:rPr>
+          <w:rFonts w:ascii="Times New Roman" w:hAnsi="Times New Roman" w:cs="Times New Roman"/>
+          <w:color w:val="7F7F7F" w:themeColor="text1" w:themeTint="80"/>
+        </w:rPr>
+        <w:t>G, w, s)</w:t>
       </w:r>
     </w:p>
     <w:p>
@@ -4439,7 +4432,23 @@
           <w:rFonts w:ascii="Times New Roman" w:hAnsi="Times New Roman" w:cs="Times New Roman"/>
           <w:color w:val="7F7F7F" w:themeColor="text1" w:themeTint="80"/>
         </w:rPr>
-        <w:t>INITIALIZE-SINGLE-SOURCE(G, s)</w:t>
+        <w:t>INITIALIZE-SINGLE-</w:t>
+      </w:r>
+      <w:proofErr w:type="gramStart"/>
+      <w:r>
+        <w:rPr>
+          <w:rFonts w:ascii="Times New Roman" w:hAnsi="Times New Roman" w:cs="Times New Roman"/>
+          <w:color w:val="7F7F7F" w:themeColor="text1" w:themeTint="80"/>
+        </w:rPr>
+        <w:t>SOURCE(</w:t>
+      </w:r>
+      <w:proofErr w:type="gramEnd"/>
+      <w:r>
+        <w:rPr>
+          <w:rFonts w:ascii="Times New Roman" w:hAnsi="Times New Roman" w:cs="Times New Roman"/>
+          <w:color w:val="7F7F7F" w:themeColor="text1" w:themeTint="80"/>
+        </w:rPr>
+        <w:t>G, s)</w:t>
       </w:r>
     </w:p>
     <w:p>
@@ -4559,33 +4568,8 @@
           <w:rFonts w:ascii="Times New Roman" w:hAnsi="Times New Roman" w:cs="Times New Roman"/>
           <w:color w:val="7F7F7F" w:themeColor="text1" w:themeTint="80"/>
         </w:rPr>
-        <w:t xml:space="preserve">          </w:t>
-      </w:r>
-      <w:proofErr w:type="spellStart"/>
-      <w:r>
-        <w:rPr>
-          <w:rFonts w:ascii="Times New Roman" w:hAnsi="Times New Roman" w:cs="Times New Roman"/>
-          <w:color w:val="7F7F7F" w:themeColor="text1" w:themeTint="80"/>
-        </w:rPr>
-        <w:t>vdFirst</w:t>
-      </w:r>
-      <w:proofErr w:type="spellEnd"/>
-      <w:r>
-        <w:rPr>
-          <w:rFonts w:ascii="Times New Roman" w:hAnsi="Times New Roman" w:cs="Times New Roman"/>
-          <w:color w:val="7F7F7F" w:themeColor="text1" w:themeTint="80"/>
-        </w:rPr>
-        <w:t xml:space="preserve"> = </w:t>
-      </w:r>
-      <w:proofErr w:type="spellStart"/>
-      <w:r>
-        <w:rPr>
-          <w:rFonts w:ascii="Times New Roman" w:hAnsi="Times New Roman" w:cs="Times New Roman"/>
-          <w:color w:val="7F7F7F" w:themeColor="text1" w:themeTint="80"/>
-        </w:rPr>
-        <w:t>v.d</w:t>
-      </w:r>
-      <w:proofErr w:type="spellEnd"/>
+        <w:t xml:space="preserve">          vdFirst = v.d</w:t>
+      </w:r>
     </w:p>
     <w:p>
       <w:pPr>
@@ -4608,7 +4592,23 @@
           <w:rFonts w:ascii="Times New Roman" w:hAnsi="Times New Roman" w:cs="Times New Roman"/>
           <w:color w:val="7F7F7F" w:themeColor="text1" w:themeTint="80"/>
         </w:rPr>
-        <w:t xml:space="preserve">          RELAX(u, v, w)</w:t>
+        <w:t xml:space="preserve">          </w:t>
+      </w:r>
+      <w:proofErr w:type="gramStart"/>
+      <w:r>
+        <w:rPr>
+          <w:rFonts w:ascii="Times New Roman" w:hAnsi="Times New Roman" w:cs="Times New Roman"/>
+          <w:color w:val="7F7F7F" w:themeColor="text1" w:themeTint="80"/>
+        </w:rPr>
+        <w:t>RELAX(</w:t>
+      </w:r>
+      <w:proofErr w:type="gramEnd"/>
+      <w:r>
+        <w:rPr>
+          <w:rFonts w:ascii="Times New Roman" w:hAnsi="Times New Roman" w:cs="Times New Roman"/>
+          <w:color w:val="7F7F7F" w:themeColor="text1" w:themeTint="80"/>
+        </w:rPr>
+        <w:t>u, v, w)</w:t>
       </w:r>
     </w:p>
     <w:p>
@@ -4632,33 +4632,8 @@
           <w:rFonts w:ascii="Times New Roman" w:hAnsi="Times New Roman" w:cs="Times New Roman"/>
           <w:color w:val="7F7F7F" w:themeColor="text1" w:themeTint="80"/>
         </w:rPr>
-        <w:t xml:space="preserve">          </w:t>
-      </w:r>
-      <w:proofErr w:type="spellStart"/>
-      <w:r>
-        <w:rPr>
-          <w:rFonts w:ascii="Times New Roman" w:hAnsi="Times New Roman" w:cs="Times New Roman"/>
-          <w:color w:val="7F7F7F" w:themeColor="text1" w:themeTint="80"/>
-        </w:rPr>
-        <w:t>vdSecond</w:t>
-      </w:r>
-      <w:proofErr w:type="spellEnd"/>
-      <w:r>
-        <w:rPr>
-          <w:rFonts w:ascii="Times New Roman" w:hAnsi="Times New Roman" w:cs="Times New Roman"/>
-          <w:color w:val="7F7F7F" w:themeColor="text1" w:themeTint="80"/>
-        </w:rPr>
-        <w:t xml:space="preserve"> = </w:t>
-      </w:r>
-      <w:proofErr w:type="spellStart"/>
-      <w:r>
-        <w:rPr>
-          <w:rFonts w:ascii="Times New Roman" w:hAnsi="Times New Roman" w:cs="Times New Roman"/>
-          <w:color w:val="7F7F7F" w:themeColor="text1" w:themeTint="80"/>
-        </w:rPr>
-        <w:t>v.d</w:t>
-      </w:r>
-      <w:proofErr w:type="spellEnd"/>
+        <w:t xml:space="preserve">          vdSecond = v.d</w:t>
+      </w:r>
     </w:p>
     <w:p>
       <w:pPr>
@@ -4681,33 +4656,8 @@
           <w:rFonts w:ascii="Times New Roman" w:hAnsi="Times New Roman" w:cs="Times New Roman"/>
           <w:color w:val="7F7F7F" w:themeColor="text1" w:themeTint="80"/>
         </w:rPr>
-        <w:t xml:space="preserve">          if </w:t>
-      </w:r>
-      <w:proofErr w:type="spellStart"/>
-      <w:r>
-        <w:rPr>
-          <w:rFonts w:ascii="Times New Roman" w:hAnsi="Times New Roman" w:cs="Times New Roman"/>
-          <w:color w:val="7F7F7F" w:themeColor="text1" w:themeTint="80"/>
-        </w:rPr>
-        <w:t>vdFirst</w:t>
-      </w:r>
-      <w:proofErr w:type="spellEnd"/>
-      <w:r>
-        <w:rPr>
-          <w:rFonts w:ascii="Times New Roman" w:hAnsi="Times New Roman" w:cs="Times New Roman"/>
-          <w:color w:val="7F7F7F" w:themeColor="text1" w:themeTint="80"/>
-        </w:rPr>
-        <w:t xml:space="preserve"> &gt; </w:t>
-      </w:r>
-      <w:proofErr w:type="spellStart"/>
-      <w:r>
-        <w:rPr>
-          <w:rFonts w:ascii="Times New Roman" w:hAnsi="Times New Roman" w:cs="Times New Roman"/>
-          <w:color w:val="7F7F7F" w:themeColor="text1" w:themeTint="80"/>
-        </w:rPr>
-        <w:t>vdSecond</w:t>
-      </w:r>
-      <w:proofErr w:type="spellEnd"/>
+        <w:t xml:space="preserve">          if vdFirst &gt; vdSecond</w:t>
+      </w:r>
     </w:p>
     <w:p>
       <w:pPr>
@@ -4787,7 +4737,55 @@
           <w:rFonts w:ascii="Times New Roman" w:hAnsi="Times New Roman" w:cs="Times New Roman"/>
           <w:color w:val="7F7F7F" w:themeColor="text1" w:themeTint="80"/>
         </w:rPr>
-        <w:t xml:space="preserve">This new algorithm has a few slight changes from the original BELLMAN-FORD(G, w, s) algorithm. First, since there is guaranteed to be no negative weight cycle, return FALSE statement at the condition check is unnecessary, so that has been removed. Second, a changes variable has been added, and the while loop now depends on whether or not changes is above 0, rather than depending on the number of vertices. The proof for the Bellman-Ford algorithm can be used to prove that this method works, all except for the addition of the changes variable. </w:t>
+        <w:t>This new algorithm has a few slight changes from the original BELLMAN-</w:t>
+      </w:r>
+      <w:proofErr w:type="gramStart"/>
+      <w:r>
+        <w:rPr>
+          <w:rFonts w:ascii="Times New Roman" w:hAnsi="Times New Roman" w:cs="Times New Roman"/>
+          <w:color w:val="7F7F7F" w:themeColor="text1" w:themeTint="80"/>
+        </w:rPr>
+        <w:t>FORD(</w:t>
+      </w:r>
+      <w:proofErr w:type="gramEnd"/>
+      <w:r>
+        <w:rPr>
+          <w:rFonts w:ascii="Times New Roman" w:hAnsi="Times New Roman" w:cs="Times New Roman"/>
+          <w:color w:val="7F7F7F" w:themeColor="text1" w:themeTint="80"/>
+        </w:rPr>
+        <w:t xml:space="preserve">G, w, s) algorithm. First, since there is guaranteed to be no negative weight cycle, return FALSE statement at the condition check is unnecessary, so that has been removed. Second, a changes variable has been added, and the while loop now depends on </w:t>
+      </w:r>
+      <w:proofErr w:type="gramStart"/>
+      <w:r>
+        <w:rPr>
+          <w:rFonts w:ascii="Times New Roman" w:hAnsi="Times New Roman" w:cs="Times New Roman"/>
+          <w:color w:val="7F7F7F" w:themeColor="text1" w:themeTint="80"/>
+        </w:rPr>
+        <w:t>whether or not</w:t>
+      </w:r>
+      <w:proofErr w:type="gramEnd"/>
+      <w:r>
+        <w:rPr>
+          <w:rFonts w:ascii="Times New Roman" w:hAnsi="Times New Roman" w:cs="Times New Roman"/>
+          <w:color w:val="7F7F7F" w:themeColor="text1" w:themeTint="80"/>
+        </w:rPr>
+        <w:t xml:space="preserve"> changes is above 0, rather than depending on the number of vertices. The proof for the Bellman-Ford algorithm can be used to prove that this method works, all except for the addition of the </w:t>
+      </w:r>
+      <w:proofErr w:type="gramStart"/>
+      <w:r>
+        <w:rPr>
+          <w:rFonts w:ascii="Times New Roman" w:hAnsi="Times New Roman" w:cs="Times New Roman"/>
+          <w:color w:val="7F7F7F" w:themeColor="text1" w:themeTint="80"/>
+        </w:rPr>
+        <w:t>changes</w:t>
+      </w:r>
+      <w:proofErr w:type="gramEnd"/>
+      <w:r>
+        <w:rPr>
+          <w:rFonts w:ascii="Times New Roman" w:hAnsi="Times New Roman" w:cs="Times New Roman"/>
+          <w:color w:val="7F7F7F" w:themeColor="text1" w:themeTint="80"/>
+        </w:rPr>
+        <w:t xml:space="preserve"> variable. </w:t>
       </w:r>
       <w:r>
         <w:rPr>
@@ -4795,55 +4793,39 @@
           <w:color w:val="7F7F7F" w:themeColor="text1" w:themeTint="80"/>
         </w:rPr>
         <w:lastRenderedPageBreak/>
-        <w:t xml:space="preserve">The reason the changes variable can be used, is because it always increases whenever there is a change in </w:t>
-      </w:r>
-      <w:proofErr w:type="spellStart"/>
-      <w:r>
-        <w:rPr>
-          <w:rFonts w:ascii="Times New Roman" w:hAnsi="Times New Roman" w:cs="Times New Roman"/>
-          <w:color w:val="7F7F7F" w:themeColor="text1" w:themeTint="80"/>
-        </w:rPr>
-        <w:t>v.d</w:t>
-      </w:r>
-      <w:proofErr w:type="spellEnd"/>
-      <w:r>
-        <w:rPr>
-          <w:rFonts w:ascii="Times New Roman" w:hAnsi="Times New Roman" w:cs="Times New Roman"/>
-          <w:color w:val="7F7F7F" w:themeColor="text1" w:themeTint="80"/>
-        </w:rPr>
-        <w:t xml:space="preserve">, or in other words when </w:t>
-      </w:r>
-      <w:proofErr w:type="spellStart"/>
-      <w:r>
-        <w:rPr>
-          <w:rFonts w:ascii="Times New Roman" w:hAnsi="Times New Roman" w:cs="Times New Roman"/>
-          <w:color w:val="7F7F7F" w:themeColor="text1" w:themeTint="80"/>
-        </w:rPr>
-        <w:t>vdFirst</w:t>
-      </w:r>
-      <w:proofErr w:type="spellEnd"/>
-      <w:r>
-        <w:rPr>
-          <w:rFonts w:ascii="Times New Roman" w:hAnsi="Times New Roman" w:cs="Times New Roman"/>
-          <w:color w:val="7F7F7F" w:themeColor="text1" w:themeTint="80"/>
-        </w:rPr>
-        <w:t xml:space="preserve"> &gt;  </w:t>
-      </w:r>
-      <w:proofErr w:type="spellStart"/>
-      <w:r>
-        <w:rPr>
-          <w:rFonts w:ascii="Times New Roman" w:hAnsi="Times New Roman" w:cs="Times New Roman"/>
-          <w:color w:val="7F7F7F" w:themeColor="text1" w:themeTint="80"/>
-        </w:rPr>
-        <w:t>vdSecond</w:t>
-      </w:r>
-      <w:proofErr w:type="spellEnd"/>
-      <w:r>
-        <w:rPr>
-          <w:rFonts w:ascii="Times New Roman" w:hAnsi="Times New Roman" w:cs="Times New Roman"/>
-          <w:color w:val="7F7F7F" w:themeColor="text1" w:themeTint="80"/>
-        </w:rPr>
-        <w:t xml:space="preserve">. If changes is greater than 0, that means the while loop will continue. However, in the Bellman-Ford algorithm, there is the possibility of wasted calls to RELAX(u, v, w), since if no changes were made after an iteration of the while loop, the next iteration of the while loop is </w:t>
+        <w:t xml:space="preserve">The reason the changes variable can be used, is because it always increases whenever there is a change in v.d, or in other words when vdFirst </w:t>
+      </w:r>
+      <w:proofErr w:type="gramStart"/>
+      <w:r>
+        <w:rPr>
+          <w:rFonts w:ascii="Times New Roman" w:hAnsi="Times New Roman" w:cs="Times New Roman"/>
+          <w:color w:val="7F7F7F" w:themeColor="text1" w:themeTint="80"/>
+        </w:rPr>
+        <w:t>&gt;  vdSecond</w:t>
+      </w:r>
+      <w:proofErr w:type="gramEnd"/>
+      <w:r>
+        <w:rPr>
+          <w:rFonts w:ascii="Times New Roman" w:hAnsi="Times New Roman" w:cs="Times New Roman"/>
+          <w:color w:val="7F7F7F" w:themeColor="text1" w:themeTint="80"/>
+        </w:rPr>
+        <w:t xml:space="preserve">. If changes </w:t>
+      </w:r>
+      <w:proofErr w:type="gramStart"/>
+      <w:r>
+        <w:rPr>
+          <w:rFonts w:ascii="Times New Roman" w:hAnsi="Times New Roman" w:cs="Times New Roman"/>
+          <w:color w:val="7F7F7F" w:themeColor="text1" w:themeTint="80"/>
+        </w:rPr>
+        <w:t>is</w:t>
+      </w:r>
+      <w:proofErr w:type="gramEnd"/>
+      <w:r>
+        <w:rPr>
+          <w:rFonts w:ascii="Times New Roman" w:hAnsi="Times New Roman" w:cs="Times New Roman"/>
+          <w:color w:val="7F7F7F" w:themeColor="text1" w:themeTint="80"/>
+        </w:rPr>
+        <w:t xml:space="preserve"> greater than 0, that means the while loop will continue. However, in the Bellman-Ford algorithm, there is the possibility of wasted calls to RELAX(u, v, w), since if no changes were made after an iteration of the while loop, the next iteration of the while loop is </w:t>
       </w:r>
       <w:r>
         <w:rPr>
@@ -4926,23 +4908,7 @@
           <w:rFonts w:ascii="Times New Roman" w:hAnsi="Times New Roman" w:cs="Times New Roman"/>
           <w:color w:val="7F7F7F" w:themeColor="text1" w:themeTint="80"/>
         </w:rPr>
-        <w:t>Change the weight of edge (</w:t>
-      </w:r>
-      <w:proofErr w:type="spellStart"/>
-      <w:r>
-        <w:rPr>
-          <w:rFonts w:ascii="Times New Roman" w:hAnsi="Times New Roman" w:cs="Times New Roman"/>
-          <w:color w:val="7F7F7F" w:themeColor="text1" w:themeTint="80"/>
-        </w:rPr>
-        <w:t>z,x</w:t>
-      </w:r>
-      <w:proofErr w:type="spellEnd"/>
-      <w:r>
-        <w:rPr>
-          <w:rFonts w:ascii="Times New Roman" w:hAnsi="Times New Roman" w:cs="Times New Roman"/>
-          <w:color w:val="7F7F7F" w:themeColor="text1" w:themeTint="80"/>
-        </w:rPr>
-        <w:t xml:space="preserve">) </w:t>
+        <w:t xml:space="preserve">Change the weight of edge (z,x) </w:t>
       </w:r>
       <w:r>
         <w:rPr>
@@ -5204,37 +5170,222 @@
       <w:r>
         <w:t xml:space="preserve">Figure </w:t>
       </w:r>
-      <w:r>
-        <w:fldChar w:fldCharType="begin"/>
-      </w:r>
-      <w:r>
-        <w:instrText xml:space="preserve"> SEQ Figure \* ARABIC </w:instrText>
-      </w:r>
-      <w:r>
-        <w:fldChar w:fldCharType="separate"/>
-      </w:r>
-      <w:r>
-        <w:rPr>
-          <w:noProof/>
-        </w:rPr>
-        <w:t>3</w:t>
-      </w:r>
-      <w:r>
-        <w:rPr>
-          <w:noProof/>
-        </w:rPr>
-        <w:fldChar w:fldCharType="end"/>
-      </w:r>
+      <w:fldSimple w:instr=" SEQ Figure \* ARABIC ">
+        <w:r>
+          <w:rPr>
+            <w:noProof/>
+          </w:rPr>
+          <w:t>3</w:t>
+        </w:r>
+      </w:fldSimple>
       <w:r>
         <w:t xml:space="preserve"> Graph G</w:t>
       </w:r>
     </w:p>
     <w:p>
       <w:r>
-        <w:br w:type="page"/>
+        <w:rPr>
+          <w:noProof/>
+        </w:rPr>
+        <w:drawing>
+          <wp:inline distT="0" distB="0" distL="0" distR="0" wp14:anchorId="4EA93D4E" wp14:editId="31196ED6">
+            <wp:extent cx="2842260" cy="1981200"/>
+            <wp:effectExtent l="0" t="0" r="0" b="0"/>
+            <wp:docPr id="11" name="Picture 11" descr="A clock in the middle of a watch&#10;&#10;Description automatically generated"/>
+            <wp:cNvGraphicFramePr>
+              <a:graphicFrameLocks xmlns:a="http://schemas.openxmlformats.org/drawingml/2006/main" noChangeAspect="1"/>
+            </wp:cNvGraphicFramePr>
+            <a:graphic xmlns:a="http://schemas.openxmlformats.org/drawingml/2006/main">
+              <a:graphicData uri="http://schemas.openxmlformats.org/drawingml/2006/picture">
+                <pic:pic xmlns:pic="http://schemas.openxmlformats.org/drawingml/2006/picture">
+                  <pic:nvPicPr>
+                    <pic:cNvPr id="11" name="Picture 11" descr="A clock in the middle of a watch&#10;&#10;Description automatically generated"/>
+                    <pic:cNvPicPr/>
+                  </pic:nvPicPr>
+                  <pic:blipFill>
+                    <a:blip r:embed="rId11"/>
+                    <a:stretch>
+                      <a:fillRect/>
+                    </a:stretch>
+                  </pic:blipFill>
+                  <pic:spPr>
+                    <a:xfrm>
+                      <a:off x="0" y="0"/>
+                      <a:ext cx="2842260" cy="1981200"/>
+                    </a:xfrm>
+                    <a:prstGeom prst="rect">
+                      <a:avLst/>
+                    </a:prstGeom>
+                  </pic:spPr>
+                </pic:pic>
+              </a:graphicData>
+            </a:graphic>
+          </wp:inline>
+        </w:drawing>
+      </w:r>
+      <w:r>
+        <w:rPr>
+          <w:noProof/>
+        </w:rPr>
+        <w:drawing>
+          <wp:anchor distT="0" distB="0" distL="114300" distR="114300" simplePos="0" relativeHeight="251658240" behindDoc="0" locked="0" layoutInCell="1" allowOverlap="1" wp14:anchorId="581D5B86" wp14:editId="42B96DD7">
+            <wp:simplePos x="0" y="0"/>
+            <wp:positionH relativeFrom="column">
+              <wp:posOffset>0</wp:posOffset>
+            </wp:positionH>
+            <wp:positionV relativeFrom="paragraph">
+              <wp:posOffset>3175</wp:posOffset>
+            </wp:positionV>
+            <wp:extent cx="2842260" cy="1981200"/>
+            <wp:effectExtent l="0" t="0" r="0" b="0"/>
+            <wp:wrapSquare wrapText="bothSides"/>
+            <wp:docPr id="10" name="Picture 10" descr="A clock hanging on the wall&#10;&#10;Description automatically generated"/>
+            <wp:cNvGraphicFramePr>
+              <a:graphicFrameLocks xmlns:a="http://schemas.openxmlformats.org/drawingml/2006/main" noChangeAspect="1"/>
+            </wp:cNvGraphicFramePr>
+            <a:graphic xmlns:a="http://schemas.openxmlformats.org/drawingml/2006/main">
+              <a:graphicData uri="http://schemas.openxmlformats.org/drawingml/2006/picture">
+                <pic:pic xmlns:pic="http://schemas.openxmlformats.org/drawingml/2006/picture">
+                  <pic:nvPicPr>
+                    <pic:cNvPr id="10" name="Picture 10" descr="A clock hanging on the wall&#10;&#10;Description automatically generated"/>
+                    <pic:cNvPicPr/>
+                  </pic:nvPicPr>
+                  <pic:blipFill>
+                    <a:blip r:embed="rId12"/>
+                    <a:stretch>
+                      <a:fillRect/>
+                    </a:stretch>
+                  </pic:blipFill>
+                  <pic:spPr>
+                    <a:xfrm>
+                      <a:off x="0" y="0"/>
+                      <a:ext cx="2842260" cy="1981200"/>
+                    </a:xfrm>
+                    <a:prstGeom prst="rect">
+                      <a:avLst/>
+                    </a:prstGeom>
+                  </pic:spPr>
+                </pic:pic>
+              </a:graphicData>
+            </a:graphic>
+          </wp:anchor>
+        </w:drawing>
       </w:r>
     </w:p>
     <w:p>
+      <w:r>
+        <w:rPr>
+          <w:noProof/>
+        </w:rPr>
+        <w:drawing>
+          <wp:anchor distT="0" distB="0" distL="114300" distR="114300" simplePos="0" relativeHeight="251660288" behindDoc="0" locked="0" layoutInCell="1" allowOverlap="1" wp14:anchorId="0830F77C" wp14:editId="5AF79095">
+            <wp:simplePos x="0" y="0"/>
+            <wp:positionH relativeFrom="column">
+              <wp:posOffset>2956560</wp:posOffset>
+            </wp:positionH>
+            <wp:positionV relativeFrom="paragraph">
+              <wp:posOffset>-3175</wp:posOffset>
+            </wp:positionV>
+            <wp:extent cx="2842260" cy="1981200"/>
+            <wp:effectExtent l="0" t="0" r="0" b="0"/>
+            <wp:wrapSquare wrapText="bothSides"/>
+            <wp:docPr id="14" name="Picture 14" descr="A clock in the middle of a watch&#10;&#10;Description automatically generated"/>
+            <wp:cNvGraphicFramePr>
+              <a:graphicFrameLocks xmlns:a="http://schemas.openxmlformats.org/drawingml/2006/main" noChangeAspect="1"/>
+            </wp:cNvGraphicFramePr>
+            <a:graphic xmlns:a="http://schemas.openxmlformats.org/drawingml/2006/main">
+              <a:graphicData uri="http://schemas.openxmlformats.org/drawingml/2006/picture">
+                <pic:pic xmlns:pic="http://schemas.openxmlformats.org/drawingml/2006/picture">
+                  <pic:nvPicPr>
+                    <pic:cNvPr id="14" name="Picture 14" descr="A clock in the middle of a watch&#10;&#10;Description automatically generated"/>
+                    <pic:cNvPicPr/>
+                  </pic:nvPicPr>
+                  <pic:blipFill>
+                    <a:blip r:embed="rId13"/>
+                    <a:stretch>
+                      <a:fillRect/>
+                    </a:stretch>
+                  </pic:blipFill>
+                  <pic:spPr>
+                    <a:xfrm>
+                      <a:off x="0" y="0"/>
+                      <a:ext cx="2842260" cy="1981200"/>
+                    </a:xfrm>
+                    <a:prstGeom prst="rect">
+                      <a:avLst/>
+                    </a:prstGeom>
+                  </pic:spPr>
+                </pic:pic>
+              </a:graphicData>
+            </a:graphic>
+            <wp14:sizeRelH relativeFrom="page">
+              <wp14:pctWidth>0</wp14:pctWidth>
+            </wp14:sizeRelH>
+            <wp14:sizeRelV relativeFrom="page">
+              <wp14:pctHeight>0</wp14:pctHeight>
+            </wp14:sizeRelV>
+          </wp:anchor>
+        </w:drawing>
+      </w:r>
+      <w:r>
+        <w:rPr>
+          <w:noProof/>
+        </w:rPr>
+        <w:drawing>
+          <wp:anchor distT="0" distB="0" distL="114300" distR="114300" simplePos="0" relativeHeight="251659264" behindDoc="0" locked="0" layoutInCell="1" allowOverlap="1" wp14:anchorId="7E26E8F1" wp14:editId="4EB0A8C8">
+            <wp:simplePos x="0" y="0"/>
+            <wp:positionH relativeFrom="column">
+              <wp:posOffset>0</wp:posOffset>
+            </wp:positionH>
+            <wp:positionV relativeFrom="paragraph">
+              <wp:posOffset>-3175</wp:posOffset>
+            </wp:positionV>
+            <wp:extent cx="2842260" cy="1981200"/>
+            <wp:effectExtent l="0" t="0" r="0" b="0"/>
+            <wp:wrapSquare wrapText="bothSides"/>
+            <wp:docPr id="13" name="Picture 13" descr="Diagram&#10;&#10;Description automatically generated"/>
+            <wp:cNvGraphicFramePr>
+              <a:graphicFrameLocks xmlns:a="http://schemas.openxmlformats.org/drawingml/2006/main" noChangeAspect="1"/>
+            </wp:cNvGraphicFramePr>
+            <a:graphic xmlns:a="http://schemas.openxmlformats.org/drawingml/2006/main">
+              <a:graphicData uri="http://schemas.openxmlformats.org/drawingml/2006/picture">
+                <pic:pic xmlns:pic="http://schemas.openxmlformats.org/drawingml/2006/picture">
+                  <pic:nvPicPr>
+                    <pic:cNvPr id="13" name="Picture 13" descr="Diagram&#10;&#10;Description automatically generated"/>
+                    <pic:cNvPicPr/>
+                  </pic:nvPicPr>
+                  <pic:blipFill>
+                    <a:blip r:embed="rId14"/>
+                    <a:stretch>
+                      <a:fillRect/>
+                    </a:stretch>
+                  </pic:blipFill>
+                  <pic:spPr>
+                    <a:xfrm>
+                      <a:off x="0" y="0"/>
+                      <a:ext cx="2842260" cy="1981200"/>
+                    </a:xfrm>
+                    <a:prstGeom prst="rect">
+                      <a:avLst/>
+                    </a:prstGeom>
+                  </pic:spPr>
+                </pic:pic>
+              </a:graphicData>
+            </a:graphic>
+            <wp14:sizeRelH relativeFrom="page">
+              <wp14:pctWidth>0</wp14:pctWidth>
+            </wp14:sizeRelH>
+            <wp14:sizeRelV relativeFrom="page">
+              <wp14:pctHeight>0</wp14:pctHeight>
+            </wp14:sizeRelV>
+          </wp:anchor>
+        </w:drawing>
+      </w:r>
+      <w:r>
+        <w:br w:type="page"/>
+      </w:r>
+    </w:p>
+    <w:p>
       <w:pPr>
         <w:pStyle w:val="AUH4"/>
         <w:rPr>
@@ -5243,9 +5394,139 @@
       </w:pPr>
       <w:r>
         <w:rPr>
+          <w:noProof/>
           <w:color w:val="7F7F7F" w:themeColor="text1" w:themeTint="80"/>
         </w:rPr>
         <w:lastRenderedPageBreak/>
+        <w:drawing>
+          <wp:inline distT="0" distB="0" distL="0" distR="0" wp14:anchorId="46957D1B" wp14:editId="3F30EAC7">
+            <wp:extent cx="2842260" cy="1981200"/>
+            <wp:effectExtent l="0" t="0" r="0" b="0"/>
+            <wp:docPr id="16" name="Picture 16" descr="A clock in the middle of a watch&#10;&#10;Description automatically generated"/>
+            <wp:cNvGraphicFramePr>
+              <a:graphicFrameLocks xmlns:a="http://schemas.openxmlformats.org/drawingml/2006/main" noChangeAspect="1"/>
+            </wp:cNvGraphicFramePr>
+            <a:graphic xmlns:a="http://schemas.openxmlformats.org/drawingml/2006/main">
+              <a:graphicData uri="http://schemas.openxmlformats.org/drawingml/2006/picture">
+                <pic:pic xmlns:pic="http://schemas.openxmlformats.org/drawingml/2006/picture">
+                  <pic:nvPicPr>
+                    <pic:cNvPr id="16" name="Picture 16" descr="A clock in the middle of a watch&#10;&#10;Description automatically generated"/>
+                    <pic:cNvPicPr/>
+                  </pic:nvPicPr>
+                  <pic:blipFill>
+                    <a:blip r:embed="rId15"/>
+                    <a:stretch>
+                      <a:fillRect/>
+                    </a:stretch>
+                  </pic:blipFill>
+                  <pic:spPr>
+                    <a:xfrm>
+                      <a:off x="0" y="0"/>
+                      <a:ext cx="2842260" cy="1981200"/>
+                    </a:xfrm>
+                    <a:prstGeom prst="rect">
+                      <a:avLst/>
+                    </a:prstGeom>
+                  </pic:spPr>
+                </pic:pic>
+              </a:graphicData>
+            </a:graphic>
+          </wp:inline>
+        </w:drawing>
+      </w:r>
+      <w:r>
+        <w:rPr>
+          <w:noProof/>
+          <w:color w:val="7F7F7F" w:themeColor="text1" w:themeTint="80"/>
+        </w:rPr>
+        <w:drawing>
+          <wp:anchor distT="0" distB="0" distL="114300" distR="114300" simplePos="0" relativeHeight="251661312" behindDoc="0" locked="0" layoutInCell="1" allowOverlap="1" wp14:anchorId="3858F003" wp14:editId="12CE00D8">
+            <wp:simplePos x="0" y="0"/>
+            <wp:positionH relativeFrom="column">
+              <wp:posOffset>0</wp:posOffset>
+            </wp:positionH>
+            <wp:positionV relativeFrom="paragraph">
+              <wp:posOffset>0</wp:posOffset>
+            </wp:positionV>
+            <wp:extent cx="2842260" cy="1981200"/>
+            <wp:effectExtent l="0" t="0" r="0" b="0"/>
+            <wp:wrapSquare wrapText="bothSides"/>
+            <wp:docPr id="15" name="Picture 15" descr="A clock in the middle of a watch&#10;&#10;Description automatically generated"/>
+            <wp:cNvGraphicFramePr>
+              <a:graphicFrameLocks xmlns:a="http://schemas.openxmlformats.org/drawingml/2006/main" noChangeAspect="1"/>
+            </wp:cNvGraphicFramePr>
+            <a:graphic xmlns:a="http://schemas.openxmlformats.org/drawingml/2006/main">
+              <a:graphicData uri="http://schemas.openxmlformats.org/drawingml/2006/picture">
+                <pic:pic xmlns:pic="http://schemas.openxmlformats.org/drawingml/2006/picture">
+                  <pic:nvPicPr>
+                    <pic:cNvPr id="15" name="Picture 15" descr="A clock in the middle of a watch&#10;&#10;Description automatically generated"/>
+                    <pic:cNvPicPr/>
+                  </pic:nvPicPr>
+                  <pic:blipFill>
+                    <a:blip r:embed="rId16"/>
+                    <a:stretch>
+                      <a:fillRect/>
+                    </a:stretch>
+                  </pic:blipFill>
+                  <pic:spPr>
+                    <a:xfrm>
+                      <a:off x="0" y="0"/>
+                      <a:ext cx="2842260" cy="1981200"/>
+                    </a:xfrm>
+                    <a:prstGeom prst="rect">
+                      <a:avLst/>
+                    </a:prstGeom>
+                  </pic:spPr>
+                </pic:pic>
+              </a:graphicData>
+            </a:graphic>
+            <wp14:sizeRelH relativeFrom="page">
+              <wp14:pctWidth>0</wp14:pctWidth>
+            </wp14:sizeRelH>
+            <wp14:sizeRelV relativeFrom="page">
+              <wp14:pctHeight>0</wp14:pctHeight>
+            </wp14:sizeRelV>
+          </wp:anchor>
+        </w:drawing>
+      </w:r>
+    </w:p>
+    <w:p>
+      <w:pPr>
+        <w:rPr>
+          <w:rFonts w:ascii="Gill Sans MT" w:eastAsia="Arial" w:hAnsi="Gill Sans MT" w:cs="Times New Roman"/>
+          <w:b/>
+          <w:bCs/>
+          <w:color w:val="7F7F7F" w:themeColor="text1" w:themeTint="80"/>
+          <w:sz w:val="24"/>
+          <w:szCs w:val="28"/>
+        </w:rPr>
+      </w:pPr>
+      <w:r>
+        <w:rPr>
+          <w:color w:val="7F7F7F" w:themeColor="text1" w:themeTint="80"/>
+        </w:rPr>
+        <w:br w:type="page"/>
+      </w:r>
+    </w:p>
+    <w:p>
+      <w:pPr>
+        <w:pStyle w:val="AUH4"/>
+        <w:rPr>
+          <w:color w:val="7F7F7F" w:themeColor="text1" w:themeTint="80"/>
+        </w:rPr>
+      </w:pPr>
+    </w:p>
+    <w:p>
+      <w:pPr>
+        <w:pStyle w:val="AUH4"/>
+        <w:rPr>
+          <w:color w:val="7F7F7F" w:themeColor="text1" w:themeTint="80"/>
+        </w:rPr>
+      </w:pPr>
+      <w:r>
+        <w:rPr>
+          <w:color w:val="7F7F7F" w:themeColor="text1" w:themeTint="80"/>
+        </w:rPr>
         <w:t>Exercise 4 (25</w:t>
       </w:r>
       <w:r>
@@ -5262,7 +5543,8 @@
         <w:adjustRightInd w:val="0"/>
         <w:spacing w:after="0" w:line="240" w:lineRule="auto"/>
         <w:rPr>
-          <w:rFonts w:ascii="Gill Sans MT" w:hAnsi="Gill Sans MT" w:cs="Times New Roman"/>
+          <w:rFonts w:ascii="Gill Sans MT" w:hAnsi="Gill Sans MT"/>
+          <w:color w:val="7F7F7F" w:themeColor="text1" w:themeTint="80"/>
         </w:rPr>
       </w:pPr>
       <w:r>
@@ -5336,15 +5618,59 @@
         </w:rPr>
         <w:t xml:space="preserve"> </w:t>
       </w:r>
-      <w:r>
-        <w:rPr>
-          <w:rFonts w:ascii="Gill Sans MT" w:hAnsi="Gill Sans MT"/>
-        </w:rPr>
-        <w:br w:type="page"/>
-      </w:r>
     </w:p>
     <w:p>
       <w:pPr>
+        <w:autoSpaceDE w:val="0"/>
+        <w:autoSpaceDN w:val="0"/>
+        <w:adjustRightInd w:val="0"/>
+        <w:spacing w:after="0" w:line="240" w:lineRule="auto"/>
+        <w:rPr>
+          <w:rFonts w:ascii="Gill Sans MT" w:hAnsi="Gill Sans MT"/>
+          <w:color w:val="7F7F7F" w:themeColor="text1" w:themeTint="80"/>
+        </w:rPr>
+      </w:pPr>
+    </w:p>
+    <w:p>
+      <w:pPr>
+        <w:autoSpaceDE w:val="0"/>
+        <w:autoSpaceDN w:val="0"/>
+        <w:adjustRightInd w:val="0"/>
+        <w:spacing w:after="0" w:line="240" w:lineRule="auto"/>
+        <w:rPr>
+          <w:rFonts w:ascii="Gill Sans MT" w:hAnsi="Gill Sans MT" w:cs="Times New Roman"/>
+        </w:rPr>
+      </w:pPr>
+      <w:r>
+        <w:rPr>
+          <w:rFonts w:ascii="Gill Sans MT" w:hAnsi="Gill Sans MT"/>
+          <w:color w:val="7F7F7F" w:themeColor="text1" w:themeTint="80"/>
+        </w:rPr>
+        <w:t>In summary, the proof for Dijkstra’s algorithm consists of vertices s, x, y, u, and sets S and V. Set V is the set of all vertices, set S is the set of all</w:t>
+      </w:r>
+      <w:r>
+        <w:rPr>
+          <w:rFonts w:ascii="Gill Sans MT" w:hAnsi="Gill Sans MT"/>
+          <w:color w:val="7F7F7F" w:themeColor="text1" w:themeTint="80"/>
+        </w:rPr>
+        <w:t xml:space="preserve"> vertices for which the shortest path has already been found, vertex s is the source, vertex x is the last vertex in S on the path to u, vertex y is the first vertex on the path from s to u that is out of set S, and finally vertex u is the first vertex to be added to set S in which its path is not the shortest path. This proof continues by using the property that no paths from y to u are negative, thus making it impossible to add y before the edge leading to y is relaxed. The proof, however, at no point uses the non-negative property for the path s to x. s is guaranteed to be in S because its shortest path is 0, so its edges are then relaxed. Once the next node is added, which will be called node x, it is guaranteed to be the shortest path since </w:t>
+      </w:r>
+      <w:r>
+        <w:rPr>
+          <w:rFonts w:ascii="Gill Sans MT" w:hAnsi="Gill Sans MT"/>
+          <w:color w:val="7F7F7F" w:themeColor="text1" w:themeTint="80"/>
+        </w:rPr>
+        <w:t>the number of edges leading to it is 1, and only the first edges are negative, so no other path exists where x could have a lower x.d value. Now that x is in set S, the non-negative property is in effect, with any path that has x as a predecessor only having positive values, meaning that the rest of the proof holds as is in page 660 of the textbook.</w:t>
+      </w:r>
+      <w:r>
+        <w:rPr>
+          <w:rFonts w:ascii="Gill Sans MT" w:hAnsi="Gill Sans MT"/>
+        </w:rPr>
+        <w:br w:type="page"/>
+      </w:r>
+    </w:p>
+    <w:p>
+      <w:pPr>
         <w:pStyle w:val="AUBody"/>
       </w:pPr>
       <w:r>
@@ -5463,8 +5789,8 @@
       </w:pPr>
     </w:p>
     <w:sectPr>
-      <w:headerReference w:type="default" r:id="rId11"/>
-      <w:footerReference w:type="default" r:id="rId12"/>
+      <w:headerReference w:type="default" r:id="rId17"/>
+      <w:footerReference w:type="default" r:id="rId18"/>
       <w:pgSz w:w="12240" w:h="15840"/>
       <w:pgMar w:top="1440" w:right="720" w:bottom="720" w:left="720" w:header="0" w:footer="360" w:gutter="0"/>
       <w:cols w:space="720"/>
@@ -10021,6 +10347,7 @@
   <w:style w:type="character" w:default="1" w:styleId="DefaultParagraphFont">
     <w:name w:val="Default Paragraph Font"/>
     <w:uiPriority w:val="1"/>
+    <w:semiHidden/>
     <w:unhideWhenUsed/>
   </w:style>
   <w:style w:type="table" w:default="1" w:styleId="TableNormal">
